--- a/CH1/C12626_01_SecondDraft_Chris.docx
+++ b/CH1/C12626_01_SecondDraft_Chris.docx
@@ -208,19 +208,17 @@
           <w:lang w:val="en-US"/>
         </w:rPr>
       </w:pPr>
-      <w:bookmarkStart w:id="24" w:name="_GoBack"/>
-      <w:bookmarkEnd w:id="24"/>
     </w:p>
     <w:p>
       <w:pPr>
         <w:pStyle w:val="H1-Topic"/>
         <w:rPr>
-          <w:ins w:id="25" w:author="Rutuja Yerunkar" w:date="2018-11-22T13:38:00Z"/>
-          <w:del w:id="26" w:author="Christopher Richard Kruger" w:date="2018-11-22T15:58:00Z"/>
+          <w:ins w:id="24" w:author="Rutuja Yerunkar" w:date="2018-11-22T13:38:00Z"/>
+          <w:del w:id="25" w:author="Christopher Richard Kruger" w:date="2018-11-22T15:58:00Z"/>
           <w:lang w:val="en-US"/>
         </w:rPr>
       </w:pPr>
-      <w:ins w:id="27" w:author="Rutuja Yerunkar" w:date="2018-11-22T13:38:00Z">
+      <w:ins w:id="26" w:author="Rutuja Yerunkar" w:date="2018-11-22T13:38:00Z">
         <w:r>
           <w:rPr>
             <w:lang w:val="en-US"/>
@@ -233,10 +231,10 @@
       <w:pPr>
         <w:pStyle w:val="H1-Topic"/>
         <w:rPr>
-          <w:ins w:id="28" w:author="Rutuja Yerunkar" w:date="2018-11-22T13:35:00Z"/>
+          <w:ins w:id="27" w:author="Rutuja Yerunkar" w:date="2018-11-22T13:35:00Z"/>
           <w:lang w:val="en-US"/>
         </w:rPr>
-        <w:pPrChange w:id="29" w:author="Christopher Richard Kruger" w:date="2018-11-22T15:58:00Z">
+        <w:pPrChange w:id="28" w:author="Christopher Richard Kruger" w:date="2018-11-22T15:58:00Z">
           <w:pPr>
             <w:pStyle w:val="L-Bullets"/>
             <w:numPr>
@@ -251,11 +249,11 @@
       <w:pPr>
         <w:pStyle w:val="H2-General"/>
         <w:rPr>
-          <w:ins w:id="30" w:author="Christopher Richard Kruger" w:date="2018-11-22T16:15:00Z"/>
+          <w:ins w:id="29" w:author="Christopher Richard Kruger" w:date="2018-11-22T16:15:00Z"/>
           <w:lang w:val="en-US"/>
         </w:rPr>
       </w:pPr>
-      <w:ins w:id="31" w:author="Christopher Richard Kruger" w:date="2018-11-22T16:25:00Z">
+      <w:ins w:id="30" w:author="Christopher Richard Kruger" w:date="2018-11-22T16:25:00Z">
         <w:r>
           <w:rPr>
             <w:lang w:val="en-US"/>
@@ -263,7 +261,7 @@
           <w:t>“What does this data mean</w:t>
         </w:r>
       </w:ins>
-      <w:ins w:id="32" w:author="Christopher Richard Kruger" w:date="2018-11-22T16:26:00Z">
+      <w:ins w:id="31" w:author="Christopher Richard Kruger" w:date="2018-11-22T16:26:00Z">
         <w:r>
           <w:rPr>
             <w:lang w:val="en-US"/>
@@ -276,11 +274,11 @@
       <w:pPr>
         <w:pStyle w:val="P-Regular"/>
         <w:rPr>
-          <w:ins w:id="33" w:author="Christopher Richard Kruger" w:date="2018-11-22T16:18:00Z"/>
+          <w:ins w:id="32" w:author="Christopher Richard Kruger" w:date="2018-11-22T16:18:00Z"/>
           <w:lang w:val="en-US"/>
         </w:rPr>
       </w:pPr>
-      <w:ins w:id="34" w:author="Christopher Richard Kruger" w:date="2018-11-22T16:16:00Z">
+      <w:ins w:id="33" w:author="Christopher Richard Kruger" w:date="2018-11-22T16:16:00Z">
         <w:r>
           <w:rPr>
             <w:lang w:val="en-US"/>
@@ -288,7 +286,7 @@
           <w:t>Have you ever been asked to take a look at some data and came up empty handed? Maybe you’re not familiar with the data</w:t>
         </w:r>
       </w:ins>
-      <w:ins w:id="35" w:author="Christopher Richard Kruger" w:date="2018-11-22T16:17:00Z">
+      <w:ins w:id="34" w:author="Christopher Richard Kruger" w:date="2018-11-22T16:17:00Z">
         <w:r>
           <w:rPr>
             <w:lang w:val="en-US"/>
@@ -301,11 +299,11 @@
       <w:pPr>
         <w:pStyle w:val="P-Regular"/>
         <w:rPr>
-          <w:ins w:id="36" w:author="Christopher Richard Kruger" w:date="2018-11-22T16:20:00Z"/>
+          <w:ins w:id="35" w:author="Christopher Richard Kruger" w:date="2018-11-22T16:20:00Z"/>
           <w:lang w:val="en-US"/>
         </w:rPr>
       </w:pPr>
-      <w:ins w:id="37" w:author="Christopher Richard Kruger" w:date="2018-11-22T16:18:00Z">
+      <w:ins w:id="36" w:author="Christopher Richard Kruger" w:date="2018-11-22T16:18:00Z">
         <w:r>
           <w:rPr>
             <w:lang w:val="en-US"/>
@@ -313,7 +311,7 @@
           <w:t xml:space="preserve">You are not alone, and interestingly enough there are many times the data itself is simply too confusing to be made sense of. </w:t>
         </w:r>
       </w:ins>
-      <w:ins w:id="38" w:author="Christopher Richard Kruger" w:date="2018-11-22T16:19:00Z">
+      <w:ins w:id="37" w:author="Christopher Richard Kruger" w:date="2018-11-22T16:19:00Z">
         <w:r>
           <w:rPr>
             <w:lang w:val="en-US"/>
@@ -321,7 +319,7 @@
           <w:t>As you try and figure out what all those numbers in your spreadsheet mean, you’re most likely mimicking what many unsupervised algorithms do when they</w:t>
         </w:r>
       </w:ins>
-      <w:ins w:id="39" w:author="Christopher Richard Kruger" w:date="2018-11-22T16:20:00Z">
+      <w:ins w:id="38" w:author="Christopher Richard Kruger" w:date="2018-11-22T16:20:00Z">
         <w:r>
           <w:rPr>
             <w:lang w:val="en-US"/>
@@ -329,7 +327,7 @@
           <w:t xml:space="preserve"> try to find meaning in data. </w:t>
         </w:r>
       </w:ins>
-      <w:ins w:id="40" w:author="Christopher Richard Kruger" w:date="2018-11-22T16:21:00Z">
+      <w:ins w:id="39" w:author="Christopher Richard Kruger" w:date="2018-11-22T16:21:00Z">
         <w:r>
           <w:rPr>
             <w:lang w:val="en-US"/>
@@ -337,7 +335,7 @@
           <w:t>The reality is that many datasets in the real world don’t have any rhyme or reason to them</w:t>
         </w:r>
       </w:ins>
-      <w:ins w:id="41" w:author="Christopher Richard Kruger" w:date="2018-11-22T16:22:00Z">
+      <w:ins w:id="40" w:author="Christopher Richard Kruger" w:date="2018-11-22T16:22:00Z">
         <w:r>
           <w:rPr>
             <w:lang w:val="en-US"/>
@@ -345,7 +343,7 @@
           <w:t>. You will be tasked with analyzing them with little background preparati</w:t>
         </w:r>
       </w:ins>
-      <w:ins w:id="42" w:author="Christopher Richard Kruger" w:date="2018-11-22T16:23:00Z">
+      <w:ins w:id="41" w:author="Christopher Richard Kruger" w:date="2018-11-22T16:23:00Z">
         <w:r>
           <w:rPr>
             <w:lang w:val="en-US"/>
@@ -358,11 +356,11 @@
       <w:pPr>
         <w:pStyle w:val="P-Regular"/>
         <w:rPr>
-          <w:ins w:id="43" w:author="Christopher Richard Kruger" w:date="2018-11-22T16:25:00Z"/>
+          <w:ins w:id="42" w:author="Christopher Richard Kruger" w:date="2018-11-22T16:25:00Z"/>
           <w:lang w:val="en-US"/>
         </w:rPr>
       </w:pPr>
-      <w:ins w:id="44" w:author="Christopher Richard Kruger" w:date="2018-11-22T16:20:00Z">
+      <w:ins w:id="43" w:author="Christopher Richard Kruger" w:date="2018-11-22T16:20:00Z">
         <w:r>
           <w:rPr>
             <w:lang w:val="en-US"/>
@@ -370,7 +368,7 @@
           <w:t xml:space="preserve">Through this course we have developed some of the best in class content to help you understand how </w:t>
         </w:r>
       </w:ins>
-      <w:ins w:id="45" w:author="Christopher Richard Kruger" w:date="2018-11-22T16:23:00Z">
+      <w:ins w:id="44" w:author="Christopher Richard Kruger" w:date="2018-11-22T16:23:00Z">
         <w:r>
           <w:rPr>
             <w:lang w:val="en-US"/>
@@ -378,7 +376,7 @@
           <w:t>unsupervised</w:t>
         </w:r>
       </w:ins>
-      <w:ins w:id="46" w:author="Christopher Richard Kruger" w:date="2018-11-22T16:21:00Z">
+      <w:ins w:id="45" w:author="Christopher Richard Kruger" w:date="2018-11-22T16:21:00Z">
         <w:r>
           <w:rPr>
             <w:lang w:val="en-US"/>
@@ -386,7 +384,7 @@
           <w:t xml:space="preserve"> algorithms work and where to use them. </w:t>
         </w:r>
       </w:ins>
-      <w:ins w:id="47" w:author="Christopher Richard Kruger" w:date="2018-11-22T16:23:00Z">
+      <w:ins w:id="46" w:author="Christopher Richard Kruger" w:date="2018-11-22T16:23:00Z">
         <w:r>
           <w:rPr>
             <w:lang w:val="en-US"/>
@@ -394,7 +392,7 @@
           <w:t>We cover some of the foundations of finding clusters in yo</w:t>
         </w:r>
       </w:ins>
-      <w:ins w:id="48" w:author="Christopher Richard Kruger" w:date="2018-11-22T16:24:00Z">
+      <w:ins w:id="47" w:author="Christopher Richard Kruger" w:date="2018-11-22T16:24:00Z">
         <w:r>
           <w:rPr>
             <w:lang w:val="en-US"/>
@@ -402,7 +400,7 @@
           <w:t>ur data, how to reduce the size of your data so it’s easier to understand, and how each of these sides of unsupervised learning can be applied in the real world. Our hope is that you will come away from this course with a strong real world understanding o</w:t>
         </w:r>
       </w:ins>
-      <w:ins w:id="49" w:author="Christopher Richard Kruger" w:date="2018-11-22T16:25:00Z">
+      <w:ins w:id="48" w:author="Christopher Richard Kruger" w:date="2018-11-22T16:25:00Z">
         <w:r>
           <w:rPr>
             <w:lang w:val="en-US"/>
@@ -415,11 +413,11 @@
       <w:pPr>
         <w:pStyle w:val="P-Regular"/>
         <w:rPr>
-          <w:ins w:id="50" w:author="Christopher Richard Kruger" w:date="2018-11-22T16:26:00Z"/>
+          <w:ins w:id="49" w:author="Christopher Richard Kruger" w:date="2018-11-22T16:26:00Z"/>
           <w:lang w:val="en-US"/>
         </w:rPr>
       </w:pPr>
-      <w:ins w:id="51" w:author="Christopher Richard Kruger" w:date="2018-11-22T16:25:00Z">
+      <w:ins w:id="50" w:author="Christopher Richard Kruger" w:date="2018-11-22T16:25:00Z">
         <w:r>
           <w:rPr>
             <w:lang w:val="en-US"/>
@@ -432,16 +430,16 @@
       <w:pPr>
         <w:pStyle w:val="SB-Sidebar"/>
         <w:rPr>
-          <w:ins w:id="52" w:author="Christopher Richard Kruger" w:date="2018-11-22T16:15:00Z"/>
+          <w:ins w:id="51" w:author="Christopher Richard Kruger" w:date="2018-11-22T16:15:00Z"/>
           <w:lang w:val="en-US"/>
         </w:rPr>
-        <w:pPrChange w:id="53" w:author="Christopher Richard Kruger" w:date="2018-11-22T16:26:00Z">
+        <w:pPrChange w:id="52" w:author="Christopher Richard Kruger" w:date="2018-11-22T16:26:00Z">
           <w:pPr>
             <w:pStyle w:val="H2-General"/>
           </w:pPr>
         </w:pPrChange>
       </w:pPr>
-      <w:ins w:id="54" w:author="Christopher Richard Kruger" w:date="2018-11-22T16:26:00Z">
+      <w:ins w:id="53" w:author="Christopher Richard Kruger" w:date="2018-11-22T16:26:00Z">
         <w:r>
           <w:rPr>
             <w:lang w:val="en-US"/>
@@ -449,7 +447,7 @@
           <w:t>Discussion</w:t>
         </w:r>
       </w:ins>
-      <w:ins w:id="55" w:author="Christopher Richard Kruger" w:date="2019-01-13T17:38:00Z">
+      <w:ins w:id="54" w:author="Christopher Richard Kruger" w:date="2019-01-13T17:38:00Z">
         <w:r>
           <w:rPr>
             <w:lang w:val="en-US"/>
@@ -457,7 +455,7 @@
           <w:t xml:space="preserve"> 5: </w:t>
         </w:r>
       </w:ins>
-      <w:ins w:id="56" w:author="Christopher Richard Kruger" w:date="2018-11-22T16:27:00Z">
+      <w:ins w:id="55" w:author="Christopher Richard Kruger" w:date="2018-11-22T16:27:00Z">
         <w:r>
           <w:rPr>
             <w:lang w:val="en-US"/>
@@ -465,7 +463,7 @@
           <w:t xml:space="preserve">If you were asked to understand a dataset, how would you do it? How many people in this class are familiar with supervised learning? What would you do if you got a dataset without labels, </w:t>
         </w:r>
       </w:ins>
-      <w:ins w:id="57" w:author="Christopher Richard Kruger" w:date="2018-11-22T16:28:00Z">
+      <w:ins w:id="56" w:author="Christopher Richard Kruger" w:date="2018-11-22T16:28:00Z">
         <w:r>
           <w:rPr>
             <w:lang w:val="en-US"/>
@@ -478,11 +476,11 @@
       <w:pPr>
         <w:pStyle w:val="H2-General"/>
         <w:rPr>
-          <w:ins w:id="58" w:author="Christopher Richard Kruger" w:date="2019-01-13T17:18:00Z"/>
+          <w:ins w:id="57" w:author="Christopher Richard Kruger" w:date="2019-01-13T17:18:00Z"/>
           <w:lang w:val="en-US"/>
         </w:rPr>
       </w:pPr>
-      <w:ins w:id="59" w:author="Rutuja Yerunkar" w:date="2018-11-22T13:36:00Z">
+      <w:ins w:id="58" w:author="Rutuja Yerunkar" w:date="2018-11-22T13:36:00Z">
         <w:r>
           <w:rPr>
             <w:lang w:val="en-US"/>
@@ -495,16 +493,16 @@
       <w:pPr>
         <w:pStyle w:val="P-Regular"/>
         <w:rPr>
-          <w:ins w:id="60" w:author="Christopher Richard Kruger" w:date="2019-01-13T17:18:00Z"/>
+          <w:ins w:id="59" w:author="Christopher Richard Kruger" w:date="2019-01-13T17:18:00Z"/>
           <w:lang w:val="en-US"/>
-          <w:rPrChange w:id="61" w:author="Christopher Richard Kruger" w:date="2019-01-13T17:18:00Z">
+          <w:rPrChange w:id="60" w:author="Christopher Richard Kruger" w:date="2019-01-13T17:18:00Z">
             <w:rPr>
-              <w:ins w:id="62" w:author="Christopher Richard Kruger" w:date="2019-01-13T17:18:00Z"/>
+              <w:ins w:id="61" w:author="Christopher Richard Kruger" w:date="2019-01-13T17:18:00Z"/>
               <w:lang w:val="en-US"/>
             </w:rPr>
           </w:rPrChange>
         </w:rPr>
-        <w:pPrChange w:id="63" w:author="Christopher Richard Kruger" w:date="2019-01-13T17:18:00Z">
+        <w:pPrChange w:id="62" w:author="Christopher Richard Kruger" w:date="2019-01-13T17:18:00Z">
           <w:pPr>
             <w:pStyle w:val="H2-General"/>
           </w:pPr>
@@ -515,11 +513,11 @@
       <w:pPr>
         <w:pStyle w:val="SB-Sidebar"/>
         <w:rPr>
-          <w:ins w:id="64" w:author="Christopher Richard Kruger" w:date="2019-01-13T17:18:00Z"/>
+          <w:ins w:id="63" w:author="Christopher Richard Kruger" w:date="2019-01-13T17:18:00Z"/>
           <w:lang w:val="en-US"/>
         </w:rPr>
       </w:pPr>
-      <w:ins w:id="65" w:author="Christopher Richard Kruger" w:date="2019-01-13T17:18:00Z">
+      <w:ins w:id="64" w:author="Christopher Richard Kruger" w:date="2019-01-13T17:18:00Z">
         <w:r>
           <w:rPr>
             <w:lang w:val="en-US"/>
@@ -533,13 +531,13 @@
         <w:pStyle w:val="P-Regular"/>
         <w:rPr>
           <w:lang w:val="en-US"/>
-          <w:rPrChange w:id="66" w:author="Christopher Richard Kruger" w:date="2019-01-13T17:18:00Z">
+          <w:rPrChange w:id="65" w:author="Christopher Richard Kruger" w:date="2019-01-13T17:18:00Z">
             <w:rPr>
               <w:lang w:val="en-US"/>
             </w:rPr>
           </w:rPrChange>
         </w:rPr>
-        <w:pPrChange w:id="67" w:author="Christopher Richard Kruger" w:date="2019-01-13T17:18:00Z">
+        <w:pPrChange w:id="66" w:author="Christopher Richard Kruger" w:date="2019-01-13T17:18:00Z">
           <w:pPr>
             <w:pStyle w:val="H2-General"/>
           </w:pPr>
@@ -550,7 +548,7 @@
       <w:pPr>
         <w:pStyle w:val="P-Regular"/>
         <w:rPr>
-          <w:ins w:id="68" w:author="Rutuja Yerunkar" w:date="2018-11-22T13:45:00Z"/>
+          <w:ins w:id="67" w:author="Rutuja Yerunkar" w:date="2018-11-22T13:45:00Z"/>
         </w:rPr>
       </w:pPr>
       <w:r>
@@ -626,7 +624,7 @@
       <w:r>
         <w:t>Figure 1</w:t>
       </w:r>
-      <w:ins w:id="69" w:author="Rutuja Yerunkar" w:date="2018-11-22T13:47:00Z">
+      <w:ins w:id="68" w:author="Rutuja Yerunkar" w:date="2018-11-22T13:47:00Z">
         <w:r>
           <w:t>.1</w:t>
         </w:r>
@@ -639,28 +637,28 @@
       <w:pPr>
         <w:pStyle w:val="P-Regular"/>
         <w:rPr>
-          <w:ins w:id="70" w:author="Rutuja Yerunkar" w:date="2018-11-22T13:53:00Z"/>
+          <w:ins w:id="69" w:author="Rutuja Yerunkar" w:date="2018-11-22T13:53:00Z"/>
         </w:rPr>
       </w:pPr>
       <w:r>
         <w:t xml:space="preserve">Conversely, unsupervised learning encompasses the problem set of having a tremendous amount of data that is unlabeled. </w:t>
       </w:r>
-      <w:ins w:id="71" w:author="Christopher Richard Kruger" w:date="2018-11-23T11:43:00Z">
+      <w:ins w:id="70" w:author="Christopher Richard Kruger" w:date="2018-11-23T11:43:00Z">
         <w:r>
           <w:t xml:space="preserve">Labeled data in this case would be data that has a supplied “target” </w:t>
         </w:r>
       </w:ins>
-      <w:ins w:id="72" w:author="Christopher Richard Kruger" w:date="2018-11-23T11:44:00Z">
+      <w:ins w:id="71" w:author="Christopher Richard Kruger" w:date="2018-11-23T11:44:00Z">
         <w:r>
           <w:t>outcome</w:t>
         </w:r>
       </w:ins>
-      <w:ins w:id="73" w:author="Christopher Richard Kruger" w:date="2018-11-23T11:43:00Z">
+      <w:ins w:id="72" w:author="Christopher Richard Kruger" w:date="2018-11-23T11:43:00Z">
         <w:r>
           <w:t xml:space="preserve"> that you are trying to find the correlation towards with suppl</w:t>
         </w:r>
       </w:ins>
-      <w:ins w:id="74" w:author="Christopher Richard Kruger" w:date="2018-11-23T11:44:00Z">
+      <w:ins w:id="73" w:author="Christopher Richard Kruger" w:date="2018-11-23T11:44:00Z">
         <w:r>
           <w:t xml:space="preserve">ied data (you know that you are looking for whether your food was burned in the previous example). Unlabeled data is when you do not know what the “target” outcome </w:t>
         </w:r>
@@ -678,7 +676,7 @@
       <w:pPr>
         <w:pStyle w:val="P-Regular"/>
         <w:rPr>
-          <w:ins w:id="75" w:author="Rutuja Yerunkar" w:date="2018-11-22T13:55:00Z"/>
+          <w:ins w:id="74" w:author="Rutuja Yerunkar" w:date="2018-11-22T13:55:00Z"/>
         </w:rPr>
       </w:pPr>
       <w:r>
@@ -726,7 +724,7 @@
       <w:r>
         <w:t>on day 1</w:t>
       </w:r>
-      <w:ins w:id="76" w:author="Rutuja Yerunkar" w:date="2018-11-22T13:53:00Z">
+      <w:ins w:id="75" w:author="Rutuja Yerunkar" w:date="2018-11-22T13:53:00Z">
         <w:r>
           <w:t>0</w:t>
         </w:r>
@@ -734,7 +732,7 @@
       <w:r>
         <w:t xml:space="preserve"> you may finally learn how to open the fridge, on day 30 you may learn that food can go on the stove, and </w:t>
       </w:r>
-      <w:ins w:id="77" w:author="Rutuja Yerunkar" w:date="2018-11-22T13:55:00Z">
+      <w:ins w:id="76" w:author="Rutuja Yerunkar" w:date="2018-11-22T13:55:00Z">
         <w:r>
           <w:t>after</w:t>
         </w:r>
@@ -773,7 +771,7 @@
       <w:pPr>
         <w:pStyle w:val="H2-General"/>
         <w:rPr>
-          <w:ins w:id="78" w:author="Christopher Richard Kruger" w:date="2019-01-13T17:19:00Z"/>
+          <w:ins w:id="77" w:author="Christopher Richard Kruger" w:date="2019-01-13T17:19:00Z"/>
           <w:sz w:val="22"/>
           <w:szCs w:val="22"/>
         </w:rPr>
@@ -790,16 +788,9 @@
       <w:pPr>
         <w:pStyle w:val="P-Regular"/>
         <w:rPr>
-          <w:ins w:id="79" w:author="Christopher Richard Kruger" w:date="2019-01-13T17:19:00Z"/>
-          <w:rPrChange w:id="80" w:author="Christopher Richard Kruger" w:date="2019-01-13T17:19:00Z">
-            <w:rPr>
-              <w:ins w:id="81" w:author="Christopher Richard Kruger" w:date="2019-01-13T17:19:00Z"/>
-              <w:sz w:val="22"/>
-              <w:szCs w:val="22"/>
-            </w:rPr>
-          </w:rPrChange>
-        </w:rPr>
-        <w:pPrChange w:id="82" w:author="Christopher Richard Kruger" w:date="2019-01-13T17:19:00Z">
+          <w:ins w:id="78" w:author="Christopher Richard Kruger" w:date="2019-01-13T17:19:00Z"/>
+        </w:rPr>
+        <w:pPrChange w:id="79" w:author="Christopher Richard Kruger" w:date="2019-01-13T17:19:00Z">
           <w:pPr>
             <w:pStyle w:val="H2-General"/>
           </w:pPr>
@@ -810,20 +801,20 @@
       <w:pPr>
         <w:pStyle w:val="SB-Sidebar"/>
         <w:rPr>
-          <w:ins w:id="83" w:author="Christopher Richard Kruger" w:date="2019-01-13T17:19:00Z"/>
-        </w:rPr>
-      </w:pPr>
-      <w:ins w:id="84" w:author="Christopher Richard Kruger" w:date="2019-01-13T17:19:00Z">
+          <w:ins w:id="80" w:author="Christopher Richard Kruger" w:date="2019-01-13T17:19:00Z"/>
+        </w:rPr>
+      </w:pPr>
+      <w:ins w:id="81" w:author="Christopher Richard Kruger" w:date="2019-01-13T17:19:00Z">
         <w:r>
           <w:t>Discuss</w:t>
         </w:r>
       </w:ins>
-      <w:ins w:id="85" w:author="Christopher Richard Kruger" w:date="2019-01-13T17:39:00Z">
+      <w:ins w:id="82" w:author="Christopher Richard Kruger" w:date="2019-01-13T17:39:00Z">
         <w:r>
           <w:t xml:space="preserve"> 6</w:t>
         </w:r>
       </w:ins>
-      <w:ins w:id="86" w:author="Christopher Richard Kruger" w:date="2019-01-13T17:19:00Z">
+      <w:ins w:id="83" w:author="Christopher Richard Kruger" w:date="2019-01-13T17:19:00Z">
         <w:r>
           <w:t>:  Name the fields where supervised or unsupervised learning is used</w:t>
         </w:r>
@@ -832,15 +823,7 @@
     <w:p>
       <w:pPr>
         <w:pStyle w:val="P-Regular"/>
-        <w:rPr>
-          <w:rPrChange w:id="87" w:author="Christopher Richard Kruger" w:date="2019-01-13T17:19:00Z">
-            <w:rPr>
-              <w:sz w:val="22"/>
-              <w:szCs w:val="22"/>
-            </w:rPr>
-          </w:rPrChange>
-        </w:rPr>
-        <w:pPrChange w:id="88" w:author="Christopher Richard Kruger" w:date="2019-01-13T17:19:00Z">
+        <w:pPrChange w:id="84" w:author="Christopher Richard Kruger" w:date="2019-01-13T17:19:00Z">
           <w:pPr>
             <w:pStyle w:val="H2-General"/>
           </w:pPr>
@@ -851,10 +834,10 @@
       <w:pPr>
         <w:pStyle w:val="H2-General"/>
         <w:rPr>
-          <w:ins w:id="89" w:author="Christopher Richard Kruger" w:date="2019-01-13T17:20:00Z"/>
-        </w:rPr>
-      </w:pPr>
-      <w:ins w:id="90" w:author="Rutuja Yerunkar" w:date="2018-11-22T14:05:00Z">
+          <w:ins w:id="85" w:author="Christopher Richard Kruger" w:date="2019-01-13T17:20:00Z"/>
+        </w:rPr>
+      </w:pPr>
+      <w:ins w:id="86" w:author="Rutuja Yerunkar" w:date="2018-11-22T14:05:00Z">
         <w:r>
           <w:lastRenderedPageBreak/>
           <w:t>Clustering</w:t>
@@ -865,14 +848,14 @@
       <w:pPr>
         <w:pStyle w:val="P-Regular"/>
         <w:rPr>
-          <w:ins w:id="91" w:author="Christopher Richard Kruger" w:date="2019-01-13T17:20:00Z"/>
-          <w:rPrChange w:id="92" w:author="Christopher Richard Kruger" w:date="2019-01-13T17:20:00Z">
+          <w:ins w:id="87" w:author="Christopher Richard Kruger" w:date="2019-01-13T17:20:00Z"/>
+          <w:rPrChange w:id="88" w:author="Christopher Richard Kruger" w:date="2019-01-13T17:20:00Z">
             <w:rPr>
-              <w:ins w:id="93" w:author="Christopher Richard Kruger" w:date="2019-01-13T17:20:00Z"/>
+              <w:ins w:id="89" w:author="Christopher Richard Kruger" w:date="2019-01-13T17:20:00Z"/>
             </w:rPr>
           </w:rPrChange>
         </w:rPr>
-        <w:pPrChange w:id="94" w:author="Christopher Richard Kruger" w:date="2019-01-13T17:20:00Z">
+        <w:pPrChange w:id="90" w:author="Christopher Richard Kruger" w:date="2019-01-13T17:20:00Z">
           <w:pPr>
             <w:pStyle w:val="H2-General"/>
           </w:pPr>
@@ -883,10 +866,10 @@
       <w:pPr>
         <w:pStyle w:val="SB-Sidebar"/>
         <w:rPr>
-          <w:ins w:id="95" w:author="Christopher Richard Kruger" w:date="2019-01-13T17:20:00Z"/>
-        </w:rPr>
-      </w:pPr>
-      <w:ins w:id="96" w:author="Christopher Richard Kruger" w:date="2019-01-13T17:20:00Z">
+          <w:ins w:id="91" w:author="Christopher Richard Kruger" w:date="2019-01-13T17:20:00Z"/>
+        </w:rPr>
+      </w:pPr>
+      <w:ins w:id="92" w:author="Christopher Richard Kruger" w:date="2019-01-13T17:20:00Z">
         <w:r>
           <w:t>Present 7: Clustering</w:t>
         </w:r>
@@ -896,91 +879,81 @@
       <w:pPr>
         <w:pStyle w:val="P-Regular"/>
         <w:rPr>
-          <w:ins w:id="97" w:author="Rutuja Yerunkar" w:date="2018-11-22T14:09:00Z"/>
-          <w:rPrChange w:id="98" w:author="Christopher Richard Kruger" w:date="2019-01-13T17:20:00Z">
-            <w:rPr>
-              <w:ins w:id="99" w:author="Rutuja Yerunkar" w:date="2018-11-22T14:09:00Z"/>
-            </w:rPr>
-          </w:rPrChange>
-        </w:rPr>
-        <w:pPrChange w:id="100" w:author="Christopher Richard Kruger" w:date="2019-01-13T17:20:00Z">
+          <w:ins w:id="93" w:author="Rutuja Yerunkar" w:date="2018-11-22T14:09:00Z"/>
+        </w:rPr>
+      </w:pPr>
+    </w:p>
+    <w:p>
+      <w:pPr>
+        <w:pStyle w:val="P-Regular"/>
+        <w:rPr>
+          <w:ins w:id="94" w:author="Christopher Richard Kruger" w:date="2018-11-23T11:49:00Z"/>
+        </w:rPr>
+      </w:pPr>
+      <w:ins w:id="95" w:author="Christopher Richard Kruger" w:date="2018-11-23T11:45:00Z">
+        <w:r>
+          <w:t>Being able to find groups of similar data that e</w:t>
+        </w:r>
+      </w:ins>
+      <w:ins w:id="96" w:author="Christopher Richard Kruger" w:date="2018-11-23T11:46:00Z">
+        <w:r>
+          <w:t xml:space="preserve">xist in your data set can be extremely valuable if you are trying to find its underlying meaning. If you were a store owner </w:t>
+        </w:r>
+      </w:ins>
+      <w:ins w:id="97" w:author="Christopher Richard Kruger" w:date="2018-11-23T11:47:00Z">
+        <w:r>
+          <w:t>and you wanted to understand which of your customers are more valuable without a set idea of what “valuable” is, clustering is a great place to start to find patterns in your data. You may have a few high</w:t>
+        </w:r>
+      </w:ins>
+      <w:ins w:id="98" w:author="Christopher Richard Kruger" w:date="2018-11-23T11:48:00Z">
+        <w:r>
+          <w:t>-</w:t>
+        </w:r>
+      </w:ins>
+      <w:ins w:id="99" w:author="Christopher Richard Kruger" w:date="2018-11-23T11:47:00Z">
+        <w:r>
+          <w:t>level ideas of what denotes a valuable custome</w:t>
+        </w:r>
+      </w:ins>
+      <w:ins w:id="100" w:author="Christopher Richard Kruger" w:date="2018-11-23T11:48:00Z">
+        <w:r>
+          <w:t>r, but you aren’t entirely sure in the face of a large mountain of available data. Through clustering you can find commonalities among similar groups in your data. If you look deeper at a cluster of similar people you may learn that everyone in this group visits your website for longer peri</w:t>
+        </w:r>
+      </w:ins>
+      <w:ins w:id="101" w:author="Christopher Richard Kruger" w:date="2018-11-23T11:49:00Z">
+        <w:r>
+          <w:t xml:space="preserve">ods of time than others. This can show you what value is and also provides a clean sample size for future supervised learning experiments. </w:t>
+        </w:r>
+      </w:ins>
+    </w:p>
+    <w:p>
+      <w:pPr>
+        <w:pStyle w:val="SB-Sidebar"/>
+        <w:rPr>
+          <w:ins w:id="102" w:author="Christopher Richard Kruger" w:date="2018-11-23T11:45:00Z"/>
+        </w:rPr>
+        <w:pPrChange w:id="103" w:author="Christopher Richard Kruger" w:date="2018-11-23T11:49:00Z">
           <w:pPr>
             <w:pStyle w:val="P-Regular"/>
           </w:pPr>
         </w:pPrChange>
       </w:pPr>
-    </w:p>
-    <w:p>
-      <w:pPr>
-        <w:pStyle w:val="P-Regular"/>
-        <w:rPr>
-          <w:ins w:id="101" w:author="Christopher Richard Kruger" w:date="2018-11-23T11:49:00Z"/>
-        </w:rPr>
-      </w:pPr>
-      <w:ins w:id="102" w:author="Christopher Richard Kruger" w:date="2018-11-23T11:45:00Z">
-        <w:r>
-          <w:t>Being able to find groups of similar data that e</w:t>
-        </w:r>
-      </w:ins>
-      <w:ins w:id="103" w:author="Christopher Richard Kruger" w:date="2018-11-23T11:46:00Z">
-        <w:r>
-          <w:t xml:space="preserve">xist in your data set can be extremely valuable if you are trying to find its underlying meaning. If you were a store owner </w:t>
-        </w:r>
-      </w:ins>
-      <w:ins w:id="104" w:author="Christopher Richard Kruger" w:date="2018-11-23T11:47:00Z">
-        <w:r>
-          <w:t>and you wanted to understand which of your customers are more valuable without a set idea of what “valuable” is, clustering is a great place to start to find patterns in your data. You may have a few high</w:t>
-        </w:r>
-      </w:ins>
-      <w:ins w:id="105" w:author="Christopher Richard Kruger" w:date="2018-11-23T11:48:00Z">
-        <w:r>
-          <w:t>-</w:t>
-        </w:r>
-      </w:ins>
-      <w:ins w:id="106" w:author="Christopher Richard Kruger" w:date="2018-11-23T11:47:00Z">
-        <w:r>
-          <w:t>level ideas of what denotes a valuable custome</w:t>
-        </w:r>
-      </w:ins>
-      <w:ins w:id="107" w:author="Christopher Richard Kruger" w:date="2018-11-23T11:48:00Z">
-        <w:r>
-          <w:t>r, but you aren’t entirely sure in the face of a large mountain of available data. Through clustering you can find commonalities among similar groups in your data. If you look deeper at a cluster of similar people you may learn that everyone in this group visits your website for longer peri</w:t>
-        </w:r>
-      </w:ins>
-      <w:ins w:id="108" w:author="Christopher Richard Kruger" w:date="2018-11-23T11:49:00Z">
-        <w:r>
-          <w:t xml:space="preserve">ods of time than others. This can show you what value is and also provides a clean sample size for future supervised learning experiments. </w:t>
-        </w:r>
-      </w:ins>
-    </w:p>
-    <w:p>
-      <w:pPr>
-        <w:pStyle w:val="SB-Sidebar"/>
-        <w:rPr>
-          <w:ins w:id="109" w:author="Christopher Richard Kruger" w:date="2018-11-23T11:45:00Z"/>
-        </w:rPr>
-        <w:pPrChange w:id="110" w:author="Christopher Richard Kruger" w:date="2018-11-23T11:49:00Z">
-          <w:pPr>
-            <w:pStyle w:val="P-Regular"/>
-          </w:pPr>
-        </w:pPrChange>
-      </w:pPr>
-      <w:ins w:id="111" w:author="Christopher Richard Kruger" w:date="2018-11-23T11:49:00Z">
+      <w:ins w:id="104" w:author="Christopher Richard Kruger" w:date="2018-11-23T11:49:00Z">
         <w:r>
           <w:t>Discussion</w:t>
         </w:r>
       </w:ins>
-      <w:ins w:id="112" w:author="Christopher Richard Kruger" w:date="2019-01-13T17:39:00Z">
+      <w:ins w:id="105" w:author="Christopher Richard Kruger" w:date="2019-01-13T17:39:00Z">
         <w:r>
           <w:t xml:space="preserve"> 8</w:t>
         </w:r>
       </w:ins>
-      <w:ins w:id="113" w:author="Christopher Richard Kruger" w:date="2018-11-23T11:49:00Z">
+      <w:ins w:id="106" w:author="Christopher Richard Kruger" w:date="2018-11-23T11:49:00Z">
         <w:r>
           <w:t>: Who here is familiar with clustering? Can you give examples from past work experience where clustering has proven valuable? If you haven’t used it before, can you provide some examples of</w:t>
         </w:r>
       </w:ins>
-      <w:ins w:id="114" w:author="Christopher Richard Kruger" w:date="2018-11-23T11:50:00Z">
+      <w:ins w:id="107" w:author="Christopher Richard Kruger" w:date="2018-11-23T11:50:00Z">
         <w:r>
           <w:t xml:space="preserve"> why knowing what records are similar in your data set may be valuable?</w:t>
         </w:r>
@@ -990,10 +963,10 @@
       <w:pPr>
         <w:pStyle w:val="P-Regular"/>
         <w:rPr>
-          <w:ins w:id="115" w:author="Christopher Richard Kruger" w:date="2019-01-13T17:20:00Z"/>
-        </w:rPr>
-      </w:pPr>
-      <w:ins w:id="116" w:author="Rutuja Yerunkar" w:date="2018-11-22T14:09:00Z">
+          <w:ins w:id="108" w:author="Christopher Richard Kruger" w:date="2019-01-13T17:20:00Z"/>
+        </w:rPr>
+      </w:pPr>
+      <w:ins w:id="109" w:author="Rutuja Yerunkar" w:date="2018-11-22T14:09:00Z">
         <w:r>
           <w:t>Below figures provide an extremely oversimplified example of what clustering is. Both figures display randomly generated number pairs (</w:t>
         </w:r>
@@ -1008,12 +981,12 @@
           <w:t xml:space="preserve"> coordinates) pulled from a gaussian distribution. Just by simply glancing at Figure </w:t>
         </w:r>
       </w:ins>
-      <w:ins w:id="117" w:author="Rutuja Yerunkar" w:date="2018-11-22T14:11:00Z">
+      <w:ins w:id="110" w:author="Rutuja Yerunkar" w:date="2018-11-22T14:11:00Z">
         <w:r>
           <w:t>1.</w:t>
         </w:r>
       </w:ins>
-      <w:ins w:id="118" w:author="Rutuja Yerunkar" w:date="2018-11-22T14:09:00Z">
+      <w:ins w:id="111" w:author="Rutuja Yerunkar" w:date="2018-11-22T14:09:00Z">
         <w:r>
           <w:t>2 it should be plainly obvious where the clusters exist in your data - in real life it will never be this easy. Now that you know that the data can be clearly separated into 2 clusters, you can start to understand what differences exist between the two groups.</w:t>
         </w:r>
@@ -1023,7 +996,7 @@
       <w:pPr>
         <w:pStyle w:val="P-Regular"/>
         <w:rPr>
-          <w:ins w:id="119" w:author="Christopher Richard Kruger" w:date="2019-01-13T17:20:00Z"/>
+          <w:ins w:id="112" w:author="Christopher Richard Kruger" w:date="2019-01-13T17:20:00Z"/>
         </w:rPr>
       </w:pPr>
     </w:p>
@@ -1031,20 +1004,20 @@
       <w:pPr>
         <w:pStyle w:val="SB-Sidebar"/>
         <w:rPr>
-          <w:ins w:id="120" w:author="Christopher Richard Kruger" w:date="2019-01-13T17:20:00Z"/>
-        </w:rPr>
-      </w:pPr>
-      <w:ins w:id="121" w:author="Christopher Richard Kruger" w:date="2019-01-13T17:20:00Z">
+          <w:ins w:id="113" w:author="Christopher Richard Kruger" w:date="2019-01-13T17:20:00Z"/>
+        </w:rPr>
+      </w:pPr>
+      <w:ins w:id="114" w:author="Christopher Richard Kruger" w:date="2019-01-13T17:20:00Z">
         <w:r>
           <w:t xml:space="preserve">Present </w:t>
         </w:r>
       </w:ins>
-      <w:ins w:id="122" w:author="Christopher Richard Kruger" w:date="2019-01-13T17:39:00Z">
+      <w:ins w:id="115" w:author="Christopher Richard Kruger" w:date="2019-01-13T17:39:00Z">
         <w:r>
           <w:t>9</w:t>
         </w:r>
       </w:ins>
-      <w:ins w:id="123" w:author="Christopher Richard Kruger" w:date="2019-01-13T17:20:00Z">
+      <w:ins w:id="116" w:author="Christopher Richard Kruger" w:date="2019-01-13T17:20:00Z">
         <w:r>
           <w:t>: Identifying Clusters</w:t>
         </w:r>
@@ -1054,7 +1027,7 @@
       <w:pPr>
         <w:pStyle w:val="P-Regular"/>
         <w:rPr>
-          <w:ins w:id="124" w:author="Rutuja Yerunkar" w:date="2018-11-22T14:06:00Z"/>
+          <w:ins w:id="117" w:author="Rutuja Yerunkar" w:date="2018-11-22T14:06:00Z"/>
         </w:rPr>
       </w:pPr>
     </w:p>
@@ -1153,7 +1126,7 @@
       <w:r>
         <w:t xml:space="preserve">Figures </w:t>
       </w:r>
-      <w:ins w:id="125" w:author="Rutuja Yerunkar" w:date="2018-11-22T14:10:00Z">
+      <w:ins w:id="118" w:author="Rutuja Yerunkar" w:date="2018-11-22T14:10:00Z">
         <w:r>
           <w:t>1.</w:t>
         </w:r>
@@ -1164,7 +1137,7 @@
       <w:r>
         <w:t xml:space="preserve"> (left) and </w:t>
       </w:r>
-      <w:ins w:id="126" w:author="Rutuja Yerunkar" w:date="2018-11-22T14:10:00Z">
+      <w:ins w:id="119" w:author="Rutuja Yerunkar" w:date="2018-11-22T14:10:00Z">
         <w:r>
           <w:t>1.</w:t>
         </w:r>
@@ -1190,24 +1163,40 @@
         <w:t xml:space="preserve"> </w:t>
       </w:r>
       <w:r>
-        <w:t xml:space="preserve">The most basic definition finds clusters simply as groupings of similar data as subsets of a larger data set. Finding clusters can be immensely valuable in identifying items that are more similar to, and on the other end, quite different from each other. </w:t>
-      </w:r>
-    </w:p>
-    <w:p>
-      <w:pPr>
-        <w:pStyle w:val="P-Regular"/>
-        <w:rPr>
-          <w:ins w:id="127" w:author="Christopher Richard Kruger" w:date="2019-01-13T17:20:00Z"/>
-        </w:rPr>
-      </w:pPr>
-      <w:r>
-        <w:lastRenderedPageBreak/>
+        <w:t xml:space="preserve">The most basic definition finds clusters simply as groupings of similar data as subsets of a larger data set. </w:t>
+      </w:r>
+      <w:ins w:id="120" w:author="Christopher Richard Kruger" w:date="2019-01-15T16:05:00Z">
+        <w:r>
+          <w:t xml:space="preserve">As an example, imagine you had a room with 10 people in it and each person had a job either in finance or </w:t>
+        </w:r>
+      </w:ins>
+      <w:ins w:id="121" w:author="Christopher Richard Kruger" w:date="2019-01-15T16:06:00Z">
+        <w:r>
+          <w:t xml:space="preserve">as a scientist. If you told all of the financial workers to stand together </w:t>
+        </w:r>
+        <w:r>
+          <w:lastRenderedPageBreak/>
+          <w:t xml:space="preserve">and all the scientists to do the same, you have effectively formed two clusters based on job types. </w:t>
+        </w:r>
+      </w:ins>
+      <w:r>
+        <w:t xml:space="preserve">Finding clusters can be immensely valuable in identifying items that are more similar to, and on the other end, quite different from each other. </w:t>
+      </w:r>
+    </w:p>
+    <w:p>
+      <w:pPr>
+        <w:pStyle w:val="P-Regular"/>
+        <w:rPr>
+          <w:ins w:id="122" w:author="Christopher Richard Kruger" w:date="2019-01-13T17:20:00Z"/>
+        </w:rPr>
+      </w:pPr>
+      <w:r>
         <w:t>To understand this idea further imagine that you were given a simple 1,000-row dataset by your employer that had 2 columns of numerical data</w:t>
       </w:r>
       <w:r>
         <w:t xml:space="preserve"> (Figure </w:t>
       </w:r>
-      <w:ins w:id="128" w:author="Rutuja Yerunkar" w:date="2018-11-22T14:11:00Z">
+      <w:ins w:id="123" w:author="Rutuja Yerunkar" w:date="2018-11-22T14:11:00Z">
         <w:r>
           <w:t>1.</w:t>
         </w:r>
@@ -1226,7 +1215,7 @@
       <w:pPr>
         <w:pStyle w:val="P-Regular"/>
         <w:rPr>
-          <w:ins w:id="129" w:author="Christopher Richard Kruger" w:date="2019-01-13T17:20:00Z"/>
+          <w:ins w:id="124" w:author="Christopher Richard Kruger" w:date="2019-01-13T17:20:00Z"/>
         </w:rPr>
       </w:pPr>
     </w:p>
@@ -1234,10 +1223,10 @@
       <w:pPr>
         <w:pStyle w:val="SB-Sidebar"/>
         <w:rPr>
-          <w:ins w:id="130" w:author="Christopher Richard Kruger" w:date="2019-01-13T17:20:00Z"/>
-        </w:rPr>
-      </w:pPr>
-      <w:ins w:id="131" w:author="Christopher Richard Kruger" w:date="2019-01-13T17:20:00Z">
+          <w:ins w:id="125" w:author="Christopher Richard Kruger" w:date="2019-01-13T17:20:00Z"/>
+        </w:rPr>
+      </w:pPr>
+      <w:ins w:id="126" w:author="Christopher Richard Kruger" w:date="2019-01-13T17:20:00Z">
         <w:r>
           <w:t>Present 11: What is “Two-Dimensional” Data?</w:t>
         </w:r>
@@ -1246,6 +1235,102 @@
     <w:p>
       <w:pPr>
         <w:pStyle w:val="P-Regular"/>
+        <w:rPr>
+          <w:ins w:id="127" w:author="Christopher Richard Kruger" w:date="2019-01-15T16:07:00Z"/>
+        </w:rPr>
+      </w:pPr>
+    </w:p>
+    <w:p>
+      <w:pPr>
+        <w:pStyle w:val="P-Regular"/>
+        <w:rPr>
+          <w:ins w:id="128" w:author="Christopher Richard Kruger" w:date="2019-01-15T16:07:00Z"/>
+          <w:lang w:val="en-IN"/>
+        </w:rPr>
+      </w:pPr>
+      <w:ins w:id="129" w:author="Christopher Richard Kruger" w:date="2019-01-15T16:07:00Z">
+        <w:r>
+          <w:rPr>
+            <w:lang w:val="en-US"/>
+          </w:rPr>
+          <w:t xml:space="preserve">A dimension in a dataset is another way of simply </w:t>
+        </w:r>
+        <w:r>
+          <w:rPr>
+            <w:lang w:val="en-US"/>
+          </w:rPr>
+          <w:t>counting the number of fe</w:t>
+        </w:r>
+      </w:ins>
+      <w:ins w:id="130" w:author="Christopher Richard Kruger" w:date="2019-01-15T16:08:00Z">
+        <w:r>
+          <w:rPr>
+            <w:lang w:val="en-US"/>
+          </w:rPr>
+          <w:t>atures available</w:t>
+        </w:r>
+      </w:ins>
+      <w:ins w:id="131" w:author="Christopher Richard Kruger" w:date="2019-01-15T16:07:00Z">
+        <w:r>
+          <w:rPr>
+            <w:lang w:val="en-US"/>
+          </w:rPr>
+          <w:t>.</w:t>
+        </w:r>
+      </w:ins>
+      <w:ins w:id="132" w:author="Christopher Richard Kruger" w:date="2019-01-15T16:08:00Z">
+        <w:r>
+          <w:rPr>
+            <w:lang w:val="en-US"/>
+          </w:rPr>
+          <w:t xml:space="preserve"> In most organized data </w:t>
+        </w:r>
+        <w:proofErr w:type="gramStart"/>
+        <w:r>
+          <w:rPr>
+            <w:lang w:val="en-US"/>
+          </w:rPr>
+          <w:t>tables</w:t>
+        </w:r>
+        <w:proofErr w:type="gramEnd"/>
+        <w:r>
+          <w:rPr>
+            <w:lang w:val="en-US"/>
+          </w:rPr>
+          <w:t xml:space="preserve"> you can view the number of features as the number of columns. So</w:t>
+        </w:r>
+      </w:ins>
+      <w:ins w:id="133" w:author="Christopher Richard Kruger" w:date="2019-01-17T10:45:00Z">
+        <w:r>
+          <w:rPr>
+            <w:lang w:val="en-US"/>
+          </w:rPr>
+          <w:t>,</w:t>
+        </w:r>
+      </w:ins>
+      <w:ins w:id="134" w:author="Christopher Richard Kruger" w:date="2019-01-15T16:08:00Z">
+        <w:r>
+          <w:rPr>
+            <w:lang w:val="en-US"/>
+          </w:rPr>
+          <w:t xml:space="preserve"> using the 1,000-row dataset example of size (1,000 x 2),</w:t>
+        </w:r>
+      </w:ins>
+      <w:ins w:id="135" w:author="Christopher Richard Kruger" w:date="2019-01-15T16:09:00Z">
+        <w:r>
+          <w:rPr>
+            <w:lang w:val="en-US"/>
+          </w:rPr>
+          <w:t xml:space="preserve"> you will have 1,000 observations across 2 dimensions:</w:t>
+        </w:r>
+      </w:ins>
+    </w:p>
+    <w:p>
+      <w:pPr>
+        <w:pStyle w:val="P-Regular"/>
+        <w:rPr>
+          <w:del w:id="136" w:author="Christopher Richard Kruger" w:date="2019-01-15T16:07:00Z"/>
+        </w:rPr>
       </w:pPr>
     </w:p>
     <w:p>
@@ -1302,7 +1387,7 @@
       <w:r>
         <w:t xml:space="preserve">Figures </w:t>
       </w:r>
-      <w:ins w:id="132" w:author="Rutuja Yerunkar" w:date="2018-11-22T14:11:00Z">
+      <w:ins w:id="137" w:author="Rutuja Yerunkar" w:date="2018-11-22T14:11:00Z">
         <w:r>
           <w:t>1.</w:t>
         </w:r>
@@ -1318,7 +1403,7 @@
       <w:pPr>
         <w:pStyle w:val="P-Regular"/>
         <w:rPr>
-          <w:ins w:id="133" w:author="Rutuja Yerunkar" w:date="2018-11-22T14:33:00Z"/>
+          <w:ins w:id="138" w:author="Rutuja Yerunkar" w:date="2018-11-22T14:33:00Z"/>
         </w:rPr>
       </w:pPr>
       <w:r>
@@ -1327,7 +1412,7 @@
       <w:r>
         <w:t>egin by plotting the first column against the second column to get a better idea of what the data structure looks like. There will be plenty of times where the cause of differences</w:t>
       </w:r>
-      <w:ins w:id="134" w:author="Rutuja Yerunkar" w:date="2018-11-22T14:12:00Z">
+      <w:ins w:id="139" w:author="Rutuja Yerunkar" w:date="2018-11-22T14:12:00Z">
         <w:r>
           <w:t xml:space="preserve"> between groups</w:t>
         </w:r>
@@ -1340,15 +1425,15 @@
       <w:pPr>
         <w:pStyle w:val="H2-General"/>
         <w:rPr>
-          <w:ins w:id="135" w:author="Christopher Richard Kruger" w:date="2019-01-13T17:21:00Z"/>
-        </w:rPr>
-      </w:pPr>
-      <w:ins w:id="136" w:author="Rutuja Yerunkar" w:date="2018-11-22T14:37:00Z">
+          <w:ins w:id="140" w:author="Christopher Richard Kruger" w:date="2019-01-13T17:21:00Z"/>
+        </w:rPr>
+      </w:pPr>
+      <w:ins w:id="141" w:author="Rutuja Yerunkar" w:date="2018-11-22T14:37:00Z">
         <w:r>
           <w:t>Activity 1</w:t>
         </w:r>
       </w:ins>
-      <w:ins w:id="137" w:author="Rutuja Yerunkar" w:date="2018-11-22T14:33:00Z">
+      <w:ins w:id="142" w:author="Rutuja Yerunkar" w:date="2018-11-22T14:33:00Z">
         <w:r>
           <w:t>: Identifying the clusters in data</w:t>
         </w:r>
@@ -1358,14 +1443,14 @@
       <w:pPr>
         <w:pStyle w:val="P-Regular"/>
         <w:rPr>
-          <w:ins w:id="138" w:author="Christopher Richard Kruger" w:date="2019-01-13T17:21:00Z"/>
-          <w:rPrChange w:id="139" w:author="Christopher Richard Kruger" w:date="2019-01-13T17:21:00Z">
+          <w:ins w:id="143" w:author="Christopher Richard Kruger" w:date="2019-01-13T17:21:00Z"/>
+          <w:rPrChange w:id="144" w:author="Christopher Richard Kruger" w:date="2019-01-13T17:21:00Z">
             <w:rPr>
-              <w:ins w:id="140" w:author="Christopher Richard Kruger" w:date="2019-01-13T17:21:00Z"/>
+              <w:ins w:id="145" w:author="Christopher Richard Kruger" w:date="2019-01-13T17:21:00Z"/>
             </w:rPr>
           </w:rPrChange>
         </w:rPr>
-        <w:pPrChange w:id="141" w:author="Christopher Richard Kruger" w:date="2019-01-13T17:21:00Z">
+        <w:pPrChange w:id="146" w:author="Christopher Richard Kruger" w:date="2019-01-13T17:21:00Z">
           <w:pPr>
             <w:pStyle w:val="H2-General"/>
           </w:pPr>
@@ -1376,10 +1461,10 @@
       <w:pPr>
         <w:pStyle w:val="SB-Sidebar"/>
         <w:rPr>
-          <w:ins w:id="142" w:author="Christopher Richard Kruger" w:date="2019-01-13T17:21:00Z"/>
-        </w:rPr>
-      </w:pPr>
-      <w:ins w:id="143" w:author="Christopher Richard Kruger" w:date="2019-01-13T17:21:00Z">
+          <w:ins w:id="147" w:author="Christopher Richard Kruger" w:date="2019-01-13T17:21:00Z"/>
+        </w:rPr>
+      </w:pPr>
+      <w:ins w:id="148" w:author="Christopher Richard Kruger" w:date="2019-01-13T17:21:00Z">
         <w:r>
           <w:t>Present 12: Activity 1: Identifying the Clusters in Data. Continued till slide 15</w:t>
         </w:r>
@@ -1389,14 +1474,14 @@
       <w:pPr>
         <w:pStyle w:val="P-Regular"/>
         <w:rPr>
-          <w:ins w:id="144" w:author="Rutuja Yerunkar" w:date="2018-11-22T14:33:00Z"/>
-          <w:rPrChange w:id="145" w:author="Christopher Richard Kruger" w:date="2019-01-13T17:21:00Z">
+          <w:ins w:id="149" w:author="Rutuja Yerunkar" w:date="2018-11-22T14:33:00Z"/>
+          <w:rPrChange w:id="150" w:author="Christopher Richard Kruger" w:date="2019-01-13T17:21:00Z">
             <w:rPr>
-              <w:ins w:id="146" w:author="Rutuja Yerunkar" w:date="2018-11-22T14:33:00Z"/>
+              <w:ins w:id="151" w:author="Rutuja Yerunkar" w:date="2018-11-22T14:33:00Z"/>
             </w:rPr>
           </w:rPrChange>
         </w:rPr>
-        <w:pPrChange w:id="147" w:author="Christopher Richard Kruger" w:date="2019-01-13T17:21:00Z">
+        <w:pPrChange w:id="152" w:author="Christopher Richard Kruger" w:date="2019-01-13T17:21:00Z">
           <w:pPr>
             <w:pStyle w:val="H2-General"/>
           </w:pPr>
@@ -1407,17 +1492,17 @@
       <w:pPr>
         <w:pStyle w:val="P-Regular"/>
       </w:pPr>
-      <w:ins w:id="148" w:author="Rutuja Yerunkar" w:date="2018-11-22T15:47:00Z">
+      <w:ins w:id="153" w:author="Rutuja Yerunkar" w:date="2018-11-22T15:47:00Z">
         <w:r>
           <w:t xml:space="preserve">Scenario: </w:t>
         </w:r>
       </w:ins>
-      <w:ins w:id="149" w:author="Rutuja Yerunkar" w:date="2018-11-22T15:59:00Z">
+      <w:ins w:id="154" w:author="Rutuja Yerunkar" w:date="2018-11-22T15:59:00Z">
         <w:r>
           <w:t>You are given two-dimensional plots. P</w:t>
         </w:r>
       </w:ins>
-      <w:ins w:id="150" w:author="Rutuja Yerunkar" w:date="2018-11-22T14:33:00Z">
+      <w:ins w:id="155" w:author="Rutuja Yerunkar" w:date="2018-11-22T14:33:00Z">
         <w:r>
           <w:t>lease look at the provided two</w:t>
         </w:r>
@@ -1425,17 +1510,17 @@
           <w:t xml:space="preserve">-dimensional graphs and </w:t>
         </w:r>
       </w:ins>
-      <w:ins w:id="151" w:author="Rutuja Yerunkar" w:date="2018-11-22T15:59:00Z">
+      <w:ins w:id="156" w:author="Rutuja Yerunkar" w:date="2018-11-22T15:59:00Z">
         <w:r>
           <w:t>identify the</w:t>
         </w:r>
       </w:ins>
-      <w:ins w:id="152" w:author="Rutuja Yerunkar" w:date="2018-11-22T16:00:00Z">
+      <w:ins w:id="157" w:author="Rutuja Yerunkar" w:date="2018-11-22T16:00:00Z">
         <w:r>
           <w:t xml:space="preserve"> cluster</w:t>
         </w:r>
       </w:ins>
-      <w:ins w:id="153" w:author="Rutuja Yerunkar" w:date="2018-11-22T16:01:00Z">
+      <w:ins w:id="158" w:author="Rutuja Yerunkar" w:date="2018-11-22T16:01:00Z">
         <w:r>
           <w:t>s, to drive the point home that machine learning is important</w:t>
         </w:r>
@@ -1445,18 +1530,60 @@
       <w:pPr>
         <w:pStyle w:val="P-Regular"/>
         <w:rPr>
-          <w:ins w:id="154" w:author="Rutuja Yerunkar" w:date="2018-11-22T14:33:00Z"/>
-        </w:rPr>
-      </w:pPr>
-      <w:r>
-        <w:t>Aim: To</w:t>
-      </w:r>
-      <w:ins w:id="155" w:author="Rutuja Yerunkar" w:date="2018-11-22T15:47:00Z">
-        <w:r>
-          <w:t xml:space="preserve"> </w:t>
-        </w:r>
-      </w:ins>
-      <w:ins w:id="156" w:author="Rutuja Yerunkar" w:date="2018-11-22T14:33:00Z">
+          <w:ins w:id="159" w:author="Rutuja Yerunkar" w:date="2018-11-22T14:33:00Z"/>
+        </w:rPr>
+      </w:pPr>
+      <w:r>
+        <w:t xml:space="preserve">Aim: </w:t>
+      </w:r>
+      <w:del w:id="160" w:author="Christopher Richard Kruger" w:date="2019-01-15T15:10:00Z">
+        <w:r>
+          <w:rPr>
+            <w:b/>
+            <w:rPrChange w:id="161" w:author="Christopher Richard Kruger" w:date="2019-01-15T16:09:00Z">
+              <w:rPr/>
+            </w:rPrChange>
+          </w:rPr>
+          <w:delText>To</w:delText>
+        </w:r>
+      </w:del>
+      <w:ins w:id="162" w:author="Rutuja Yerunkar" w:date="2018-11-22T15:47:00Z">
+        <w:del w:id="163" w:author="Christopher Richard Kruger" w:date="2019-01-15T15:10:00Z">
+          <w:r>
+            <w:rPr>
+              <w:b/>
+              <w:rPrChange w:id="164" w:author="Christopher Richard Kruger" w:date="2019-01-15T16:09:00Z">
+                <w:rPr/>
+              </w:rPrChange>
+            </w:rPr>
+            <w:delText xml:space="preserve"> </w:delText>
+          </w:r>
+        </w:del>
+      </w:ins>
+      <w:ins w:id="165" w:author="Christopher Richard Kruger" w:date="2019-01-15T15:10:00Z">
+        <w:r>
+          <w:rPr>
+            <w:b/>
+            <w:rPrChange w:id="166" w:author="Christopher Richard Kruger" w:date="2019-01-15T16:09:00Z">
+              <w:rPr/>
+            </w:rPrChange>
+          </w:rPr>
+          <w:t xml:space="preserve">Without </w:t>
+        </w:r>
+        <w:r>
+          <w:rPr>
+            <w:b/>
+            <w:rPrChange w:id="167" w:author="Christopher Richard Kruger" w:date="2019-01-15T16:09:00Z">
+              <w:rPr/>
+            </w:rPrChange>
+          </w:rPr>
+          <w:t>using any algorithmic approaches</w:t>
+        </w:r>
+        <w:r>
+          <w:t xml:space="preserve">, </w:t>
+        </w:r>
+      </w:ins>
+      <w:ins w:id="168" w:author="Rutuja Yerunkar" w:date="2018-11-22T14:33:00Z">
         <w:r>
           <w:t>identify where</w:t>
         </w:r>
@@ -1469,7 +1596,7 @@
       <w:pPr>
         <w:pStyle w:val="P-Regular"/>
         <w:rPr>
-          <w:ins w:id="157" w:author="Rutuja Yerunkar" w:date="2018-11-22T14:33:00Z"/>
+          <w:ins w:id="169" w:author="Rutuja Yerunkar" w:date="2018-11-22T14:33:00Z"/>
         </w:rPr>
       </w:pPr>
     </w:p>
@@ -1478,21 +1605,22 @@
         <w:pStyle w:val="P-Regular"/>
         <w:jc w:val="center"/>
         <w:rPr>
-          <w:ins w:id="158" w:author="Rutuja Yerunkar" w:date="2018-11-22T16:38:00Z"/>
+          <w:ins w:id="170" w:author="Rutuja Yerunkar" w:date="2018-11-22T16:38:00Z"/>
           <w:noProof/>
         </w:rPr>
-        <w:pPrChange w:id="159" w:author="Christopher Richard Kruger" w:date="2018-11-23T11:33:00Z">
+        <w:pPrChange w:id="171" w:author="Christopher Richard Kruger" w:date="2018-11-23T11:33:00Z">
           <w:pPr>
             <w:pStyle w:val="P-Regular"/>
           </w:pPr>
         </w:pPrChange>
       </w:pPr>
-      <w:ins w:id="160" w:author="Rutuja Yerunkar" w:date="2018-11-22T14:33:00Z">
+      <w:ins w:id="172" w:author="Rutuja Yerunkar" w:date="2018-11-22T14:33:00Z">
         <w:r>
           <w:rPr>
             <w:noProof/>
             <w:lang w:val="en-IN" w:eastAsia="en-IN"/>
           </w:rPr>
+          <w:lastRenderedPageBreak/>
           <w:drawing>
             <wp:inline distT="0" distB="0" distL="0" distR="0" wp14:anchorId="22230479" wp14:editId="346F4CBB">
               <wp:extent cx="3156238" cy="2083982"/>
@@ -1533,20 +1661,19 @@
     </w:p>
     <w:p>
       <w:pPr>
-        <w:pStyle w:val="P-Regular"/>
-        <w:jc w:val="center"/>
-        <w:rPr>
-          <w:ins w:id="161" w:author="Rutuja Yerunkar" w:date="2018-11-22T16:37:00Z"/>
+        <w:pStyle w:val="IMG-Caption"/>
+        <w:rPr>
+          <w:ins w:id="173" w:author="Rutuja Yerunkar" w:date="2018-11-22T16:37:00Z"/>
           <w:noProof/>
           <w:lang w:val="en-IN" w:eastAsia="en-IN"/>
         </w:rPr>
-        <w:pPrChange w:id="162" w:author="Christopher Richard Kruger" w:date="2018-11-23T11:33:00Z">
+        <w:pPrChange w:id="174" w:author="Christopher Richard Kruger" w:date="2019-01-17T10:46:00Z">
           <w:pPr>
             <w:pStyle w:val="P-Regular"/>
           </w:pPr>
         </w:pPrChange>
       </w:pPr>
-      <w:ins w:id="163" w:author="Rutuja Yerunkar" w:date="2018-11-22T16:38:00Z">
+      <w:ins w:id="175" w:author="Rutuja Yerunkar" w:date="2018-11-22T16:38:00Z">
         <w:r>
           <w:rPr>
             <w:noProof/>
@@ -1554,7 +1681,7 @@
           <w:t xml:space="preserve">Figure1.5 Two-dimensional </w:t>
         </w:r>
       </w:ins>
-      <w:ins w:id="164" w:author="Rutuja Yerunkar" w:date="2018-11-22T16:39:00Z">
+      <w:ins w:id="176" w:author="Rutuja Yerunkar" w:date="2018-11-22T16:39:00Z">
         <w:r>
           <w:rPr>
             <w:noProof/>
@@ -1562,7 +1689,7 @@
           <w:t>s</w:t>
         </w:r>
       </w:ins>
-      <w:ins w:id="165" w:author="Rutuja Yerunkar" w:date="2018-11-22T16:38:00Z">
+      <w:ins w:id="177" w:author="Rutuja Yerunkar" w:date="2018-11-22T16:38:00Z">
         <w:r>
           <w:rPr>
             <w:noProof/>
@@ -1576,17 +1703,17 @@
         <w:pStyle w:val="P-Regular"/>
         <w:jc w:val="center"/>
         <w:rPr>
-          <w:ins w:id="166" w:author="Rutuja Yerunkar" w:date="2018-11-22T16:39:00Z"/>
-          <w:del w:id="167" w:author="Christopher Richard Kruger" w:date="2018-11-22T16:38:00Z"/>
-        </w:rPr>
-        <w:pPrChange w:id="168" w:author="Christopher Richard Kruger" w:date="2018-11-23T11:33:00Z">
+          <w:ins w:id="178" w:author="Rutuja Yerunkar" w:date="2018-11-22T16:39:00Z"/>
+          <w:del w:id="179" w:author="Christopher Richard Kruger" w:date="2018-11-22T16:38:00Z"/>
+        </w:rPr>
+        <w:pPrChange w:id="180" w:author="Christopher Richard Kruger" w:date="2018-11-23T11:33:00Z">
           <w:pPr>
             <w:pStyle w:val="P-Regular"/>
           </w:pPr>
         </w:pPrChange>
       </w:pPr>
-      <w:ins w:id="169" w:author="Rutuja Yerunkar" w:date="2018-11-22T14:33:00Z">
-        <w:del w:id="170" w:author="Christopher Richard Kruger" w:date="2018-11-22T16:38:00Z">
+      <w:ins w:id="181" w:author="Rutuja Yerunkar" w:date="2018-11-22T14:33:00Z">
+        <w:del w:id="182" w:author="Christopher Richard Kruger" w:date="2018-11-22T16:38:00Z">
           <w:r>
             <w:rPr>
               <w:noProof/>
@@ -1636,17 +1763,17 @@
         <w:pStyle w:val="P-Regular"/>
         <w:jc w:val="center"/>
         <w:rPr>
-          <w:ins w:id="171" w:author="Rutuja Yerunkar" w:date="2018-11-22T14:33:00Z"/>
-          <w:del w:id="172" w:author="Christopher Richard Kruger" w:date="2018-11-22T16:38:00Z"/>
-        </w:rPr>
-        <w:pPrChange w:id="173" w:author="Christopher Richard Kruger" w:date="2018-11-23T11:33:00Z">
+          <w:ins w:id="183" w:author="Rutuja Yerunkar" w:date="2018-11-22T14:33:00Z"/>
+          <w:del w:id="184" w:author="Christopher Richard Kruger" w:date="2018-11-22T16:38:00Z"/>
+        </w:rPr>
+        <w:pPrChange w:id="185" w:author="Christopher Richard Kruger" w:date="2018-11-23T11:33:00Z">
           <w:pPr>
             <w:pStyle w:val="P-Regular"/>
           </w:pPr>
         </w:pPrChange>
       </w:pPr>
-      <w:ins w:id="174" w:author="Rutuja Yerunkar" w:date="2018-11-22T16:39:00Z">
-        <w:del w:id="175" w:author="Christopher Richard Kruger" w:date="2018-11-22T16:38:00Z">
+      <w:ins w:id="186" w:author="Rutuja Yerunkar" w:date="2018-11-22T16:39:00Z">
+        <w:del w:id="187" w:author="Christopher Richard Kruger" w:date="2018-11-22T16:38:00Z">
           <w:r>
             <w:rPr>
               <w:noProof/>
@@ -1661,9 +1788,9 @@
         <w:pStyle w:val="P-Regular"/>
         <w:jc w:val="center"/>
         <w:rPr>
-          <w:ins w:id="176" w:author="Rutuja Yerunkar" w:date="2018-11-22T14:33:00Z"/>
-        </w:rPr>
-        <w:pPrChange w:id="177" w:author="Christopher Richard Kruger" w:date="2018-11-23T11:33:00Z">
+          <w:ins w:id="188" w:author="Rutuja Yerunkar" w:date="2018-11-22T14:33:00Z"/>
+        </w:rPr>
+        <w:pPrChange w:id="189" w:author="Christopher Richard Kruger" w:date="2018-11-23T11:33:00Z">
           <w:pPr>
             <w:pStyle w:val="P-Regular"/>
           </w:pPr>
@@ -1675,22 +1802,21 @@
         <w:pStyle w:val="P-Regular"/>
         <w:jc w:val="center"/>
         <w:rPr>
-          <w:ins w:id="178" w:author="Rutuja Yerunkar" w:date="2018-11-22T16:39:00Z"/>
+          <w:ins w:id="190" w:author="Rutuja Yerunkar" w:date="2018-11-22T16:39:00Z"/>
           <w:noProof/>
         </w:rPr>
-        <w:pPrChange w:id="179" w:author="Christopher Richard Kruger" w:date="2018-11-23T11:33:00Z">
+        <w:pPrChange w:id="191" w:author="Christopher Richard Kruger" w:date="2018-11-23T11:33:00Z">
           <w:pPr>
             <w:pStyle w:val="P-Regular"/>
           </w:pPr>
         </w:pPrChange>
       </w:pPr>
-      <w:ins w:id="180" w:author="Rutuja Yerunkar" w:date="2018-11-22T14:33:00Z">
+      <w:ins w:id="192" w:author="Rutuja Yerunkar" w:date="2018-11-22T14:33:00Z">
         <w:r>
           <w:rPr>
             <w:noProof/>
             <w:lang w:val="en-IN" w:eastAsia="en-IN"/>
           </w:rPr>
-          <w:lastRenderedPageBreak/>
           <w:drawing>
             <wp:inline distT="0" distB="0" distL="0" distR="0" wp14:anchorId="19532BB1" wp14:editId="26BFEF8E">
               <wp:extent cx="3101530" cy="2020186"/>
@@ -1731,20 +1857,19 @@
     </w:p>
     <w:p>
       <w:pPr>
-        <w:pStyle w:val="P-Regular"/>
-        <w:jc w:val="center"/>
-        <w:rPr>
-          <w:ins w:id="181" w:author="Rutuja Yerunkar" w:date="2018-11-22T16:37:00Z"/>
+        <w:pStyle w:val="IMG-Caption"/>
+        <w:rPr>
+          <w:ins w:id="193" w:author="Rutuja Yerunkar" w:date="2018-11-22T16:37:00Z"/>
           <w:noProof/>
           <w:lang w:val="en-IN" w:eastAsia="en-IN"/>
         </w:rPr>
-        <w:pPrChange w:id="182" w:author="Christopher Richard Kruger" w:date="2018-11-23T11:33:00Z">
+        <w:pPrChange w:id="194" w:author="Christopher Richard Kruger" w:date="2019-01-17T10:46:00Z">
           <w:pPr>
             <w:pStyle w:val="P-Regular"/>
           </w:pPr>
         </w:pPrChange>
       </w:pPr>
-      <w:ins w:id="183" w:author="Rutuja Yerunkar" w:date="2018-11-22T16:39:00Z">
+      <w:ins w:id="195" w:author="Rutuja Yerunkar" w:date="2018-11-22T16:39:00Z">
         <w:r>
           <w:rPr>
             <w:noProof/>
@@ -1752,7 +1877,7 @@
           <w:t>Figure1.</w:t>
         </w:r>
       </w:ins>
-      <w:ins w:id="184" w:author="Christopher Richard Kruger" w:date="2018-11-22T16:38:00Z">
+      <w:ins w:id="196" w:author="Christopher Richard Kruger" w:date="2018-11-22T16:38:00Z">
         <w:r>
           <w:rPr>
             <w:noProof/>
@@ -1760,8 +1885,8 @@
           <w:t>6</w:t>
         </w:r>
       </w:ins>
-      <w:ins w:id="185" w:author="Rutuja Yerunkar" w:date="2018-11-22T16:39:00Z">
-        <w:del w:id="186" w:author="Christopher Richard Kruger" w:date="2018-11-22T16:38:00Z">
+      <w:ins w:id="197" w:author="Rutuja Yerunkar" w:date="2018-11-22T16:39:00Z">
+        <w:del w:id="198" w:author="Christopher Richard Kruger" w:date="2018-11-22T16:38:00Z">
           <w:r>
             <w:rPr>
               <w:noProof/>
@@ -1782,17 +1907,17 @@
         <w:pStyle w:val="P-Regular"/>
         <w:jc w:val="center"/>
         <w:rPr>
-          <w:ins w:id="187" w:author="Rutuja Yerunkar" w:date="2018-11-22T16:39:00Z"/>
+          <w:ins w:id="199" w:author="Rutuja Yerunkar" w:date="2018-11-22T16:39:00Z"/>
           <w:noProof/>
         </w:rPr>
-        <w:pPrChange w:id="188" w:author="Christopher Richard Kruger" w:date="2018-11-23T11:33:00Z">
+        <w:pPrChange w:id="200" w:author="Christopher Richard Kruger" w:date="2018-11-23T11:33:00Z">
           <w:pPr>
             <w:pStyle w:val="P-Regular"/>
           </w:pPr>
         </w:pPrChange>
       </w:pPr>
-      <w:ins w:id="189" w:author="Rutuja Yerunkar" w:date="2018-11-22T14:33:00Z">
-        <w:del w:id="190" w:author="Christopher Richard Kruger" w:date="2018-11-22T16:38:00Z">
+      <w:ins w:id="201" w:author="Rutuja Yerunkar" w:date="2018-11-22T14:33:00Z">
+        <w:del w:id="202" w:author="Christopher Richard Kruger" w:date="2018-11-22T16:38:00Z">
           <w:r>
             <w:rPr>
               <w:noProof/>
@@ -1842,18 +1967,18 @@
         <w:pStyle w:val="P-Regular"/>
         <w:jc w:val="center"/>
         <w:rPr>
-          <w:ins w:id="191" w:author="Rutuja Yerunkar" w:date="2018-11-22T14:33:00Z"/>
-          <w:del w:id="192" w:author="Christopher Richard Kruger" w:date="2018-11-22T16:39:00Z"/>
+          <w:ins w:id="203" w:author="Rutuja Yerunkar" w:date="2018-11-22T14:33:00Z"/>
+          <w:del w:id="204" w:author="Christopher Richard Kruger" w:date="2018-11-22T16:39:00Z"/>
           <w:noProof/>
         </w:rPr>
-        <w:pPrChange w:id="193" w:author="Christopher Richard Kruger" w:date="2018-11-23T11:33:00Z">
+        <w:pPrChange w:id="205" w:author="Christopher Richard Kruger" w:date="2018-11-23T11:33:00Z">
           <w:pPr>
             <w:pStyle w:val="P-Regular"/>
           </w:pPr>
         </w:pPrChange>
       </w:pPr>
-      <w:ins w:id="194" w:author="Rutuja Yerunkar" w:date="2018-11-22T16:39:00Z">
-        <w:del w:id="195" w:author="Christopher Richard Kruger" w:date="2018-11-22T16:39:00Z">
+      <w:ins w:id="206" w:author="Rutuja Yerunkar" w:date="2018-11-22T16:39:00Z">
+        <w:del w:id="207" w:author="Christopher Richard Kruger" w:date="2018-11-22T16:39:00Z">
           <w:r>
             <w:rPr>
               <w:noProof/>
@@ -1868,17 +1993,17 @@
         <w:pStyle w:val="P-Regular"/>
         <w:jc w:val="center"/>
         <w:rPr>
-          <w:ins w:id="196" w:author="Rutuja Yerunkar" w:date="2018-11-22T16:39:00Z"/>
+          <w:ins w:id="208" w:author="Rutuja Yerunkar" w:date="2018-11-22T16:39:00Z"/>
           <w:noProof/>
           <w:lang w:val="en-IN" w:eastAsia="en-IN"/>
         </w:rPr>
-        <w:pPrChange w:id="197" w:author="Christopher Richard Kruger" w:date="2018-11-23T11:33:00Z">
+        <w:pPrChange w:id="209" w:author="Christopher Richard Kruger" w:date="2018-11-23T11:33:00Z">
           <w:pPr>
             <w:pStyle w:val="P-Regular"/>
           </w:pPr>
         </w:pPrChange>
       </w:pPr>
-      <w:ins w:id="198" w:author="Rutuja Yerunkar" w:date="2018-11-22T14:33:00Z">
+      <w:ins w:id="210" w:author="Rutuja Yerunkar" w:date="2018-11-22T14:33:00Z">
         <w:r>
           <w:rPr>
             <w:noProof/>
@@ -1924,14 +2049,19 @@
     </w:p>
     <w:p>
       <w:pPr>
-        <w:pStyle w:val="P-Regular"/>
-        <w:jc w:val="center"/>
-        <w:rPr>
-          <w:ins w:id="199" w:author="Christopher Richard Kruger" w:date="2019-01-13T17:22:00Z"/>
+        <w:pStyle w:val="IMG-Caption"/>
+        <w:rPr>
+          <w:ins w:id="211" w:author="Christopher Richard Kruger" w:date="2019-01-13T17:22:00Z"/>
           <w:noProof/>
         </w:rPr>
-      </w:pPr>
-      <w:ins w:id="200" w:author="Rutuja Yerunkar" w:date="2018-11-22T16:39:00Z">
+        <w:pPrChange w:id="212" w:author="Christopher Richard Kruger" w:date="2019-01-17T10:47:00Z">
+          <w:pPr>
+            <w:pStyle w:val="P-Regular"/>
+            <w:jc w:val="center"/>
+          </w:pPr>
+        </w:pPrChange>
+      </w:pPr>
+      <w:ins w:id="213" w:author="Rutuja Yerunkar" w:date="2018-11-22T16:39:00Z">
         <w:r>
           <w:rPr>
             <w:noProof/>
@@ -1939,7 +2069,7 @@
           <w:t>Figure1.</w:t>
         </w:r>
       </w:ins>
-      <w:ins w:id="201" w:author="Christopher Richard Kruger" w:date="2018-11-22T16:39:00Z">
+      <w:ins w:id="214" w:author="Christopher Richard Kruger" w:date="2018-11-22T16:39:00Z">
         <w:r>
           <w:rPr>
             <w:noProof/>
@@ -1947,8 +2077,8 @@
           <w:t>7</w:t>
         </w:r>
       </w:ins>
-      <w:ins w:id="202" w:author="Rutuja Yerunkar" w:date="2018-11-22T16:39:00Z">
-        <w:del w:id="203" w:author="Christopher Richard Kruger" w:date="2018-11-22T16:39:00Z">
+      <w:ins w:id="215" w:author="Rutuja Yerunkar" w:date="2018-11-22T16:39:00Z">
+        <w:del w:id="216" w:author="Christopher Richard Kruger" w:date="2018-11-22T16:39:00Z">
           <w:r>
             <w:rPr>
               <w:noProof/>
@@ -1969,11 +2099,11 @@
         <w:pStyle w:val="P-Regular"/>
         <w:jc w:val="center"/>
         <w:rPr>
-          <w:ins w:id="204" w:author="Rutuja Yerunkar" w:date="2018-11-22T16:38:00Z"/>
+          <w:ins w:id="217" w:author="Rutuja Yerunkar" w:date="2018-11-22T16:38:00Z"/>
           <w:noProof/>
           <w:lang w:val="en-IN" w:eastAsia="en-IN"/>
         </w:rPr>
-        <w:pPrChange w:id="205" w:author="Christopher Richard Kruger" w:date="2018-11-23T11:33:00Z">
+        <w:pPrChange w:id="218" w:author="Christopher Richard Kruger" w:date="2018-11-23T11:33:00Z">
           <w:pPr>
             <w:pStyle w:val="P-Regular"/>
           </w:pPr>
@@ -1984,11 +2114,11 @@
       <w:pPr>
         <w:pStyle w:val="P-Regular"/>
         <w:rPr>
-          <w:del w:id="206" w:author="Christopher Richard Kruger" w:date="2018-11-22T16:39:00Z"/>
-        </w:rPr>
-      </w:pPr>
-      <w:ins w:id="207" w:author="Rutuja Yerunkar" w:date="2018-11-22T14:33:00Z">
-        <w:del w:id="208" w:author="Christopher Richard Kruger" w:date="2018-11-22T16:38:00Z">
+          <w:del w:id="219" w:author="Christopher Richard Kruger" w:date="2018-11-22T16:39:00Z"/>
+        </w:rPr>
+      </w:pPr>
+      <w:ins w:id="220" w:author="Rutuja Yerunkar" w:date="2018-11-22T14:33:00Z">
+        <w:del w:id="221" w:author="Christopher Richard Kruger" w:date="2018-11-22T16:38:00Z">
           <w:r>
             <w:rPr>
               <w:noProof/>
@@ -2037,12 +2167,12 @@
       <w:pPr>
         <w:pStyle w:val="SB-Sidebar"/>
         <w:rPr>
-          <w:ins w:id="209" w:author="Christopher Richard Kruger" w:date="2019-01-13T17:22:00Z"/>
+          <w:ins w:id="222" w:author="Christopher Richard Kruger" w:date="2019-01-13T17:22:00Z"/>
           <w:noProof/>
           <w:lang w:val="en-IN"/>
         </w:rPr>
       </w:pPr>
-      <w:ins w:id="210" w:author="Christopher Richard Kruger" w:date="2019-01-13T17:22:00Z">
+      <w:ins w:id="223" w:author="Christopher Richard Kruger" w:date="2019-01-13T17:22:00Z">
         <w:r>
           <w:rPr>
             <w:noProof/>
@@ -2050,7 +2180,7 @@
           <w:t xml:space="preserve">Discuss </w:t>
         </w:r>
       </w:ins>
-      <w:ins w:id="211" w:author="Christopher Richard Kruger" w:date="2019-01-13T17:39:00Z">
+      <w:ins w:id="224" w:author="Christopher Richard Kruger" w:date="2019-01-13T17:39:00Z">
         <w:r>
           <w:rPr>
             <w:noProof/>
@@ -2058,7 +2188,7 @@
           <w:t>16</w:t>
         </w:r>
       </w:ins>
-      <w:ins w:id="212" w:author="Christopher Richard Kruger" w:date="2019-01-13T17:22:00Z">
+      <w:ins w:id="225" w:author="Christopher Richard Kruger" w:date="2019-01-13T17:22:00Z">
         <w:r>
           <w:rPr>
             <w:noProof/>
@@ -2078,12 +2208,12 @@
       <w:pPr>
         <w:pStyle w:val="P-Regular"/>
         <w:rPr>
-          <w:ins w:id="213" w:author="Rutuja Yerunkar" w:date="2018-11-22T14:33:00Z"/>
-          <w:del w:id="214" w:author="Christopher Richard Kruger" w:date="2018-11-22T16:39:00Z"/>
-        </w:rPr>
-      </w:pPr>
-      <w:ins w:id="215" w:author="Rutuja Yerunkar" w:date="2018-11-22T16:39:00Z">
-        <w:del w:id="216" w:author="Christopher Richard Kruger" w:date="2018-11-22T16:39:00Z">
+          <w:ins w:id="226" w:author="Rutuja Yerunkar" w:date="2018-11-22T14:33:00Z"/>
+          <w:del w:id="227" w:author="Christopher Richard Kruger" w:date="2018-11-22T16:39:00Z"/>
+        </w:rPr>
+      </w:pPr>
+      <w:ins w:id="228" w:author="Rutuja Yerunkar" w:date="2018-11-22T16:39:00Z">
+        <w:del w:id="229" w:author="Christopher Richard Kruger" w:date="2018-11-22T16:39:00Z">
           <w:r>
             <w:rPr>
               <w:noProof/>
@@ -2102,11 +2232,12 @@
       <w:pPr>
         <w:pStyle w:val="H2-General"/>
         <w:rPr>
-          <w:ins w:id="217" w:author="Christopher Richard Kruger" w:date="2019-01-13T17:22:00Z"/>
-        </w:rPr>
-      </w:pPr>
-      <w:ins w:id="218" w:author="Rutuja Yerunkar" w:date="2018-11-22T14:13:00Z">
-        <w:r>
+          <w:ins w:id="230" w:author="Christopher Richard Kruger" w:date="2019-01-13T17:22:00Z"/>
+        </w:rPr>
+      </w:pPr>
+      <w:ins w:id="231" w:author="Rutuja Yerunkar" w:date="2018-11-22T14:13:00Z">
+        <w:r>
+          <w:lastRenderedPageBreak/>
           <w:t xml:space="preserve">Introduction to </w:t>
         </w:r>
       </w:ins>
@@ -2118,14 +2249,14 @@
       <w:pPr>
         <w:pStyle w:val="P-Regular"/>
         <w:rPr>
-          <w:ins w:id="219" w:author="Christopher Richard Kruger" w:date="2019-01-13T17:22:00Z"/>
-          <w:rPrChange w:id="220" w:author="Christopher Richard Kruger" w:date="2019-01-13T17:22:00Z">
+          <w:ins w:id="232" w:author="Christopher Richard Kruger" w:date="2019-01-13T17:22:00Z"/>
+          <w:rPrChange w:id="233" w:author="Christopher Richard Kruger" w:date="2019-01-13T17:22:00Z">
             <w:rPr>
-              <w:ins w:id="221" w:author="Christopher Richard Kruger" w:date="2019-01-13T17:22:00Z"/>
+              <w:ins w:id="234" w:author="Christopher Richard Kruger" w:date="2019-01-13T17:22:00Z"/>
             </w:rPr>
           </w:rPrChange>
         </w:rPr>
-        <w:pPrChange w:id="222" w:author="Christopher Richard Kruger" w:date="2019-01-13T17:22:00Z">
+        <w:pPrChange w:id="235" w:author="Christopher Richard Kruger" w:date="2019-01-13T17:22:00Z">
           <w:pPr>
             <w:pStyle w:val="H2-General"/>
           </w:pPr>
@@ -2136,10 +2267,10 @@
       <w:pPr>
         <w:pStyle w:val="SB-Sidebar"/>
         <w:rPr>
-          <w:ins w:id="223" w:author="Christopher Richard Kruger" w:date="2019-01-13T17:22:00Z"/>
-        </w:rPr>
-      </w:pPr>
-      <w:ins w:id="224" w:author="Christopher Richard Kruger" w:date="2019-01-13T17:22:00Z">
+          <w:ins w:id="236" w:author="Christopher Richard Kruger" w:date="2019-01-13T17:22:00Z"/>
+        </w:rPr>
+      </w:pPr>
+      <w:ins w:id="237" w:author="Christopher Richard Kruger" w:date="2019-01-13T17:22:00Z">
         <w:r>
           <w:t>Present 17: K-Means Clustering. Continued till slide 18.</w:t>
         </w:r>
@@ -2149,11 +2280,11 @@
       <w:pPr>
         <w:pStyle w:val="P-Regular"/>
         <w:rPr>
-          <w:rPrChange w:id="225" w:author="Christopher Richard Kruger" w:date="2019-01-13T17:22:00Z">
+          <w:rPrChange w:id="238" w:author="Christopher Richard Kruger" w:date="2019-01-13T17:22:00Z">
             <w:rPr/>
           </w:rPrChange>
         </w:rPr>
-        <w:pPrChange w:id="226" w:author="Christopher Richard Kruger" w:date="2019-01-13T17:22:00Z">
+        <w:pPrChange w:id="239" w:author="Christopher Richard Kruger" w:date="2019-01-13T17:22:00Z">
           <w:pPr>
             <w:pStyle w:val="H2-General"/>
           </w:pPr>
@@ -2164,7 +2295,7 @@
       <w:pPr>
         <w:pStyle w:val="P-Regular"/>
         <w:rPr>
-          <w:ins w:id="227" w:author="Christopher Richard Kruger" w:date="2019-01-13T17:22:00Z"/>
+          <w:ins w:id="240" w:author="Christopher Richard Kruger" w:date="2019-01-13T17:22:00Z"/>
         </w:rPr>
       </w:pPr>
       <w:r>
@@ -2185,18 +2316,54 @@
       <w:r>
         <w:t xml:space="preserve">. </w:t>
       </w:r>
-      <w:r>
-        <w:t>The workflow behind K-Means is actually quite intuitive – here is the no-math introduction to the clustering analysis:</w:t>
+      <w:del w:id="241" w:author="Christopher Richard Kruger" w:date="2019-01-15T15:09:00Z">
+        <w:r>
+          <w:delText>The workflow behind K-Means</w:delText>
+        </w:r>
+      </w:del>
+      <w:ins w:id="242" w:author="Christopher Richard Kruger" w:date="2019-01-15T15:09:00Z">
+        <w:r>
+          <w:t>K-Means works by searching for K clusters in your data and the workflow</w:t>
+        </w:r>
+      </w:ins>
+      <w:r>
+        <w:t xml:space="preserve"> is actually quite intuitive – </w:t>
+      </w:r>
+      <w:del w:id="243" w:author="Christopher Richard Kruger" w:date="2019-01-15T16:10:00Z">
+        <w:r>
+          <w:delText>here is</w:delText>
+        </w:r>
+      </w:del>
+      <w:ins w:id="244" w:author="Christopher Richard Kruger" w:date="2019-01-15T16:10:00Z">
+        <w:r>
+          <w:t>we will start with</w:t>
+        </w:r>
+      </w:ins>
+      <w:r>
+        <w:t xml:space="preserve"> the no-math introduction to </w:t>
+      </w:r>
+      <w:del w:id="245" w:author="Christopher Richard Kruger" w:date="2019-01-15T16:10:00Z">
+        <w:r>
+          <w:delText>the clustering analysis</w:delText>
+        </w:r>
+      </w:del>
+      <w:ins w:id="246" w:author="Christopher Richard Kruger" w:date="2019-01-15T16:10:00Z">
+        <w:r>
+          <w:t>K-Means followed with an implementation in Python</w:t>
+        </w:r>
+      </w:ins>
+      <w:r>
+        <w:t>:</w:t>
       </w:r>
     </w:p>
     <w:p>
       <w:pPr>
         <w:pStyle w:val="SB-Sidebar"/>
         <w:rPr>
-          <w:ins w:id="228" w:author="Christopher Richard Kruger" w:date="2019-01-13T17:22:00Z"/>
-        </w:rPr>
-      </w:pPr>
-      <w:ins w:id="229" w:author="Christopher Richard Kruger" w:date="2019-01-13T17:22:00Z">
+          <w:ins w:id="247" w:author="Christopher Richard Kruger" w:date="2019-01-13T17:22:00Z"/>
+        </w:rPr>
+      </w:pPr>
+      <w:ins w:id="248" w:author="Christopher Richard Kruger" w:date="2019-01-13T17:22:00Z">
         <w:r>
           <w:t>Present 19: K-Means Clustering: No Math Intro. Continued till slide 21</w:t>
         </w:r>
@@ -2205,7 +2372,27 @@
     <w:p>
       <w:pPr>
         <w:pStyle w:val="P-Regular"/>
-      </w:pPr>
+        <w:rPr>
+          <w:del w:id="249" w:author="Christopher Richard Kruger" w:date="2019-01-15T16:10:00Z"/>
+          <w:rStyle w:val="P-Bold"/>
+          <w:rPrChange w:id="250" w:author="Christopher Richard Kruger" w:date="2019-01-17T10:46:00Z">
+            <w:rPr>
+              <w:del w:id="251" w:author="Christopher Richard Kruger" w:date="2019-01-15T16:10:00Z"/>
+            </w:rPr>
+          </w:rPrChange>
+        </w:rPr>
+      </w:pPr>
+      <w:ins w:id="252" w:author="Christopher Richard Kruger" w:date="2019-01-17T10:46:00Z">
+        <w:r>
+          <w:rPr>
+            <w:rStyle w:val="P-Bold"/>
+            <w:rPrChange w:id="253" w:author="Christopher Richard Kruger" w:date="2019-01-17T10:46:00Z">
+              <w:rPr/>
+            </w:rPrChange>
+          </w:rPr>
+          <w:t>No-Math K-Means Walkthrough</w:t>
+        </w:r>
+      </w:ins>
     </w:p>
     <w:p>
       <w:pPr>
@@ -2221,7 +2408,6 @@
         </w:numPr>
       </w:pPr>
       <w:r>
-        <w:lastRenderedPageBreak/>
         <w:t>Pick K centroids (K = expected distinct # of clusters)</w:t>
       </w:r>
     </w:p>
@@ -2281,7 +2467,7 @@
           <w:numId w:val="45"/>
         </w:numPr>
         <w:rPr>
-          <w:ins w:id="230" w:author="Christopher Richard Kruger" w:date="2019-01-13T17:22:00Z"/>
+          <w:ins w:id="254" w:author="Christopher Richard Kruger" w:date="2019-01-13T17:22:00Z"/>
         </w:rPr>
       </w:pPr>
       <w:r>
@@ -2292,7 +2478,7 @@
       <w:pPr>
         <w:pStyle w:val="P-Regular"/>
         <w:ind w:left="720"/>
-        <w:pPrChange w:id="231" w:author="Christopher Richard Kruger" w:date="2019-01-13T17:22:00Z">
+        <w:pPrChange w:id="255" w:author="Christopher Richard Kruger" w:date="2019-01-13T17:22:00Z">
           <w:pPr>
             <w:pStyle w:val="P-Regular"/>
             <w:numPr>
@@ -2308,9 +2494,9 @@
         <w:pStyle w:val="SB-Sidebar"/>
         <w:ind w:left="720" w:firstLine="720"/>
         <w:rPr>
-          <w:ins w:id="232" w:author="Christopher Richard Kruger" w:date="2019-01-13T17:22:00Z"/>
-        </w:rPr>
-        <w:pPrChange w:id="233" w:author="Christopher Richard Kruger" w:date="2019-01-13T17:23:00Z">
+          <w:ins w:id="256" w:author="Christopher Richard Kruger" w:date="2019-01-13T17:22:00Z"/>
+        </w:rPr>
+        <w:pPrChange w:id="257" w:author="Christopher Richard Kruger" w:date="2019-01-13T17:23:00Z">
           <w:pPr>
             <w:pStyle w:val="SB-Sidebar"/>
             <w:numPr>
@@ -2320,17 +2506,17 @@
           </w:pPr>
         </w:pPrChange>
       </w:pPr>
-      <w:ins w:id="234" w:author="Christopher Richard Kruger" w:date="2019-01-13T17:22:00Z">
+      <w:ins w:id="258" w:author="Christopher Richard Kruger" w:date="2019-01-13T17:22:00Z">
         <w:r>
           <w:t>Discuss</w:t>
         </w:r>
       </w:ins>
-      <w:ins w:id="235" w:author="Christopher Richard Kruger" w:date="2019-01-13T17:40:00Z">
+      <w:ins w:id="259" w:author="Christopher Richard Kruger" w:date="2019-01-13T17:40:00Z">
         <w:r>
           <w:t>ion 20</w:t>
         </w:r>
       </w:ins>
-      <w:ins w:id="236" w:author="Christopher Richard Kruger" w:date="2019-01-13T17:22:00Z">
+      <w:ins w:id="260" w:author="Christopher Richard Kruger" w:date="2019-01-13T17:22:00Z">
         <w:r>
           <w:t>: What is a centroid?</w:t>
         </w:r>
@@ -2405,25 +2591,30 @@
     </w:p>
     <w:p>
       <w:pPr>
-        <w:pStyle w:val="P-Regular"/>
-        <w:jc w:val="center"/>
-      </w:pPr>
-      <w:ins w:id="237" w:author="Rutuja Yerunkar" w:date="2018-11-22T14:14:00Z">
+        <w:pStyle w:val="IMG-Caption"/>
+        <w:pPrChange w:id="261" w:author="Christopher Richard Kruger" w:date="2019-01-17T10:47:00Z">
+          <w:pPr>
+            <w:pStyle w:val="P-Regular"/>
+            <w:jc w:val="center"/>
+          </w:pPr>
+        </w:pPrChange>
+      </w:pPr>
+      <w:ins w:id="262" w:author="Rutuja Yerunkar" w:date="2018-11-22T14:14:00Z">
         <w:r>
           <w:t>Figure 1.</w:t>
         </w:r>
-        <w:del w:id="238" w:author="Christopher Richard Kruger" w:date="2018-11-22T16:39:00Z">
+        <w:del w:id="263" w:author="Christopher Richard Kruger" w:date="2018-11-22T16:39:00Z">
           <w:r>
             <w:delText>11</w:delText>
           </w:r>
         </w:del>
       </w:ins>
-      <w:ins w:id="239" w:author="Christopher Richard Kruger" w:date="2018-11-22T16:39:00Z">
+      <w:ins w:id="264" w:author="Christopher Richard Kruger" w:date="2018-11-22T16:39:00Z">
         <w:r>
           <w:t>8</w:t>
         </w:r>
       </w:ins>
-      <w:ins w:id="240" w:author="Rutuja Yerunkar" w:date="2018-11-22T14:14:00Z">
+      <w:ins w:id="265" w:author="Rutuja Yerunkar" w:date="2018-11-22T14:14:00Z">
         <w:r>
           <w:t xml:space="preserve"> </w:t>
         </w:r>
@@ -2458,6 +2649,7 @@
           <w:noProof/>
           <w:lang w:val="en-IN" w:eastAsia="en-IN"/>
         </w:rPr>
+        <w:lastRenderedPageBreak/>
         <w:drawing>
           <wp:inline distT="0" distB="0" distL="0" distR="0" wp14:anchorId="413030AA" wp14:editId="70C7CA56">
             <wp:extent cx="5752214" cy="3704319"/>
@@ -2500,20 +2692,19 @@
         <w:pStyle w:val="IMG-Caption"/>
       </w:pPr>
       <w:r>
-        <w:lastRenderedPageBreak/>
         <w:t xml:space="preserve">Figure </w:t>
       </w:r>
-      <w:ins w:id="241" w:author="Rutuja Yerunkar" w:date="2018-11-22T14:15:00Z">
+      <w:ins w:id="266" w:author="Rutuja Yerunkar" w:date="2018-11-22T14:15:00Z">
         <w:r>
           <w:t>1.</w:t>
         </w:r>
-        <w:del w:id="242" w:author="Christopher Richard Kruger" w:date="2018-11-22T16:39:00Z">
+        <w:del w:id="267" w:author="Christopher Richard Kruger" w:date="2018-11-22T16:39:00Z">
           <w:r>
             <w:delText>12</w:delText>
           </w:r>
         </w:del>
       </w:ins>
-      <w:ins w:id="243" w:author="Christopher Richard Kruger" w:date="2018-11-22T16:39:00Z">
+      <w:ins w:id="268" w:author="Christopher Richard Kruger" w:date="2018-11-22T16:39:00Z">
         <w:r>
           <w:t>9</w:t>
         </w:r>
@@ -2526,9 +2717,9 @@
       <w:pPr>
         <w:pStyle w:val="H2-General"/>
         <w:rPr>
-          <w:ins w:id="244" w:author="Christopher Richard Kruger" w:date="2019-01-13T17:23:00Z"/>
-        </w:rPr>
-        <w:pPrChange w:id="245" w:author="Christopher Richard Kruger" w:date="2019-01-13T17:23:00Z">
+          <w:ins w:id="269" w:author="Christopher Richard Kruger" w:date="2019-01-13T17:23:00Z"/>
+        </w:rPr>
+        <w:pPrChange w:id="270" w:author="Christopher Richard Kruger" w:date="2019-01-13T17:23:00Z">
           <w:pPr>
             <w:pStyle w:val="H2-General"/>
             <w:tabs>
@@ -2537,17 +2728,32 @@
           </w:pPr>
         </w:pPrChange>
       </w:pPr>
-      <w:ins w:id="246" w:author="Rutuja Yerunkar" w:date="2018-11-22T14:19:00Z">
+      <w:ins w:id="271" w:author="Rutuja Yerunkar" w:date="2018-11-22T14:19:00Z">
         <w:r>
           <w:t xml:space="preserve"> </w:t>
         </w:r>
       </w:ins>
-      <w:ins w:id="247" w:author="Rutuja Yerunkar" w:date="2018-11-22T14:22:00Z">
-        <w:r>
-          <w:t>K-Means Clustering Step-by-Step Walkthrough</w:t>
-        </w:r>
-      </w:ins>
-      <w:ins w:id="248" w:author="Christopher Richard Kruger" w:date="2018-11-22T15:57:00Z">
+      <w:ins w:id="272" w:author="Rutuja Yerunkar" w:date="2018-11-22T14:22:00Z">
+        <w:r>
+          <w:t xml:space="preserve">K-Means Clustering </w:t>
+        </w:r>
+        <w:del w:id="273" w:author="Christopher Richard Kruger" w:date="2019-01-17T10:47:00Z">
+          <w:r>
+            <w:delText>Step-by-Step</w:delText>
+          </w:r>
+        </w:del>
+      </w:ins>
+      <w:ins w:id="274" w:author="Christopher Richard Kruger" w:date="2019-01-17T10:47:00Z">
+        <w:r>
+          <w:t>In-Depth</w:t>
+        </w:r>
+      </w:ins>
+      <w:ins w:id="275" w:author="Rutuja Yerunkar" w:date="2018-11-22T14:22:00Z">
+        <w:r>
+          <w:t xml:space="preserve"> Walkthrough</w:t>
+        </w:r>
+      </w:ins>
+      <w:ins w:id="276" w:author="Christopher Richard Kruger" w:date="2018-11-22T15:57:00Z">
         <w:r>
           <w:t xml:space="preserve"> </w:t>
         </w:r>
@@ -2557,20 +2763,15 @@
       <w:pPr>
         <w:pStyle w:val="SB-Sidebar"/>
         <w:rPr>
-          <w:ins w:id="249" w:author="Christopher Richard Kruger" w:date="2018-11-22T16:45:00Z"/>
-          <w:rPrChange w:id="250" w:author="Christopher Richard Kruger" w:date="2019-01-13T17:23:00Z">
-            <w:rPr>
-              <w:ins w:id="251" w:author="Christopher Richard Kruger" w:date="2018-11-22T16:45:00Z"/>
-            </w:rPr>
-          </w:rPrChange>
-        </w:rPr>
-        <w:pPrChange w:id="252" w:author="Christopher Richard Kruger" w:date="2019-01-13T17:23:00Z">
+          <w:ins w:id="277" w:author="Christopher Richard Kruger" w:date="2019-01-17T10:50:00Z"/>
+        </w:rPr>
+        <w:pPrChange w:id="278" w:author="Christopher Richard Kruger" w:date="2019-01-17T10:51:00Z">
           <w:pPr>
             <w:pStyle w:val="P-Regular"/>
           </w:pPr>
         </w:pPrChange>
       </w:pPr>
-      <w:ins w:id="253" w:author="Christopher Richard Kruger" w:date="2019-01-13T17:23:00Z">
+      <w:ins w:id="279" w:author="Christopher Richard Kruger" w:date="2019-01-13T17:23:00Z">
         <w:r>
           <w:t>Present 22: Euclidean Distance</w:t>
         </w:r>
@@ -2579,13 +2780,38 @@
     <w:p>
       <w:pPr>
         <w:pStyle w:val="P-Regular"/>
-      </w:pPr>
-      <w:ins w:id="254" w:author="Rutuja Yerunkar" w:date="2018-11-22T15:44:00Z">
+        <w:rPr>
+          <w:ins w:id="280" w:author="Christopher Richard Kruger" w:date="2019-01-17T10:50:00Z"/>
+          <w:rStyle w:val="P-Bold"/>
+          <w:rPrChange w:id="281" w:author="Christopher Richard Kruger" w:date="2019-01-17T10:50:00Z">
+            <w:rPr>
+              <w:ins w:id="282" w:author="Christopher Richard Kruger" w:date="2019-01-17T10:50:00Z"/>
+            </w:rPr>
+          </w:rPrChange>
+        </w:rPr>
+      </w:pPr>
+      <w:ins w:id="283" w:author="Christopher Richard Kruger" w:date="2019-01-17T10:50:00Z">
+        <w:r>
+          <w:rPr>
+            <w:rStyle w:val="P-Bold"/>
+            <w:rPrChange w:id="284" w:author="Christopher Richard Kruger" w:date="2019-01-17T10:50:00Z">
+              <w:rPr/>
+            </w:rPrChange>
+          </w:rPr>
+          <w:t>Deeper Dimensions</w:t>
+        </w:r>
+      </w:ins>
+    </w:p>
+    <w:p>
+      <w:pPr>
+        <w:pStyle w:val="P-Regular"/>
+      </w:pPr>
+      <w:ins w:id="285" w:author="Rutuja Yerunkar" w:date="2018-11-22T15:44:00Z">
         <w:r>
           <w:t>Preceding</w:t>
         </w:r>
       </w:ins>
-      <w:ins w:id="255" w:author="Rutuja Yerunkar" w:date="2018-11-22T14:27:00Z">
+      <w:ins w:id="286" w:author="Rutuja Yerunkar" w:date="2018-11-22T14:27:00Z">
         <w:r>
           <w:t xml:space="preserve"> </w:t>
         </w:r>
@@ -2608,8 +2834,9 @@
           <w:noProof/>
           <w:lang w:val="en-IN" w:eastAsia="en-IN"/>
         </w:rPr>
+        <w:lastRenderedPageBreak/>
         <w:drawing>
-          <wp:inline distT="0" distB="0" distL="0" distR="0" wp14:anchorId="3BAA4A9D" wp14:editId="0EFD4F2A">
+          <wp:inline distT="0" distB="0" distL="0" distR="0" wp14:anchorId="3BAA4A9D" wp14:editId="486459ED">
             <wp:extent cx="6858000" cy="1971675"/>
             <wp:effectExtent l="0" t="0" r="0" b="0"/>
             <wp:docPr id="19" name="Picture 19"/>
@@ -2652,17 +2879,17 @@
       <w:r>
         <w:t xml:space="preserve">Figure </w:t>
       </w:r>
-      <w:ins w:id="256" w:author="Rutuja Yerunkar" w:date="2018-11-22T14:17:00Z">
+      <w:ins w:id="287" w:author="Rutuja Yerunkar" w:date="2018-11-22T14:17:00Z">
         <w:r>
           <w:t>1.1</w:t>
         </w:r>
-        <w:del w:id="257" w:author="Christopher Richard Kruger" w:date="2018-11-22T16:39:00Z">
+        <w:del w:id="288" w:author="Christopher Richard Kruger" w:date="2018-11-22T16:39:00Z">
           <w:r>
             <w:delText>3</w:delText>
           </w:r>
         </w:del>
       </w:ins>
-      <w:ins w:id="258" w:author="Christopher Richard Kruger" w:date="2018-11-22T16:39:00Z">
+      <w:ins w:id="289" w:author="Christopher Richard Kruger" w:date="2018-11-22T16:39:00Z">
         <w:r>
           <w:t>0</w:t>
         </w:r>
@@ -2687,16 +2914,65 @@
     <w:p>
       <w:pPr>
         <w:pStyle w:val="P-Regular"/>
-      </w:pPr>
-      <w:r>
-        <w:t xml:space="preserve">To add more detail let’s walk through the example given in the </w:t>
-      </w:r>
-      <w:ins w:id="259" w:author="Rutuja Yerunkar" w:date="2018-11-22T14:18:00Z">
+        <w:rPr>
+          <w:ins w:id="290" w:author="Christopher Richard Kruger" w:date="2019-01-17T10:50:00Z"/>
+          <w:rStyle w:val="P-Bold"/>
+          <w:rPrChange w:id="291" w:author="Christopher Richard Kruger" w:date="2019-01-17T10:51:00Z">
+            <w:rPr>
+              <w:ins w:id="292" w:author="Christopher Richard Kruger" w:date="2019-01-17T10:50:00Z"/>
+            </w:rPr>
+          </w:rPrChange>
+        </w:rPr>
+      </w:pPr>
+      <w:ins w:id="293" w:author="Christopher Richard Kruger" w:date="2019-01-17T10:50:00Z">
+        <w:r>
+          <w:rPr>
+            <w:rStyle w:val="P-Bold"/>
+            <w:rPrChange w:id="294" w:author="Christopher Richard Kruger" w:date="2019-01-17T10:51:00Z">
+              <w:rPr/>
+            </w:rPrChange>
+          </w:rPr>
+          <w:t xml:space="preserve">Technical Guide to </w:t>
+        </w:r>
+      </w:ins>
+      <w:ins w:id="295" w:author="Christopher Richard Kruger" w:date="2019-01-17T10:51:00Z">
+        <w:r>
+          <w:rPr>
+            <w:rStyle w:val="P-Bold"/>
+            <w:rPrChange w:id="296" w:author="Christopher Richard Kruger" w:date="2019-01-17T10:51:00Z">
+              <w:rPr/>
+            </w:rPrChange>
+          </w:rPr>
+          <w:t>K-Means</w:t>
+        </w:r>
+      </w:ins>
+    </w:p>
+    <w:p>
+      <w:pPr>
+        <w:pStyle w:val="P-Regular"/>
+        <w:rPr>
+          <w:del w:id="297" w:author="Christopher Richard Kruger" w:date="2019-01-17T10:51:00Z"/>
+        </w:rPr>
+      </w:pPr>
+      <w:del w:id="298" w:author="Christopher Richard Kruger" w:date="2019-01-17T10:51:00Z">
+        <w:r>
+          <w:delText>To add more detail</w:delText>
+        </w:r>
+      </w:del>
+      <w:ins w:id="299" w:author="Christopher Richard Kruger" w:date="2019-01-17T10:51:00Z">
+        <w:r>
+          <w:t>To understand K-Means at a deeper level,</w:t>
+        </w:r>
+      </w:ins>
+      <w:r>
+        <w:t xml:space="preserve"> let’s walk through the example given in the </w:t>
+      </w:r>
+      <w:ins w:id="300" w:author="Rutuja Yerunkar" w:date="2018-11-22T14:18:00Z">
         <w:r>
           <w:t>introductory</w:t>
         </w:r>
       </w:ins>
-      <w:ins w:id="260" w:author="Christopher Richard Kruger" w:date="2018-11-22T15:57:00Z">
+      <w:ins w:id="301" w:author="Christopher Richard Kruger" w:date="2018-11-22T15:57:00Z">
         <w:r>
           <w:t xml:space="preserve"> </w:t>
         </w:r>
@@ -2716,6 +2992,14 @@
     <w:p>
       <w:pPr>
         <w:pStyle w:val="P-Regular"/>
+        <w:rPr>
+          <w:ins w:id="302" w:author="Christopher Richard Kruger" w:date="2019-01-17T10:51:00Z"/>
+          <w:rPrChange w:id="303" w:author="Christopher Richard Kruger" w:date="2019-01-17T10:51:00Z">
+            <w:rPr>
+              <w:ins w:id="304" w:author="Christopher Richard Kruger" w:date="2019-01-17T10:51:00Z"/>
+            </w:rPr>
+          </w:rPrChange>
+        </w:rPr>
       </w:pPr>
       <m:oMathPara>
         <m:oMath>
@@ -2862,130 +3146,542 @@
     </w:p>
     <w:p>
       <w:pPr>
-        <w:pStyle w:val="SB-Sidebar"/>
-        <w:rPr>
-          <w:del w:id="261" w:author="Christopher Richard Kruger" w:date="2019-01-13T17:41:00Z"/>
-        </w:rPr>
-        <w:pPrChange w:id="262" w:author="Christopher Richard Kruger" w:date="2018-11-22T16:29:00Z">
+        <w:pStyle w:val="IMG-Caption"/>
+        <w:pPrChange w:id="305" w:author="Christopher Richard Kruger" w:date="2019-01-17T10:51:00Z">
           <w:pPr>
             <w:pStyle w:val="P-Regular"/>
           </w:pPr>
         </w:pPrChange>
       </w:pPr>
-    </w:p>
-    <w:p>
-      <w:pPr>
-        <w:pStyle w:val="P-Regular"/>
-      </w:pPr>
-      <w:r>
-        <w:t>Centroids are randomly set at the beginning as points in your n-dimensional space. Each of these centers is fed into the above formula as (</w:t>
-      </w:r>
-      <w:proofErr w:type="spellStart"/>
-      <w:proofErr w:type="gramStart"/>
-      <w:r>
-        <w:t>a,b</w:t>
-      </w:r>
-      <w:proofErr w:type="spellEnd"/>
-      <w:proofErr w:type="gramEnd"/>
-      <w:r>
-        <w:t>), and a point in your space is fed in as (</w:t>
-      </w:r>
-      <w:proofErr w:type="spellStart"/>
-      <w:r>
-        <w:t>x,y</w:t>
-      </w:r>
-      <w:proofErr w:type="spellEnd"/>
-      <w:r>
-        <w:t>). Distances are calculated between each point and the coordinates of every centroid, with the centroid of smallest distance away chosen as the point’s group. This process can be seen below:</w:t>
-      </w:r>
+      <w:ins w:id="306" w:author="Christopher Richard Kruger" w:date="2019-01-17T10:51:00Z">
+        <w:r>
+          <w:t>Figure 1.11: Euclidean Distance Formula</w:t>
+        </w:r>
+      </w:ins>
     </w:p>
     <w:p>
       <w:pPr>
         <w:pStyle w:val="SB-Sidebar"/>
         <w:rPr>
-          <w:ins w:id="263" w:author="Christopher Richard Kruger" w:date="2019-01-13T17:24:00Z"/>
-        </w:rPr>
-      </w:pPr>
-      <w:ins w:id="264" w:author="Christopher Richard Kruger" w:date="2019-01-13T17:24:00Z">
-        <w:r>
-          <w:t>Present 24: Example for a Random Point</w:t>
-        </w:r>
-      </w:ins>
-    </w:p>
-    <w:p>
-      <w:pPr>
-        <w:pStyle w:val="P-Regular"/>
-      </w:pPr>
-    </w:p>
-    <w:p>
-      <w:pPr>
-        <w:pStyle w:val="L-Numbers"/>
-      </w:pPr>
-      <w:r>
-        <w:t>Random Centroids: [ (2,5</w:t>
-      </w:r>
-      <w:proofErr w:type="gramStart"/>
-      <w:r>
-        <w:t>) ,</w:t>
-      </w:r>
-      <w:proofErr w:type="gramEnd"/>
-      <w:r>
-        <w:t xml:space="preserve"> (8,3) , (4, 5) ]</w:t>
-      </w:r>
-    </w:p>
-    <w:p>
-      <w:pPr>
-        <w:pStyle w:val="L-Numbers"/>
-      </w:pPr>
-      <w:r>
-        <w:t>Arbitrary point x: (0, 8)</w:t>
-      </w:r>
-    </w:p>
-    <w:p>
-      <w:pPr>
-        <w:pStyle w:val="L-Numbers"/>
-      </w:pPr>
-      <w:r>
-        <w:t xml:space="preserve">Distance from point to each centroid: [ 3.61, 9.43, </w:t>
-      </w:r>
-      <w:proofErr w:type="gramStart"/>
-      <w:r>
-        <w:t>5.00 ]</w:t>
-      </w:r>
-      <w:proofErr w:type="gramEnd"/>
-      <w:r>
-        <w:t xml:space="preserve"> </w:t>
-      </w:r>
-    </w:p>
-    <w:p>
-      <w:pPr>
-        <w:pStyle w:val="L-Numbers"/>
-      </w:pPr>
-      <w:r>
-        <w:t>Point x is assigned to Centroid 1.</w:t>
-      </w:r>
-    </w:p>
-    <w:p>
-      <w:pPr>
-        <w:pStyle w:val="P-Regular"/>
-        <w:rPr>
-          <w:ins w:id="265" w:author="Christopher Richard Kruger" w:date="2019-01-13T17:24:00Z"/>
-        </w:rPr>
-      </w:pPr>
-    </w:p>
-    <w:p>
-      <w:pPr>
-        <w:pStyle w:val="SB-Sidebar"/>
-        <w:rPr>
-          <w:ins w:id="266" w:author="Christopher Richard Kruger" w:date="2019-01-13T17:24:00Z"/>
-        </w:rPr>
-        <w:pPrChange w:id="267" w:author="Christopher Richard Kruger" w:date="2019-01-13T17:24:00Z">
+          <w:del w:id="307" w:author="Christopher Richard Kruger" w:date="2019-01-13T17:41:00Z"/>
+        </w:rPr>
+        <w:pPrChange w:id="308" w:author="Christopher Richard Kruger" w:date="2018-11-22T16:29:00Z">
           <w:pPr>
             <w:pStyle w:val="P-Regular"/>
           </w:pPr>
         </w:pPrChange>
       </w:pPr>
-      <w:ins w:id="268" w:author="Christopher Richard Kruger" w:date="2019-01-13T17:24:00Z">
+    </w:p>
+    <w:p>
+      <w:pPr>
+        <w:pStyle w:val="P-Regular"/>
+        <w:rPr>
+          <w:ins w:id="309" w:author="Christopher Richard Kruger" w:date="2019-01-17T10:52:00Z"/>
+        </w:rPr>
+      </w:pPr>
+      <w:r>
+        <w:t>Centroids are randomly set at the beginning as points in your n-dimensional space. Each of these centers is fed into the above formula as (</w:t>
+      </w:r>
+      <w:proofErr w:type="spellStart"/>
+      <w:proofErr w:type="gramStart"/>
+      <w:r>
+        <w:t>a,b</w:t>
+      </w:r>
+      <w:proofErr w:type="spellEnd"/>
+      <w:proofErr w:type="gramEnd"/>
+      <w:r>
+        <w:t>), and a point in your space is fed in as (</w:t>
+      </w:r>
+      <w:proofErr w:type="spellStart"/>
+      <w:r>
+        <w:t>x,y</w:t>
+      </w:r>
+      <w:proofErr w:type="spellEnd"/>
+      <w:r>
+        <w:t xml:space="preserve">). Distances are calculated between each point and the coordinates of every centroid, with the centroid of smallest distance away chosen as the point’s group. </w:t>
+      </w:r>
+    </w:p>
+    <w:p>
+      <w:pPr>
+        <w:pStyle w:val="P-Regular"/>
+      </w:pPr>
+      <w:r>
+        <w:t>This process can be seen below:</w:t>
+      </w:r>
+    </w:p>
+    <w:p>
+      <w:pPr>
+        <w:pStyle w:val="SB-Sidebar"/>
+        <w:rPr>
+          <w:ins w:id="310" w:author="Christopher Richard Kruger" w:date="2019-01-13T17:24:00Z"/>
+        </w:rPr>
+      </w:pPr>
+      <w:ins w:id="311" w:author="Christopher Richard Kruger" w:date="2019-01-13T17:24:00Z">
+        <w:r>
+          <w:t>Present 24: Example for a Random Point</w:t>
+        </w:r>
+      </w:ins>
+    </w:p>
+    <w:p>
+      <w:pPr>
+        <w:pStyle w:val="P-Regular"/>
+      </w:pPr>
+    </w:p>
+    <w:p>
+      <w:pPr>
+        <w:pStyle w:val="L-Numbers"/>
+      </w:pPr>
+      <w:r>
+        <w:t>Random Centroids: [ (2,5</w:t>
+      </w:r>
+      <w:proofErr w:type="gramStart"/>
+      <w:r>
+        <w:t>) ,</w:t>
+      </w:r>
+      <w:proofErr w:type="gramEnd"/>
+      <w:r>
+        <w:t xml:space="preserve"> (8,3) , (4, 5) ]</w:t>
+      </w:r>
+    </w:p>
+    <w:p>
+      <w:pPr>
+        <w:pStyle w:val="L-Numbers"/>
+      </w:pPr>
+      <w:r>
+        <w:t>Arbitrary point x: (0, 8)</w:t>
+      </w:r>
+    </w:p>
+    <w:p>
+      <w:pPr>
+        <w:pStyle w:val="L-Numbers"/>
+      </w:pPr>
+      <w:r>
+        <w:t xml:space="preserve">Distance from point to each centroid: [ 3.61, 9.43, </w:t>
+      </w:r>
+      <w:proofErr w:type="gramStart"/>
+      <w:r>
+        <w:t>5.00 ]</w:t>
+      </w:r>
+      <w:proofErr w:type="gramEnd"/>
+      <w:r>
+        <w:t xml:space="preserve"> </w:t>
+      </w:r>
+    </w:p>
+    <w:p>
+      <w:pPr>
+        <w:pStyle w:val="L-Numbers"/>
+      </w:pPr>
+      <w:r>
+        <w:t>Point x is assigned to Centroid 1.</w:t>
+      </w:r>
+    </w:p>
+    <w:p>
+      <w:pPr>
+        <w:pStyle w:val="P-Regular"/>
+        <w:rPr>
+          <w:ins w:id="312" w:author="Christopher Richard Kruger" w:date="2019-01-17T10:54:00Z"/>
+          <w:rStyle w:val="P-Bold"/>
+        </w:rPr>
+      </w:pPr>
+      <w:ins w:id="313" w:author="Christopher Richard Kruger" w:date="2019-01-17T10:48:00Z">
+        <w:r>
+          <w:rPr>
+            <w:rStyle w:val="P-Bold"/>
+            <w:rPrChange w:id="314" w:author="Christopher Richard Kruger" w:date="2019-01-17T10:49:00Z">
+              <w:rPr/>
+            </w:rPrChange>
+          </w:rPr>
+          <w:t>Exer</w:t>
+        </w:r>
+      </w:ins>
+      <w:ins w:id="315" w:author="Christopher Richard Kruger" w:date="2019-01-17T10:49:00Z">
+        <w:r>
+          <w:rPr>
+            <w:rStyle w:val="P-Bold"/>
+            <w:rPrChange w:id="316" w:author="Christopher Richard Kruger" w:date="2019-01-17T10:49:00Z">
+              <w:rPr/>
+            </w:rPrChange>
+          </w:rPr>
+          <w:t xml:space="preserve">cise: </w:t>
+        </w:r>
+      </w:ins>
+      <w:ins w:id="317" w:author="Christopher Richard Kruger" w:date="2019-01-17T10:52:00Z">
+        <w:r>
+          <w:rPr>
+            <w:rStyle w:val="P-Bold"/>
+          </w:rPr>
+          <w:t>Calculating Euclidean Distance in Python</w:t>
+        </w:r>
+      </w:ins>
+    </w:p>
+    <w:p>
+      <w:pPr>
+        <w:pStyle w:val="P-Regular"/>
+        <w:rPr>
+          <w:ins w:id="318" w:author="Christopher Richard Kruger" w:date="2019-01-17T10:54:00Z"/>
+          <w:rStyle w:val="P-Bold"/>
+          <w:b w:val="0"/>
+          <w:shd w:val="clear" w:color="auto" w:fill="auto"/>
+          <w:rPrChange w:id="319" w:author="Christopher Richard Kruger" w:date="2019-01-17T10:55:00Z">
+            <w:rPr>
+              <w:ins w:id="320" w:author="Christopher Richard Kruger" w:date="2019-01-17T10:54:00Z"/>
+              <w:rStyle w:val="P-Bold"/>
+            </w:rPr>
+          </w:rPrChange>
+        </w:rPr>
+        <w:pPrChange w:id="321" w:author="Christopher Richard Kruger" w:date="2019-01-17T10:55:00Z">
+          <w:pPr>
+            <w:pStyle w:val="P-Regular"/>
+          </w:pPr>
+        </w:pPrChange>
+      </w:pPr>
+      <w:ins w:id="322" w:author="Christopher Richard Kruger" w:date="2019-01-17T10:55:00Z">
+        <w:r>
+          <w:rPr>
+            <w:rStyle w:val="P-Bold"/>
+            <w:b w:val="0"/>
+            <w:shd w:val="clear" w:color="auto" w:fill="auto"/>
+          </w:rPr>
+          <w:t xml:space="preserve">First create a naïve formula that captures the direct math </w:t>
+        </w:r>
+        <w:r>
+          <w:rPr>
+            <w:rStyle w:val="P-Bold"/>
+            <w:b w:val="0"/>
+            <w:shd w:val="clear" w:color="auto" w:fill="auto"/>
+          </w:rPr>
+          <w:t xml:space="preserve">of Euclidean distance. This approach is considered naïve because it performs element-wise calculations on </w:t>
+        </w:r>
+      </w:ins>
+      <w:ins w:id="323" w:author="Christopher Richard Kruger" w:date="2019-01-17T10:56:00Z">
+        <w:r>
+          <w:rPr>
+            <w:rStyle w:val="P-Bold"/>
+            <w:b w:val="0"/>
+            <w:shd w:val="clear" w:color="auto" w:fill="auto"/>
+          </w:rPr>
+          <w:t xml:space="preserve">your data points (slow) compared to a more </w:t>
+        </w:r>
+        <w:proofErr w:type="gramStart"/>
+        <w:r>
+          <w:rPr>
+            <w:rStyle w:val="P-Bold"/>
+            <w:b w:val="0"/>
+            <w:shd w:val="clear" w:color="auto" w:fill="auto"/>
+          </w:rPr>
+          <w:t>real world</w:t>
+        </w:r>
+        <w:proofErr w:type="gramEnd"/>
+        <w:r>
+          <w:rPr>
+            <w:rStyle w:val="P-Bold"/>
+            <w:b w:val="0"/>
+            <w:shd w:val="clear" w:color="auto" w:fill="auto"/>
+          </w:rPr>
+          <w:t xml:space="preserve"> implementation using vectors and matrix math to achieve significant performance increases.</w:t>
+        </w:r>
+      </w:ins>
+    </w:p>
+    <w:p>
+      <w:pPr>
+        <w:pStyle w:val="P-Regular"/>
+        <w:rPr>
+          <w:ins w:id="324" w:author="Christopher Richard Kruger" w:date="2019-01-17T10:56:00Z"/>
+          <w:rStyle w:val="P-Bold"/>
+        </w:rPr>
+      </w:pPr>
+      <w:ins w:id="325" w:author="Christopher Richard Kruger" w:date="2019-01-17T11:02:00Z">
+        <w:r>
+          <w:rPr>
+            <w:rStyle w:val="P-Bold"/>
+          </w:rPr>
+          <w:drawing>
+            <wp:inline distT="0" distB="0" distL="0" distR="0" wp14:anchorId="3896C02B" wp14:editId="7C824334">
+              <wp:extent cx="6858000" cy="578485"/>
+              <wp:effectExtent l="0" t="0" r="0" b="5715"/>
+              <wp:docPr id="13" name="Picture 13"/>
+              <wp:cNvGraphicFramePr>
+                <a:graphicFrameLocks xmlns:a="http://schemas.openxmlformats.org/drawingml/2006/main" noChangeAspect="1"/>
+              </wp:cNvGraphicFramePr>
+              <a:graphic xmlns:a="http://schemas.openxmlformats.org/drawingml/2006/main">
+                <a:graphicData uri="http://schemas.openxmlformats.org/drawingml/2006/picture">
+                  <pic:pic xmlns:pic="http://schemas.openxmlformats.org/drawingml/2006/picture">
+                    <pic:nvPicPr>
+                      <pic:cNvPr id="1" name=""/>
+                      <pic:cNvPicPr/>
+                    </pic:nvPicPr>
+                    <pic:blipFill>
+                      <a:blip r:embed="rId21"/>
+                      <a:stretch>
+                        <a:fillRect/>
+                      </a:stretch>
+                    </pic:blipFill>
+                    <pic:spPr>
+                      <a:xfrm>
+                        <a:off x="0" y="0"/>
+                        <a:ext cx="6858000" cy="578485"/>
+                      </a:xfrm>
+                      <a:prstGeom prst="rect">
+                        <a:avLst/>
+                      </a:prstGeom>
+                    </pic:spPr>
+                  </pic:pic>
+                </a:graphicData>
+              </a:graphic>
+            </wp:inline>
+          </w:drawing>
+        </w:r>
+      </w:ins>
+    </w:p>
+    <w:p>
+      <w:pPr>
+        <w:pStyle w:val="P-Regular"/>
+        <w:rPr>
+          <w:ins w:id="326" w:author="Christopher Richard Kruger" w:date="2019-01-17T11:03:00Z"/>
+          <w:rStyle w:val="P-Bold"/>
+          <w:b w:val="0"/>
+          <w:shd w:val="clear" w:color="auto" w:fill="auto"/>
+        </w:rPr>
+      </w:pPr>
+      <w:ins w:id="327" w:author="Christopher Richard Kruger" w:date="2019-01-17T10:56:00Z">
+        <w:r>
+          <w:rPr>
+            <w:rStyle w:val="P-Bold"/>
+            <w:b w:val="0"/>
+            <w:shd w:val="clear" w:color="auto" w:fill="auto"/>
+          </w:rPr>
+          <w:t xml:space="preserve">Create the </w:t>
+        </w:r>
+      </w:ins>
+      <w:ins w:id="328" w:author="Christopher Richard Kruger" w:date="2019-01-17T10:57:00Z">
+        <w:r>
+          <w:rPr>
+            <w:rStyle w:val="P-Bold"/>
+            <w:b w:val="0"/>
+            <w:shd w:val="clear" w:color="auto" w:fill="auto"/>
+          </w:rPr>
+          <w:t>data points given above in Python:</w:t>
+        </w:r>
+      </w:ins>
+    </w:p>
+    <w:p>
+      <w:pPr>
+        <w:pStyle w:val="P-Regular"/>
+        <w:rPr>
+          <w:ins w:id="329" w:author="Christopher Richard Kruger" w:date="2019-01-17T11:03:00Z"/>
+          <w:rStyle w:val="P-Bold"/>
+        </w:rPr>
+      </w:pPr>
+      <w:ins w:id="330" w:author="Christopher Richard Kruger" w:date="2019-01-17T11:03:00Z">
+        <w:r>
+          <w:rPr>
+            <w:rStyle w:val="P-Bold"/>
+          </w:rPr>
+          <w:lastRenderedPageBreak/>
+          <w:drawing>
+            <wp:inline distT="0" distB="0" distL="0" distR="0" wp14:anchorId="77680094" wp14:editId="01ADA980">
+              <wp:extent cx="6858000" cy="374015"/>
+              <wp:effectExtent l="0" t="0" r="0" b="0"/>
+              <wp:docPr id="14" name="Picture 14"/>
+              <wp:cNvGraphicFramePr>
+                <a:graphicFrameLocks xmlns:a="http://schemas.openxmlformats.org/drawingml/2006/main" noChangeAspect="1"/>
+              </wp:cNvGraphicFramePr>
+              <a:graphic xmlns:a="http://schemas.openxmlformats.org/drawingml/2006/main">
+                <a:graphicData uri="http://schemas.openxmlformats.org/drawingml/2006/picture">
+                  <pic:pic xmlns:pic="http://schemas.openxmlformats.org/drawingml/2006/picture">
+                    <pic:nvPicPr>
+                      <pic:cNvPr id="1" name=""/>
+                      <pic:cNvPicPr/>
+                    </pic:nvPicPr>
+                    <pic:blipFill>
+                      <a:blip r:embed="rId22"/>
+                      <a:stretch>
+                        <a:fillRect/>
+                      </a:stretch>
+                    </pic:blipFill>
+                    <pic:spPr>
+                      <a:xfrm>
+                        <a:off x="0" y="0"/>
+                        <a:ext cx="6858000" cy="374015"/>
+                      </a:xfrm>
+                      <a:prstGeom prst="rect">
+                        <a:avLst/>
+                      </a:prstGeom>
+                    </pic:spPr>
+                  </pic:pic>
+                </a:graphicData>
+              </a:graphic>
+            </wp:inline>
+          </w:drawing>
+        </w:r>
+      </w:ins>
+    </w:p>
+    <w:p>
+      <w:pPr>
+        <w:pStyle w:val="P-Regular"/>
+        <w:rPr>
+          <w:ins w:id="331" w:author="Christopher Richard Kruger" w:date="2019-01-17T11:03:00Z"/>
+          <w:rStyle w:val="P-Bold"/>
+          <w:b w:val="0"/>
+          <w:shd w:val="clear" w:color="auto" w:fill="auto"/>
+        </w:rPr>
+      </w:pPr>
+      <w:ins w:id="332" w:author="Christopher Richard Kruger" w:date="2019-01-17T11:03:00Z">
+        <w:r>
+          <w:rPr>
+            <w:rStyle w:val="P-Bold"/>
+            <w:b w:val="0"/>
+            <w:shd w:val="clear" w:color="auto" w:fill="auto"/>
+          </w:rPr>
+          <w:t>Use the formula you created to calculate the Euclidean distance between the example point and each of the three centroids you were provided:</w:t>
+        </w:r>
+      </w:ins>
+    </w:p>
+    <w:p>
+      <w:pPr>
+        <w:pStyle w:val="P-Regular"/>
+        <w:rPr>
+          <w:ins w:id="333" w:author="Christopher Richard Kruger" w:date="2019-01-17T11:04:00Z"/>
+          <w:rStyle w:val="P-Bold"/>
+          <w:b w:val="0"/>
+          <w:shd w:val="clear" w:color="auto" w:fill="auto"/>
+        </w:rPr>
+      </w:pPr>
+      <w:ins w:id="334" w:author="Christopher Richard Kruger" w:date="2019-01-17T11:06:00Z">
+        <w:r>
+          <w:rPr>
+            <w:rStyle w:val="P-Bold"/>
+            <w:b w:val="0"/>
+            <w:shd w:val="clear" w:color="auto" w:fill="auto"/>
+          </w:rPr>
+          <w:drawing>
+            <wp:inline distT="0" distB="0" distL="0" distR="0" wp14:anchorId="29677C41" wp14:editId="715439F2">
+              <wp:extent cx="6858000" cy="1426210"/>
+              <wp:effectExtent l="0" t="0" r="0" b="0"/>
+              <wp:docPr id="21" name="Picture 21"/>
+              <wp:cNvGraphicFramePr>
+                <a:graphicFrameLocks xmlns:a="http://schemas.openxmlformats.org/drawingml/2006/main" noChangeAspect="1"/>
+              </wp:cNvGraphicFramePr>
+              <a:graphic xmlns:a="http://schemas.openxmlformats.org/drawingml/2006/main">
+                <a:graphicData uri="http://schemas.openxmlformats.org/drawingml/2006/picture">
+                  <pic:pic xmlns:pic="http://schemas.openxmlformats.org/drawingml/2006/picture">
+                    <pic:nvPicPr>
+                      <pic:cNvPr id="1" name=""/>
+                      <pic:cNvPicPr/>
+                    </pic:nvPicPr>
+                    <pic:blipFill>
+                      <a:blip r:embed="rId23"/>
+                      <a:stretch>
+                        <a:fillRect/>
+                      </a:stretch>
+                    </pic:blipFill>
+                    <pic:spPr>
+                      <a:xfrm>
+                        <a:off x="0" y="0"/>
+                        <a:ext cx="6858000" cy="1426210"/>
+                      </a:xfrm>
+                      <a:prstGeom prst="rect">
+                        <a:avLst/>
+                      </a:prstGeom>
+                    </pic:spPr>
+                  </pic:pic>
+                </a:graphicData>
+              </a:graphic>
+            </wp:inline>
+          </w:drawing>
+        </w:r>
+      </w:ins>
+    </w:p>
+    <w:p>
+      <w:pPr>
+        <w:pStyle w:val="P-Regular"/>
+        <w:rPr>
+          <w:ins w:id="335" w:author="Christopher Richard Kruger" w:date="2019-01-13T17:24:00Z"/>
+          <w:rStyle w:val="P-Bold"/>
+          <w:b w:val="0"/>
+          <w:shd w:val="clear" w:color="auto" w:fill="auto"/>
+          <w:rPrChange w:id="336" w:author="Christopher Richard Kruger" w:date="2019-01-17T11:03:00Z">
+            <w:rPr>
+              <w:ins w:id="337" w:author="Christopher Richard Kruger" w:date="2019-01-13T17:24:00Z"/>
+            </w:rPr>
+          </w:rPrChange>
+        </w:rPr>
+        <w:pPrChange w:id="338" w:author="Christopher Richard Kruger" w:date="2019-01-17T11:03:00Z">
+          <w:pPr>
+            <w:pStyle w:val="P-Regular"/>
+          </w:pPr>
+        </w:pPrChange>
+      </w:pPr>
+      <w:ins w:id="339" w:author="Christopher Richard Kruger" w:date="2019-01-17T11:06:00Z">
+        <w:r>
+          <w:rPr>
+            <w:rStyle w:val="P-Bold"/>
+            <w:b w:val="0"/>
+            <w:shd w:val="clear" w:color="auto" w:fill="auto"/>
+          </w:rPr>
+          <w:t xml:space="preserve">Since Python is zero-indexed, a </w:t>
+        </w:r>
+        <w:r>
+          <w:rPr>
+            <w:rStyle w:val="P-Bold"/>
+            <w:b w:val="0"/>
+            <w:shd w:val="clear" w:color="auto" w:fill="auto"/>
+          </w:rPr>
+          <w:t xml:space="preserve">position of 0 as the minimum in our list of centroid distances signals to us that the </w:t>
+        </w:r>
+        <w:r>
+          <w:rPr>
+            <w:rStyle w:val="P-Bold"/>
+            <w:shd w:val="clear" w:color="auto" w:fill="auto"/>
+            <w:rPrChange w:id="340" w:author="Christopher Richard Kruger" w:date="2019-01-17T11:07:00Z">
+              <w:rPr>
+                <w:rStyle w:val="P-Bold"/>
+                <w:b w:val="0"/>
+                <w:shd w:val="clear" w:color="auto" w:fill="auto"/>
+              </w:rPr>
+            </w:rPrChange>
+          </w:rPr>
+          <w:t xml:space="preserve">example point x will be assigned to </w:t>
+        </w:r>
+      </w:ins>
+      <w:ins w:id="341" w:author="Christopher Richard Kruger" w:date="2019-01-17T11:07:00Z">
+        <w:r>
+          <w:rPr>
+            <w:rStyle w:val="P-Bold"/>
+            <w:shd w:val="clear" w:color="auto" w:fill="auto"/>
+            <w:rPrChange w:id="342" w:author="Christopher Richard Kruger" w:date="2019-01-17T11:07:00Z">
+              <w:rPr>
+                <w:rStyle w:val="P-Bold"/>
+                <w:b w:val="0"/>
+                <w:shd w:val="clear" w:color="auto" w:fill="auto"/>
+              </w:rPr>
+            </w:rPrChange>
+          </w:rPr>
+          <w:t>the #1 centroid of three</w:t>
+        </w:r>
+        <w:r>
+          <w:rPr>
+            <w:rStyle w:val="P-Bold"/>
+            <w:b w:val="0"/>
+            <w:shd w:val="clear" w:color="auto" w:fill="auto"/>
+          </w:rPr>
+          <w:t>.</w:t>
+        </w:r>
+      </w:ins>
+    </w:p>
+    <w:p>
+      <w:pPr>
+        <w:pStyle w:val="SB-Sidebar"/>
+        <w:rPr>
+          <w:ins w:id="343" w:author="Christopher Richard Kruger" w:date="2019-01-13T17:24:00Z"/>
+        </w:rPr>
+        <w:pPrChange w:id="344" w:author="Christopher Richard Kruger" w:date="2019-01-13T17:24:00Z">
+          <w:pPr>
+            <w:pStyle w:val="P-Regular"/>
+          </w:pPr>
+        </w:pPrChange>
+      </w:pPr>
+      <w:ins w:id="345" w:author="Christopher Richard Kruger" w:date="2019-01-13T17:24:00Z">
         <w:r>
           <w:t>Present 25: Example for Cluster 1</w:t>
         </w:r>
@@ -2994,6 +3690,9 @@
     <w:p>
       <w:pPr>
         <w:pStyle w:val="P-Regular"/>
+        <w:rPr>
+          <w:ins w:id="346" w:author="Christopher Richard Kruger" w:date="2019-01-17T10:52:00Z"/>
+        </w:rPr>
       </w:pPr>
       <w:r>
         <w:t xml:space="preserve">This process is repeated for every point in the dataset until each point is assigned to a cluster. After each point is assigned, the mean point is calculated among all of the points </w:t>
@@ -3002,7 +3701,15 @@
         <w:t>within</w:t>
       </w:r>
       <w:r>
-        <w:t xml:space="preserve"> each cluster. Calculation of mean among these points is the same as calculating a mean between single integers. An example of this can be seen here:</w:t>
+        <w:t xml:space="preserve"> each cluster. Calculation of mean among these points is the same as calculating a mean between single integers. </w:t>
+      </w:r>
+    </w:p>
+    <w:p>
+      <w:pPr>
+        <w:pStyle w:val="P-Regular"/>
+      </w:pPr>
+      <w:r>
+        <w:t>An example of this can be seen here:</w:t>
       </w:r>
     </w:p>
     <w:p>
@@ -3056,20 +3763,184 @@
     </w:p>
     <w:p>
       <w:pPr>
-        <w:pStyle w:val="P-Regular"/>
-        <w:ind w:left="720"/>
-      </w:pPr>
+        <w:pStyle w:val="L-Numbers"/>
+        <w:numPr>
+          <w:ilvl w:val="0"/>
+          <w:numId w:val="0"/>
+        </w:numPr>
+        <w:rPr>
+          <w:ins w:id="347" w:author="Christopher Richard Kruger" w:date="2019-01-17T10:49:00Z"/>
+        </w:rPr>
+      </w:pPr>
+    </w:p>
+    <w:p>
+      <w:pPr>
+        <w:pStyle w:val="L-Numbers"/>
+        <w:numPr>
+          <w:ilvl w:val="0"/>
+          <w:numId w:val="0"/>
+        </w:numPr>
+        <w:rPr>
+          <w:ins w:id="348" w:author="Christopher Richard Kruger" w:date="2019-01-17T10:49:00Z"/>
+          <w:rStyle w:val="P-Bold"/>
+          <w:rPrChange w:id="349" w:author="Christopher Richard Kruger" w:date="2019-01-17T10:49:00Z">
+            <w:rPr>
+              <w:ins w:id="350" w:author="Christopher Richard Kruger" w:date="2019-01-17T10:49:00Z"/>
+            </w:rPr>
+          </w:rPrChange>
+        </w:rPr>
+        <w:pPrChange w:id="351" w:author="Christopher Richard Kruger" w:date="2019-01-17T10:49:00Z">
+          <w:pPr>
+            <w:pStyle w:val="L-Numbers"/>
+          </w:pPr>
+        </w:pPrChange>
+      </w:pPr>
+      <w:ins w:id="352" w:author="Christopher Richard Kruger" w:date="2019-01-17T10:49:00Z">
+        <w:r>
+          <w:rPr>
+            <w:rStyle w:val="P-Bold"/>
+            <w:rPrChange w:id="353" w:author="Christopher Richard Kruger" w:date="2019-01-17T10:49:00Z">
+              <w:rPr/>
+            </w:rPrChange>
+          </w:rPr>
+          <w:t xml:space="preserve">Exercise: </w:t>
+        </w:r>
+      </w:ins>
+      <w:ins w:id="354" w:author="Christopher Richard Kruger" w:date="2019-01-17T10:52:00Z">
+        <w:r>
+          <w:rPr>
+            <w:rStyle w:val="P-Bold"/>
+          </w:rPr>
+          <w:t>Moving Centroids in Python</w:t>
+        </w:r>
+      </w:ins>
+    </w:p>
+    <w:p>
+      <w:pPr>
+        <w:pStyle w:val="P-Regular"/>
+        <w:rPr>
+          <w:ins w:id="355" w:author="Christopher Richard Kruger" w:date="2019-01-17T11:14:00Z"/>
+        </w:rPr>
+      </w:pPr>
+      <w:ins w:id="356" w:author="Christopher Richard Kruger" w:date="2019-01-17T11:14:00Z">
+        <w:r>
+          <w:t>Given the points that have been assigned to Cluster 1, find the mean point between all of the points to find the new centroid:</w:t>
+        </w:r>
+      </w:ins>
+    </w:p>
+    <w:p>
+      <w:pPr>
+        <w:pStyle w:val="P-Regular"/>
+        <w:rPr>
+          <w:ins w:id="357" w:author="Christopher Richard Kruger" w:date="2019-01-17T11:14:00Z"/>
+        </w:rPr>
+      </w:pPr>
+      <w:ins w:id="358" w:author="Christopher Richard Kruger" w:date="2019-01-17T11:14:00Z">
+        <w:r>
+          <w:drawing>
+            <wp:inline distT="0" distB="0" distL="0" distR="0" wp14:anchorId="0FCF6B9E" wp14:editId="493094D2">
+              <wp:extent cx="6858000" cy="891540"/>
+              <wp:effectExtent l="0" t="0" r="0" b="0"/>
+              <wp:docPr id="22" name="Picture 22"/>
+              <wp:cNvGraphicFramePr>
+                <a:graphicFrameLocks xmlns:a="http://schemas.openxmlformats.org/drawingml/2006/main" noChangeAspect="1"/>
+              </wp:cNvGraphicFramePr>
+              <a:graphic xmlns:a="http://schemas.openxmlformats.org/drawingml/2006/main">
+                <a:graphicData uri="http://schemas.openxmlformats.org/drawingml/2006/picture">
+                  <pic:pic xmlns:pic="http://schemas.openxmlformats.org/drawingml/2006/picture">
+                    <pic:nvPicPr>
+                      <pic:cNvPr id="1" name=""/>
+                      <pic:cNvPicPr/>
+                    </pic:nvPicPr>
+                    <pic:blipFill>
+                      <a:blip r:embed="rId24"/>
+                      <a:stretch>
+                        <a:fillRect/>
+                      </a:stretch>
+                    </pic:blipFill>
+                    <pic:spPr>
+                      <a:xfrm>
+                        <a:off x="0" y="0"/>
+                        <a:ext cx="6858000" cy="891540"/>
+                      </a:xfrm>
+                      <a:prstGeom prst="rect">
+                        <a:avLst/>
+                      </a:prstGeom>
+                    </pic:spPr>
+                  </pic:pic>
+                </a:graphicData>
+              </a:graphic>
+            </wp:inline>
+          </w:drawing>
+        </w:r>
+      </w:ins>
+    </w:p>
+    <w:p>
+      <w:pPr>
+        <w:pStyle w:val="P-Regular"/>
+        <w:rPr>
+          <w:rStyle w:val="P-Keyword"/>
+          <w:b w:val="0"/>
+          <w:u w:val="none"/>
+          <w:shd w:val="clear" w:color="auto" w:fill="auto"/>
+          <w:rPrChange w:id="359" w:author="Christopher Richard Kruger" w:date="2019-01-17T11:21:00Z">
+            <w:rPr/>
+          </w:rPrChange>
+        </w:rPr>
+        <w:pPrChange w:id="360" w:author="Christopher Richard Kruger" w:date="2019-01-17T11:21:00Z">
+          <w:pPr>
+            <w:pStyle w:val="P-Regular"/>
+            <w:ind w:left="720"/>
+          </w:pPr>
+        </w:pPrChange>
+      </w:pPr>
+      <w:ins w:id="361" w:author="Christopher Richard Kruger" w:date="2019-01-17T11:17:00Z">
+        <w:r>
+          <w:t>Once you have moved the centroid location</w:t>
+        </w:r>
+      </w:ins>
+      <w:ins w:id="362" w:author="Christopher Richard Kruger" w:date="2019-01-17T11:18:00Z">
+        <w:r>
+          <w:t xml:space="preserve"> to the new mean point of (2, 6.67), you </w:t>
+        </w:r>
+      </w:ins>
+      <w:ins w:id="363" w:author="Christopher Richard Kruger" w:date="2019-01-17T11:20:00Z">
+        <w:r>
+          <w:t xml:space="preserve">can compare it to the initial list of centroids you entered the problem with. If the new mean point is different than the centroid that is currently in your list, that means you have to go through another iteration of the above two exercises. </w:t>
+        </w:r>
+      </w:ins>
+      <w:ins w:id="364" w:author="Christopher Richard Kruger" w:date="2019-01-17T11:21:00Z">
+        <w:r>
+          <w:t xml:space="preserve">Once the new mean point you calculate is the same as the centroid you started the problem, you have completed a run of K-Means and reached a point called </w:t>
+        </w:r>
+        <w:r>
+          <w:rPr>
+            <w:rStyle w:val="P-Keyword"/>
+          </w:rPr>
+          <w:t>convergence</w:t>
+        </w:r>
+        <w:r>
+          <w:rPr>
+            <w:rPrChange w:id="365" w:author="Christopher Richard Kruger" w:date="2019-01-17T11:21:00Z">
+              <w:rPr>
+                <w:rStyle w:val="P-Keyword"/>
+              </w:rPr>
+            </w:rPrChange>
+          </w:rPr>
+          <w:t>.</w:t>
+        </w:r>
+      </w:ins>
     </w:p>
     <w:p>
       <w:pPr>
         <w:pStyle w:val="H2-General"/>
         <w:rPr>
-          <w:ins w:id="269" w:author="Rutuja Yerunkar" w:date="2018-11-22T15:14:00Z"/>
-          <w:del w:id="270" w:author="Christopher Richard Kruger" w:date="2018-11-22T16:33:00Z"/>
-        </w:rPr>
-      </w:pPr>
-      <w:ins w:id="271" w:author="Rutuja Yerunkar" w:date="2018-11-22T15:14:00Z">
-        <w:del w:id="272" w:author="Christopher Richard Kruger" w:date="2018-11-22T16:33:00Z">
+          <w:ins w:id="366" w:author="Rutuja Yerunkar" w:date="2018-11-22T15:14:00Z"/>
+          <w:del w:id="367" w:author="Christopher Richard Kruger" w:date="2018-11-22T16:33:00Z"/>
+        </w:rPr>
+      </w:pPr>
+      <w:ins w:id="368" w:author="Rutuja Yerunkar" w:date="2018-11-22T15:14:00Z">
+        <w:del w:id="369" w:author="Christopher Richard Kruger" w:date="2018-11-22T16:33:00Z">
           <w:r>
             <w:delText xml:space="preserve"> </w:delText>
           </w:r>
@@ -3080,65 +3951,67 @@
       <w:pPr>
         <w:pStyle w:val="H2-General"/>
         <w:rPr>
-          <w:del w:id="273" w:author="Christopher Richard Kruger" w:date="2018-11-22T16:32:00Z"/>
-        </w:rPr>
-      </w:pPr>
-      <w:r>
-        <w:t>Activity</w:t>
-      </w:r>
-      <w:ins w:id="274" w:author="Rutuja Yerunkar" w:date="2018-11-22T15:15:00Z">
-        <w:r>
-          <w:t xml:space="preserve"> 2</w:t>
-        </w:r>
-      </w:ins>
-      <w:r>
-        <w:t xml:space="preserve">: </w:t>
-      </w:r>
-      <w:ins w:id="275" w:author="Rutuja Yerunkar" w:date="2018-11-22T15:14:00Z">
-        <w:r>
-          <w:t xml:space="preserve">Implementing </w:t>
-        </w:r>
-      </w:ins>
-      <w:r>
-        <w:t xml:space="preserve">K-Means </w:t>
-      </w:r>
-      <w:proofErr w:type="spellStart"/>
-      <w:r>
-        <w:t>Clustering</w:t>
-      </w:r>
-    </w:p>
-    <w:p>
-      <w:pPr>
-        <w:pStyle w:val="P-Regular"/>
-        <w:rPr>
-          <w:ins w:id="276" w:author="Christopher Richard Kruger" w:date="2019-01-13T17:24:00Z"/>
-          <w:rPrChange w:id="277" w:author="Christopher Richard Kruger" w:date="2019-01-13T17:24:00Z">
-            <w:rPr>
-              <w:ins w:id="278" w:author="Christopher Richard Kruger" w:date="2019-01-13T17:24:00Z"/>
-            </w:rPr>
-          </w:rPrChange>
-        </w:rPr>
-        <w:pPrChange w:id="279" w:author="Christopher Richard Kruger" w:date="2019-01-13T17:24:00Z">
+          <w:del w:id="370" w:author="Christopher Richard Kruger" w:date="2018-11-22T16:32:00Z"/>
+        </w:rPr>
+        <w:pPrChange w:id="371" w:author="Christopher Richard Kruger" w:date="2019-01-15T16:12:00Z">
           <w:pPr>
             <w:pStyle w:val="H2-General"/>
           </w:pPr>
         </w:pPrChange>
       </w:pPr>
-      <w:proofErr w:type="spellEnd"/>
+      <w:r>
+        <w:t>Activity</w:t>
+      </w:r>
+      <w:ins w:id="372" w:author="Rutuja Yerunkar" w:date="2018-11-22T15:15:00Z">
+        <w:r>
+          <w:t xml:space="preserve"> 2</w:t>
+        </w:r>
+      </w:ins>
+      <w:r>
+        <w:t xml:space="preserve">: </w:t>
+      </w:r>
+      <w:ins w:id="373" w:author="Rutuja Yerunkar" w:date="2018-11-22T15:14:00Z">
+        <w:r>
+          <w:t xml:space="preserve">Implementing </w:t>
+        </w:r>
+      </w:ins>
+      <w:r>
+        <w:t>K-Means Clustering</w:t>
+      </w:r>
+    </w:p>
+    <w:p>
+      <w:pPr>
+        <w:pStyle w:val="H2-General"/>
+        <w:rPr>
+          <w:ins w:id="374" w:author="Christopher Richard Kruger" w:date="2019-01-13T17:24:00Z"/>
+          <w:sz w:val="22"/>
+          <w:szCs w:val="22"/>
+          <w:rPrChange w:id="375" w:author="Christopher Richard Kruger" w:date="2019-01-13T17:24:00Z">
+            <w:rPr>
+              <w:ins w:id="376" w:author="Christopher Richard Kruger" w:date="2019-01-13T17:24:00Z"/>
+            </w:rPr>
+          </w:rPrChange>
+        </w:rPr>
+        <w:pPrChange w:id="377" w:author="Christopher Richard Kruger" w:date="2019-01-15T16:12:00Z">
+          <w:pPr>
+            <w:pStyle w:val="H2-General"/>
+          </w:pPr>
+        </w:pPrChange>
+      </w:pPr>
     </w:p>
     <w:p>
       <w:pPr>
         <w:pStyle w:val="SB-Sidebar"/>
         <w:rPr>
-          <w:ins w:id="280" w:author="Christopher Richard Kruger" w:date="2018-11-22T16:32:00Z"/>
-        </w:rPr>
-        <w:pPrChange w:id="281" w:author="Christopher Richard Kruger" w:date="2019-01-13T17:24:00Z">
+          <w:ins w:id="378" w:author="Christopher Richard Kruger" w:date="2018-11-22T16:32:00Z"/>
+        </w:rPr>
+        <w:pPrChange w:id="379" w:author="Christopher Richard Kruger" w:date="2019-01-13T17:24:00Z">
           <w:pPr>
             <w:pStyle w:val="P-Regular"/>
           </w:pPr>
         </w:pPrChange>
       </w:pPr>
-      <w:ins w:id="282" w:author="Christopher Richard Kruger" w:date="2019-01-13T17:24:00Z">
+      <w:ins w:id="380" w:author="Christopher Richard Kruger" w:date="2019-01-13T17:24:00Z">
         <w:r>
           <w:t>Present 26: Activity 2: Implementing K-</w:t>
         </w:r>
@@ -3156,15 +4029,16 @@
       <w:pPr>
         <w:pStyle w:val="P-Regular"/>
         <w:rPr>
-          <w:ins w:id="283" w:author="Christopher Richard Kruger" w:date="2018-11-22T16:33:00Z"/>
-        </w:rPr>
-      </w:pPr>
-      <w:ins w:id="284" w:author="Christopher Richard Kruger" w:date="2018-11-22T16:32:00Z">
-        <w:r>
+          <w:ins w:id="381" w:author="Christopher Richard Kruger" w:date="2018-11-22T16:33:00Z"/>
+        </w:rPr>
+      </w:pPr>
+      <w:ins w:id="382" w:author="Christopher Richard Kruger" w:date="2018-11-22T16:32:00Z">
+        <w:r>
+          <w:lastRenderedPageBreak/>
           <w:t>Scenario: You are asked in an interview to implement a K-Means clustering algorithm from scratch to prove you understand how it works.</w:t>
         </w:r>
       </w:ins>
-      <w:ins w:id="285" w:author="Christopher Richard Kruger" w:date="2018-11-22T16:33:00Z">
+      <w:ins w:id="383" w:author="Christopher Richard Kruger" w:date="2018-11-22T16:33:00Z">
         <w:r>
           <w:t xml:space="preserve"> </w:t>
         </w:r>
@@ -3174,25 +4048,25 @@
       <w:pPr>
         <w:pStyle w:val="P-Regular"/>
         <w:rPr>
-          <w:ins w:id="286" w:author="Christopher Richard Kruger" w:date="2018-11-22T16:33:00Z"/>
-        </w:rPr>
-      </w:pPr>
-      <w:ins w:id="287" w:author="Christopher Richard Kruger" w:date="2018-11-22T16:33:00Z">
+          <w:ins w:id="384" w:author="Christopher Richard Kruger" w:date="2018-11-22T16:33:00Z"/>
+        </w:rPr>
+      </w:pPr>
+      <w:ins w:id="385" w:author="Christopher Richard Kruger" w:date="2018-11-22T16:33:00Z">
         <w:r>
           <w:t>Aim: To truly understand how something works you need to build it from scratch. Tak</w:t>
         </w:r>
       </w:ins>
-      <w:ins w:id="288" w:author="Christopher Richard Kruger" w:date="2018-11-22T16:34:00Z">
+      <w:ins w:id="386" w:author="Christopher Richard Kruger" w:date="2018-11-22T16:34:00Z">
         <w:r>
           <w:t>e</w:t>
         </w:r>
       </w:ins>
-      <w:ins w:id="289" w:author="Christopher Richard Kruger" w:date="2018-11-22T16:33:00Z">
+      <w:ins w:id="387" w:author="Christopher Richard Kruger" w:date="2018-11-22T16:33:00Z">
         <w:r>
           <w:t xml:space="preserve"> </w:t>
         </w:r>
       </w:ins>
-      <w:del w:id="290" w:author="Christopher Richard Kruger" w:date="2018-11-22T16:33:00Z">
+      <w:del w:id="388" w:author="Christopher Richard Kruger" w:date="2018-11-22T16:33:00Z">
         <w:r>
           <w:delText xml:space="preserve">In this activity you will take </w:delText>
         </w:r>
@@ -3205,15 +4079,15 @@
       <w:pPr>
         <w:pStyle w:val="P-Regular"/>
         <w:rPr>
-          <w:ins w:id="291" w:author="Christopher Richard Kruger" w:date="2018-11-22T16:33:00Z"/>
-        </w:rPr>
-      </w:pPr>
-    </w:p>
-    <w:p>
-      <w:pPr>
-        <w:pStyle w:val="P-Regular"/>
-        <w:rPr>
-          <w:del w:id="292" w:author="Christopher Richard Kruger" w:date="2018-11-22T16:33:00Z"/>
+          <w:ins w:id="389" w:author="Christopher Richard Kruger" w:date="2018-11-22T16:33:00Z"/>
+        </w:rPr>
+      </w:pPr>
+    </w:p>
+    <w:p>
+      <w:pPr>
+        <w:pStyle w:val="P-Regular"/>
+        <w:rPr>
+          <w:del w:id="390" w:author="Christopher Richard Kruger" w:date="2018-11-22T16:33:00Z"/>
         </w:rPr>
       </w:pPr>
       <w:r>
@@ -3234,7 +4108,15 @@
         </w:numPr>
       </w:pPr>
       <w:r>
-        <w:t>Using NumPy and the above Euclidean distance formula, write a function that calculates the distance between two coordinates.</w:t>
+        <w:t>Using NumPy</w:t>
+      </w:r>
+      <w:ins w:id="391" w:author="Christopher Richard Kruger" w:date="2019-01-17T11:22:00Z">
+        <w:r>
+          <w:t xml:space="preserve"> or the Math package</w:t>
+        </w:r>
+      </w:ins>
+      <w:r>
+        <w:t xml:space="preserve"> and the above Euclidean distance formula, write a function that calculates the distance between two coordinates.</w:t>
       </w:r>
     </w:p>
     <w:p>
@@ -3249,7 +4131,7 @@
       <w:pPr>
         <w:pStyle w:val="L-Numbers"/>
         <w:rPr>
-          <w:del w:id="293" w:author="Christopher Richard Kruger" w:date="2018-11-22T16:33:00Z"/>
+          <w:del w:id="392" w:author="Christopher Richard Kruger" w:date="2018-11-22T16:33:00Z"/>
         </w:rPr>
       </w:pPr>
       <w:r>
@@ -3260,7 +4142,7 @@
       <w:pPr>
         <w:pStyle w:val="L-Numbers"/>
         <w:rPr>
-          <w:ins w:id="294" w:author="Christopher Richard Kruger" w:date="2018-11-22T16:33:00Z"/>
+          <w:ins w:id="393" w:author="Christopher Richard Kruger" w:date="2018-11-22T16:33:00Z"/>
         </w:rPr>
       </w:pPr>
     </w:p>
@@ -3272,7 +4154,7 @@
           <w:numId w:val="0"/>
         </w:numPr>
         <w:ind w:left="786"/>
-        <w:pPrChange w:id="295" w:author="Christopher Richard Kruger" w:date="2018-11-22T16:34:00Z">
+        <w:pPrChange w:id="394" w:author="Christopher Richard Kruger" w:date="2018-11-22T16:34:00Z">
           <w:pPr>
             <w:pStyle w:val="P-Regular"/>
           </w:pPr>
@@ -3289,7 +4171,7 @@
       <w:r>
         <w:t xml:space="preserve">After implementing K-Means from scratch, apply your custom algorithm to the Iris dataset located here: </w:t>
       </w:r>
-      <w:hyperlink r:id="rId21" w:history="1">
+      <w:hyperlink r:id="rId25" w:history="1">
         <w:r>
           <w:rPr>
             <w:rStyle w:val="Hyperlink"/>
@@ -3311,11 +4193,11 @@
       <w:pPr>
         <w:pStyle w:val="SB-Sidebar"/>
         <w:rPr>
-          <w:ins w:id="296" w:author="Christopher Richard Kruger" w:date="2019-01-13T17:25:00Z"/>
+          <w:ins w:id="395" w:author="Christopher Richard Kruger" w:date="2019-01-13T17:25:00Z"/>
           <w:lang w:val="en-IN"/>
         </w:rPr>
       </w:pPr>
-      <w:ins w:id="297" w:author="Christopher Richard Kruger" w:date="2019-01-13T17:25:00Z">
+      <w:ins w:id="396" w:author="Christopher Richard Kruger" w:date="2019-01-13T17:25:00Z">
         <w:r>
           <w:t xml:space="preserve">Discuss 28: </w:t>
         </w:r>
@@ -3336,22 +4218,22 @@
       <w:pPr>
         <w:pStyle w:val="H2-General"/>
         <w:rPr>
-          <w:ins w:id="298" w:author="Christopher Richard Kruger" w:date="2018-11-22T16:34:00Z"/>
-        </w:rPr>
-      </w:pPr>
-      <w:ins w:id="299" w:author="Christopher Richard Kruger" w:date="2018-11-22T16:34:00Z">
+          <w:ins w:id="397" w:author="Christopher Richard Kruger" w:date="2018-11-22T16:34:00Z"/>
+        </w:rPr>
+      </w:pPr>
+      <w:ins w:id="398" w:author="Christopher Richard Kruger" w:date="2018-11-22T16:34:00Z">
         <w:r>
           <w:t>S</w:t>
         </w:r>
       </w:ins>
-      <w:ins w:id="300" w:author="Rutuja Yerunkar" w:date="2018-11-22T16:26:00Z">
-        <w:del w:id="301" w:author="Christopher Richard Kruger" w:date="2018-11-22T16:34:00Z">
+      <w:ins w:id="399" w:author="Rutuja Yerunkar" w:date="2018-11-22T16:26:00Z">
+        <w:del w:id="400" w:author="Christopher Richard Kruger" w:date="2018-11-22T16:34:00Z">
           <w:r>
             <w:delText xml:space="preserve"> </w:delText>
           </w:r>
         </w:del>
       </w:ins>
-      <w:ins w:id="302" w:author="Christopher Richard Kruger" w:date="2018-11-22T16:34:00Z">
+      <w:ins w:id="401" w:author="Christopher Richard Kruger" w:date="2018-11-22T16:34:00Z">
         <w:r>
           <w:t>ummary</w:t>
         </w:r>
@@ -3361,29 +4243,25 @@
       <w:pPr>
         <w:pStyle w:val="P-Regular"/>
         <w:rPr>
-          <w:ins w:id="303" w:author="Christopher Richard Kruger" w:date="2018-11-22T16:35:00Z"/>
-        </w:rPr>
-      </w:pPr>
-      <w:ins w:id="304" w:author="Christopher Richard Kruger" w:date="2018-11-22T16:34:00Z">
+          <w:ins w:id="402" w:author="Christopher Richard Kruger" w:date="2018-11-22T16:35:00Z"/>
+        </w:rPr>
+      </w:pPr>
+      <w:ins w:id="403" w:author="Christopher Richard Kruger" w:date="2018-11-22T16:34:00Z">
         <w:r>
           <w:t>In this lesson</w:t>
         </w:r>
       </w:ins>
-      <w:ins w:id="305" w:author="Christopher Richard Kruger" w:date="2018-11-22T16:35:00Z">
+      <w:ins w:id="404" w:author="Christopher Richard Kruger" w:date="2018-11-22T16:35:00Z">
         <w:r>
           <w:t xml:space="preserve"> we have explored what clustering is and why it could be important in a variety of data challenges. Building upon this foundation of clustering knowledge you implemented K-Means, which is one of the simplest yet most popular methods of </w:t>
         </w:r>
       </w:ins>
-      <w:ins w:id="306" w:author="Christopher Richard Kruger" w:date="2018-11-22T16:36:00Z">
-        <w:r>
-          <w:t>unsupervised learning. If you have reached this summary and can repeat what K-</w:t>
-        </w:r>
-        <w:r>
-          <w:lastRenderedPageBreak/>
-          <w:t>Means does step-by-step to your fellow classmate, good job! If not please go back and review the material above – the content only grows in comple</w:t>
-        </w:r>
-      </w:ins>
-      <w:ins w:id="307" w:author="Christopher Richard Kruger" w:date="2018-11-22T16:37:00Z">
+      <w:ins w:id="405" w:author="Christopher Richard Kruger" w:date="2018-11-22T16:36:00Z">
+        <w:r>
+          <w:t>unsupervised learning. If you have reached this summary and can repeat what K-Means does step-by-step to your fellow classmate, good job! If not please go back and review the material above – the content only grows in comple</w:t>
+        </w:r>
+      </w:ins>
+      <w:ins w:id="406" w:author="Christopher Richard Kruger" w:date="2018-11-22T16:37:00Z">
         <w:r>
           <w:t>xity from here.</w:t>
         </w:r>
@@ -3393,10 +4271,10 @@
       <w:pPr>
         <w:pStyle w:val="H2-General"/>
         <w:rPr>
-          <w:ins w:id="308" w:author="Christopher Richard Kruger" w:date="2018-11-22T16:37:00Z"/>
-        </w:rPr>
-      </w:pPr>
-      <w:ins w:id="309" w:author="Christopher Richard Kruger" w:date="2018-11-22T16:35:00Z">
+          <w:ins w:id="407" w:author="Christopher Richard Kruger" w:date="2018-11-22T16:37:00Z"/>
+        </w:rPr>
+      </w:pPr>
+      <w:ins w:id="408" w:author="Christopher Richard Kruger" w:date="2018-11-22T16:35:00Z">
         <w:r>
           <w:t>Practice Questions</w:t>
         </w:r>
@@ -3410,12 +4288,82 @@
           <w:numId w:val="50"/>
         </w:numPr>
         <w:rPr>
-          <w:ins w:id="310" w:author="Christopher Richard Kruger" w:date="2018-11-22T16:46:00Z"/>
-        </w:rPr>
-      </w:pPr>
-      <w:ins w:id="311" w:author="Christopher Richard Kruger" w:date="2018-11-22T16:42:00Z">
+          <w:ins w:id="409" w:author="Christopher Richard Kruger" w:date="2019-01-15T14:51:00Z"/>
+        </w:rPr>
+      </w:pPr>
+      <w:ins w:id="410" w:author="Christopher Richard Kruger" w:date="2018-11-22T16:42:00Z">
         <w:r>
           <w:t>How are supervised and unsupervised learning different?</w:t>
+        </w:r>
+      </w:ins>
+    </w:p>
+    <w:p>
+      <w:pPr>
+        <w:pStyle w:val="P-Regular"/>
+        <w:numPr>
+          <w:ilvl w:val="1"/>
+          <w:numId w:val="50"/>
+        </w:numPr>
+        <w:rPr>
+          <w:ins w:id="411" w:author="Christopher Richard Kruger" w:date="2019-01-15T14:52:00Z"/>
+        </w:rPr>
+      </w:pPr>
+      <w:ins w:id="412" w:author="Christopher Richard Kruger" w:date="2019-01-15T14:51:00Z">
+        <w:r>
+          <w:t xml:space="preserve">Supervised has labels, </w:t>
+        </w:r>
+      </w:ins>
+      <w:ins w:id="413" w:author="Christopher Richard Kruger" w:date="2019-01-15T14:52:00Z">
+        <w:r>
+          <w:t>Unsupervised does not</w:t>
+        </w:r>
+      </w:ins>
+    </w:p>
+    <w:p>
+      <w:pPr>
+        <w:pStyle w:val="P-Regular"/>
+        <w:numPr>
+          <w:ilvl w:val="1"/>
+          <w:numId w:val="50"/>
+        </w:numPr>
+        <w:rPr>
+          <w:ins w:id="414" w:author="Christopher Richard Kruger" w:date="2019-01-15T14:52:00Z"/>
+        </w:rPr>
+      </w:pPr>
+      <w:ins w:id="415" w:author="Christopher Richard Kruger" w:date="2019-01-15T14:52:00Z">
+        <w:r>
+          <w:t>Supervised means you have to monitor the process the whole time, Unsupervised does not</w:t>
+        </w:r>
+      </w:ins>
+    </w:p>
+    <w:p>
+      <w:pPr>
+        <w:pStyle w:val="P-Regular"/>
+        <w:numPr>
+          <w:ilvl w:val="1"/>
+          <w:numId w:val="50"/>
+        </w:numPr>
+        <w:rPr>
+          <w:ins w:id="416" w:author="Christopher Richard Kruger" w:date="2018-11-22T16:46:00Z"/>
+        </w:rPr>
+        <w:pPrChange w:id="417" w:author="Christopher Richard Kruger" w:date="2019-01-15T14:51:00Z">
+          <w:pPr>
+            <w:pStyle w:val="P-Regular"/>
+            <w:numPr>
+              <w:numId w:val="50"/>
+            </w:numPr>
+            <w:ind w:left="720" w:hanging="360"/>
+          </w:pPr>
+        </w:pPrChange>
+      </w:pPr>
+      <w:ins w:id="418" w:author="Christopher Richard Kruger" w:date="2019-01-15T14:52:00Z">
+        <w:r>
+          <w:t xml:space="preserve">Supervised </w:t>
+        </w:r>
+      </w:ins>
+      <w:ins w:id="419" w:author="Christopher Richard Kruger" w:date="2019-01-15T14:53:00Z">
+        <w:r>
+          <w:t>only works on smaller datasets, and you need to use Unsupervised with larger datasets</w:t>
         </w:r>
       </w:ins>
     </w:p>
@@ -3427,12 +4375,72 @@
           <w:numId w:val="50"/>
         </w:numPr>
         <w:rPr>
-          <w:ins w:id="312" w:author="Christopher Richard Kruger" w:date="2018-11-22T16:46:00Z"/>
-        </w:rPr>
-      </w:pPr>
-      <w:ins w:id="313" w:author="Christopher Richard Kruger" w:date="2018-11-22T16:46:00Z">
+          <w:ins w:id="420" w:author="Christopher Richard Kruger" w:date="2019-01-15T14:53:00Z"/>
+        </w:rPr>
+      </w:pPr>
+      <w:ins w:id="421" w:author="Christopher Richard Kruger" w:date="2018-11-22T16:46:00Z">
         <w:r>
           <w:t>What is a cluster?</w:t>
+        </w:r>
+      </w:ins>
+    </w:p>
+    <w:p>
+      <w:pPr>
+        <w:pStyle w:val="P-Regular"/>
+        <w:numPr>
+          <w:ilvl w:val="1"/>
+          <w:numId w:val="50"/>
+        </w:numPr>
+        <w:rPr>
+          <w:ins w:id="422" w:author="Christopher Richard Kruger" w:date="2019-01-15T14:54:00Z"/>
+        </w:rPr>
+      </w:pPr>
+      <w:ins w:id="423" w:author="Christopher Richard Kruger" w:date="2019-01-15T14:54:00Z">
+        <w:r>
+          <w:t>A group of models used to train on data</w:t>
+        </w:r>
+      </w:ins>
+    </w:p>
+    <w:p>
+      <w:pPr>
+        <w:pStyle w:val="P-Regular"/>
+        <w:numPr>
+          <w:ilvl w:val="1"/>
+          <w:numId w:val="50"/>
+        </w:numPr>
+        <w:rPr>
+          <w:ins w:id="424" w:author="Christopher Richard Kruger" w:date="2019-01-15T14:54:00Z"/>
+        </w:rPr>
+      </w:pPr>
+      <w:ins w:id="425" w:author="Christopher Richard Kruger" w:date="2019-01-15T14:54:00Z">
+        <w:r>
+          <w:t>A collection of features that are important to your model</w:t>
+        </w:r>
+      </w:ins>
+    </w:p>
+    <w:p>
+      <w:pPr>
+        <w:pStyle w:val="P-Regular"/>
+        <w:numPr>
+          <w:ilvl w:val="1"/>
+          <w:numId w:val="50"/>
+        </w:numPr>
+        <w:rPr>
+          <w:ins w:id="426" w:author="Christopher Richard Kruger" w:date="2018-11-22T16:46:00Z"/>
+        </w:rPr>
+        <w:pPrChange w:id="427" w:author="Christopher Richard Kruger" w:date="2019-01-15T14:53:00Z">
+          <w:pPr>
+            <w:pStyle w:val="P-Regular"/>
+            <w:numPr>
+              <w:numId w:val="50"/>
+            </w:numPr>
+            <w:ind w:left="720" w:hanging="360"/>
+          </w:pPr>
+        </w:pPrChange>
+      </w:pPr>
+      <w:ins w:id="428" w:author="Christopher Richard Kruger" w:date="2019-01-15T14:54:00Z">
+        <w:r>
+          <w:t>A grouping of similar data</w:t>
         </w:r>
       </w:ins>
     </w:p>
@@ -3444,12 +4452,66 @@
           <w:numId w:val="50"/>
         </w:numPr>
         <w:rPr>
-          <w:ins w:id="314" w:author="Christopher Richard Kruger" w:date="2018-11-22T16:42:00Z"/>
-        </w:rPr>
-      </w:pPr>
-      <w:ins w:id="315" w:author="Christopher Richard Kruger" w:date="2018-11-22T16:47:00Z">
-        <w:r>
-          <w:t>Are clusters always valuable in a dataset?</w:t>
+          <w:ins w:id="429" w:author="Christopher Richard Kruger" w:date="2019-01-15T14:55:00Z"/>
+        </w:rPr>
+      </w:pPr>
+      <w:ins w:id="430" w:author="Christopher Richard Kruger" w:date="2019-01-15T14:54:00Z">
+        <w:r>
+          <w:lastRenderedPageBreak/>
+          <w:t>Finding cluster</w:t>
+        </w:r>
+        <w:bookmarkStart w:id="431" w:name="_GoBack"/>
+        <w:bookmarkEnd w:id="431"/>
+        <w:r>
+          <w:t>s in your dat</w:t>
+        </w:r>
+      </w:ins>
+      <w:ins w:id="432" w:author="Christopher Richard Kruger" w:date="2019-01-15T14:55:00Z">
+        <w:r>
+          <w:t>a is always valuable</w:t>
+        </w:r>
+      </w:ins>
+    </w:p>
+    <w:p>
+      <w:pPr>
+        <w:pStyle w:val="P-Regular"/>
+        <w:numPr>
+          <w:ilvl w:val="1"/>
+          <w:numId w:val="50"/>
+        </w:numPr>
+        <w:rPr>
+          <w:ins w:id="433" w:author="Christopher Richard Kruger" w:date="2019-01-15T14:55:00Z"/>
+        </w:rPr>
+      </w:pPr>
+      <w:ins w:id="434" w:author="Christopher Richard Kruger" w:date="2019-01-15T14:55:00Z">
+        <w:r>
+          <w:t>True</w:t>
+        </w:r>
+      </w:ins>
+    </w:p>
+    <w:p>
+      <w:pPr>
+        <w:pStyle w:val="P-Regular"/>
+        <w:numPr>
+          <w:ilvl w:val="1"/>
+          <w:numId w:val="50"/>
+        </w:numPr>
+        <w:rPr>
+          <w:ins w:id="435" w:author="Christopher Richard Kruger" w:date="2018-11-22T16:42:00Z"/>
+        </w:rPr>
+        <w:pPrChange w:id="436" w:author="Christopher Richard Kruger" w:date="2019-01-15T14:55:00Z">
+          <w:pPr>
+            <w:pStyle w:val="P-Regular"/>
+            <w:numPr>
+              <w:numId w:val="50"/>
+            </w:numPr>
+            <w:ind w:left="720" w:hanging="360"/>
+          </w:pPr>
+        </w:pPrChange>
+      </w:pPr>
+      <w:ins w:id="437" w:author="Christopher Richard Kruger" w:date="2019-01-15T14:55:00Z">
+        <w:r>
+          <w:t>False</w:t>
         </w:r>
       </w:ins>
     </w:p>
@@ -3461,12 +4523,72 @@
           <w:numId w:val="50"/>
         </w:numPr>
         <w:rPr>
-          <w:ins w:id="316" w:author="Christopher Richard Kruger" w:date="2018-11-22T16:43:00Z"/>
-        </w:rPr>
-      </w:pPr>
-      <w:ins w:id="317" w:author="Christopher Richard Kruger" w:date="2018-11-22T16:43:00Z">
+          <w:ins w:id="438" w:author="Christopher Richard Kruger" w:date="2019-01-15T14:55:00Z"/>
+        </w:rPr>
+      </w:pPr>
+      <w:ins w:id="439" w:author="Christopher Richard Kruger" w:date="2018-11-22T16:43:00Z">
         <w:r>
           <w:t>How are dimensions expressed in a dataset?</w:t>
+        </w:r>
+      </w:ins>
+    </w:p>
+    <w:p>
+      <w:pPr>
+        <w:pStyle w:val="P-Regular"/>
+        <w:numPr>
+          <w:ilvl w:val="1"/>
+          <w:numId w:val="50"/>
+        </w:numPr>
+        <w:rPr>
+          <w:ins w:id="440" w:author="Christopher Richard Kruger" w:date="2019-01-15T14:55:00Z"/>
+        </w:rPr>
+      </w:pPr>
+      <w:ins w:id="441" w:author="Christopher Richard Kruger" w:date="2019-01-15T14:55:00Z">
+        <w:r>
+          <w:t>As features, typically the number of columns in your data</w:t>
+        </w:r>
+      </w:ins>
+    </w:p>
+    <w:p>
+      <w:pPr>
+        <w:pStyle w:val="P-Regular"/>
+        <w:numPr>
+          <w:ilvl w:val="1"/>
+          <w:numId w:val="50"/>
+        </w:numPr>
+        <w:rPr>
+          <w:ins w:id="442" w:author="Christopher Richard Kruger" w:date="2019-01-15T14:55:00Z"/>
+        </w:rPr>
+      </w:pPr>
+      <w:ins w:id="443" w:author="Christopher Richard Kruger" w:date="2019-01-15T14:55:00Z">
+        <w:r>
+          <w:t>As features, typically the number of rows in your data</w:t>
+        </w:r>
+      </w:ins>
+    </w:p>
+    <w:p>
+      <w:pPr>
+        <w:pStyle w:val="P-Regular"/>
+        <w:numPr>
+          <w:ilvl w:val="1"/>
+          <w:numId w:val="50"/>
+        </w:numPr>
+        <w:rPr>
+          <w:ins w:id="444" w:author="Christopher Richard Kruger" w:date="2018-11-22T16:43:00Z"/>
+        </w:rPr>
+        <w:pPrChange w:id="445" w:author="Christopher Richard Kruger" w:date="2019-01-15T14:55:00Z">
+          <w:pPr>
+            <w:pStyle w:val="P-Regular"/>
+            <w:numPr>
+              <w:numId w:val="50"/>
+            </w:numPr>
+            <w:ind w:left="720" w:hanging="360"/>
+          </w:pPr>
+        </w:pPrChange>
+      </w:pPr>
+      <w:ins w:id="446" w:author="Christopher Richard Kruger" w:date="2019-01-15T14:56:00Z">
+        <w:r>
+          <w:t>As features, typically the number of tables in your database</w:t>
         </w:r>
       </w:ins>
     </w:p>
@@ -3478,22 +4600,77 @@
           <w:numId w:val="50"/>
         </w:numPr>
         <w:rPr>
-          <w:ins w:id="318" w:author="Christopher Richard Kruger" w:date="2018-11-22T16:52:00Z"/>
-        </w:rPr>
-      </w:pPr>
-      <w:ins w:id="319" w:author="Christopher Richard Kruger" w:date="2018-11-22T16:46:00Z">
-        <w:r>
-          <w:t xml:space="preserve">How many dimensions can be easily visualized </w:t>
-        </w:r>
-      </w:ins>
-      <w:ins w:id="320" w:author="Christopher Richard Kruger" w:date="2018-11-22T16:48:00Z">
-        <w:r>
-          <w:t>by</w:t>
-        </w:r>
-      </w:ins>
-      <w:ins w:id="321" w:author="Christopher Richard Kruger" w:date="2018-11-22T16:46:00Z">
-        <w:r>
-          <w:t xml:space="preserve"> humans?</w:t>
+          <w:ins w:id="447" w:author="Christopher Richard Kruger" w:date="2019-01-15T14:57:00Z"/>
+        </w:rPr>
+      </w:pPr>
+      <w:ins w:id="448" w:author="Christopher Richard Kruger" w:date="2019-01-15T14:56:00Z">
+        <w:r>
+          <w:t>How many dimensi</w:t>
+        </w:r>
+      </w:ins>
+      <w:ins w:id="449" w:author="Christopher Richard Kruger" w:date="2019-01-15T14:57:00Z">
+        <w:r>
+          <w:t>ons can be calculated by computers?</w:t>
+        </w:r>
+      </w:ins>
+    </w:p>
+    <w:p>
+      <w:pPr>
+        <w:pStyle w:val="P-Regular"/>
+        <w:numPr>
+          <w:ilvl w:val="1"/>
+          <w:numId w:val="50"/>
+        </w:numPr>
+        <w:rPr>
+          <w:ins w:id="450" w:author="Christopher Richard Kruger" w:date="2019-01-15T14:57:00Z"/>
+        </w:rPr>
+      </w:pPr>
+      <w:ins w:id="451" w:author="Christopher Richard Kruger" w:date="2019-01-15T14:57:00Z">
+        <w:r>
+          <w:t>Less than 3</w:t>
+        </w:r>
+      </w:ins>
+    </w:p>
+    <w:p>
+      <w:pPr>
+        <w:pStyle w:val="P-Regular"/>
+        <w:numPr>
+          <w:ilvl w:val="1"/>
+          <w:numId w:val="50"/>
+        </w:numPr>
+        <w:rPr>
+          <w:ins w:id="452" w:author="Christopher Richard Kruger" w:date="2019-01-15T14:57:00Z"/>
+        </w:rPr>
+      </w:pPr>
+      <w:ins w:id="453" w:author="Christopher Richard Kruger" w:date="2019-01-15T14:57:00Z">
+        <w:r>
+          <w:t>3</w:t>
+        </w:r>
+      </w:ins>
+    </w:p>
+    <w:p>
+      <w:pPr>
+        <w:pStyle w:val="P-Regular"/>
+        <w:numPr>
+          <w:ilvl w:val="1"/>
+          <w:numId w:val="50"/>
+        </w:numPr>
+        <w:rPr>
+          <w:ins w:id="454" w:author="Christopher Richard Kruger" w:date="2018-11-22T16:52:00Z"/>
+        </w:rPr>
+        <w:pPrChange w:id="455" w:author="Christopher Richard Kruger" w:date="2019-01-15T14:57:00Z">
+          <w:pPr>
+            <w:pStyle w:val="P-Regular"/>
+            <w:numPr>
+              <w:numId w:val="50"/>
+            </w:numPr>
+            <w:ind w:left="720" w:hanging="360"/>
+          </w:pPr>
+        </w:pPrChange>
+      </w:pPr>
+      <w:ins w:id="456" w:author="Christopher Richard Kruger" w:date="2019-01-15T14:57:00Z">
+        <w:r>
+          <w:t>Greater than 3</w:t>
         </w:r>
       </w:ins>
     </w:p>
@@ -3505,12 +4682,92 @@
           <w:numId w:val="50"/>
         </w:numPr>
         <w:rPr>
-          <w:ins w:id="322" w:author="Christopher Richard Kruger" w:date="2018-11-23T11:26:00Z"/>
-        </w:rPr>
-      </w:pPr>
-      <w:ins w:id="323" w:author="Christopher Richard Kruger" w:date="2018-11-23T11:25:00Z">
+          <w:ins w:id="457" w:author="Christopher Richard Kruger" w:date="2019-01-15T14:57:00Z"/>
+        </w:rPr>
+      </w:pPr>
+      <w:ins w:id="458" w:author="Christopher Richard Kruger" w:date="2018-11-23T11:25:00Z">
         <w:r>
           <w:t>What does the “K” represent in K-Means clustering?</w:t>
+        </w:r>
+      </w:ins>
+    </w:p>
+    <w:p>
+      <w:pPr>
+        <w:pStyle w:val="P-Regular"/>
+        <w:numPr>
+          <w:ilvl w:val="1"/>
+          <w:numId w:val="50"/>
+        </w:numPr>
+        <w:rPr>
+          <w:ins w:id="459" w:author="Christopher Richard Kruger" w:date="2019-01-15T14:58:00Z"/>
+        </w:rPr>
+      </w:pPr>
+      <w:ins w:id="460" w:author="Christopher Richard Kruger" w:date="2019-01-15T14:57:00Z">
+        <w:r>
+          <w:t xml:space="preserve">How many models will be fit to your data, with </w:t>
+        </w:r>
+      </w:ins>
+      <w:ins w:id="461" w:author="Christopher Richard Kruger" w:date="2019-01-15T14:58:00Z">
+        <w:r>
+          <w:t xml:space="preserve">performance </w:t>
+        </w:r>
+      </w:ins>
+      <w:ins w:id="462" w:author="Christopher Richard Kruger" w:date="2019-01-15T14:57:00Z">
+        <w:r>
+          <w:t>results</w:t>
+        </w:r>
+      </w:ins>
+      <w:ins w:id="463" w:author="Christopher Richard Kruger" w:date="2019-01-15T14:58:00Z">
+        <w:r>
+          <w:t xml:space="preserve"> averaged</w:t>
+        </w:r>
+      </w:ins>
+    </w:p>
+    <w:p>
+      <w:pPr>
+        <w:pStyle w:val="P-Regular"/>
+        <w:numPr>
+          <w:ilvl w:val="1"/>
+          <w:numId w:val="50"/>
+        </w:numPr>
+        <w:rPr>
+          <w:ins w:id="464" w:author="Christopher Richard Kruger" w:date="2019-01-15T14:58:00Z"/>
+        </w:rPr>
+      </w:pPr>
+      <w:ins w:id="465" w:author="Christopher Richard Kruger" w:date="2019-01-15T14:58:00Z">
+        <w:r>
+          <w:t xml:space="preserve">How many clusters you expect to be in your </w:t>
+        </w:r>
+        <w:proofErr w:type="gramStart"/>
+        <w:r>
+          <w:t>data</w:t>
+        </w:r>
+        <w:proofErr w:type="gramEnd"/>
+      </w:ins>
+    </w:p>
+    <w:p>
+      <w:pPr>
+        <w:pStyle w:val="P-Regular"/>
+        <w:numPr>
+          <w:ilvl w:val="1"/>
+          <w:numId w:val="50"/>
+        </w:numPr>
+        <w:rPr>
+          <w:ins w:id="466" w:author="Christopher Richard Kruger" w:date="2018-11-23T11:26:00Z"/>
+        </w:rPr>
+        <w:pPrChange w:id="467" w:author="Christopher Richard Kruger" w:date="2019-01-15T14:57:00Z">
+          <w:pPr>
+            <w:pStyle w:val="P-Regular"/>
+            <w:numPr>
+              <w:numId w:val="50"/>
+            </w:numPr>
+            <w:ind w:left="720" w:hanging="360"/>
+          </w:pPr>
+        </w:pPrChange>
+      </w:pPr>
+      <w:ins w:id="468" w:author="Christopher Richard Kruger" w:date="2019-01-15T14:58:00Z">
+        <w:r>
+          <w:t>How many dimensions your data set has</w:t>
         </w:r>
       </w:ins>
     </w:p>
@@ -3522,12 +4779,55 @@
           <w:numId w:val="50"/>
         </w:numPr>
         <w:rPr>
-          <w:ins w:id="324" w:author="Christopher Richard Kruger" w:date="2018-11-23T11:25:00Z"/>
-        </w:rPr>
-      </w:pPr>
-      <w:ins w:id="325" w:author="Christopher Richard Kruger" w:date="2018-11-23T11:26:00Z">
-        <w:r>
-          <w:t>T/F – The starting points for K-Means are determined by taking the mean of all the points in the space.</w:t>
+          <w:ins w:id="469" w:author="Christopher Richard Kruger" w:date="2019-01-15T14:58:00Z"/>
+        </w:rPr>
+      </w:pPr>
+      <w:ins w:id="470" w:author="Christopher Richard Kruger" w:date="2018-11-23T11:26:00Z">
+        <w:r>
+          <w:t>The starting points for K-Means are determined by taking the mean of all the points in the space.</w:t>
+        </w:r>
+      </w:ins>
+    </w:p>
+    <w:p>
+      <w:pPr>
+        <w:pStyle w:val="P-Regular"/>
+        <w:numPr>
+          <w:ilvl w:val="1"/>
+          <w:numId w:val="50"/>
+        </w:numPr>
+        <w:rPr>
+          <w:ins w:id="471" w:author="Christopher Richard Kruger" w:date="2019-01-15T14:58:00Z"/>
+        </w:rPr>
+      </w:pPr>
+      <w:ins w:id="472" w:author="Christopher Richard Kruger" w:date="2019-01-15T14:58:00Z">
+        <w:r>
+          <w:t>True</w:t>
+        </w:r>
+      </w:ins>
+    </w:p>
+    <w:p>
+      <w:pPr>
+        <w:pStyle w:val="P-Regular"/>
+        <w:numPr>
+          <w:ilvl w:val="1"/>
+          <w:numId w:val="50"/>
+        </w:numPr>
+        <w:rPr>
+          <w:ins w:id="473" w:author="Christopher Richard Kruger" w:date="2018-11-23T11:25:00Z"/>
+        </w:rPr>
+        <w:pPrChange w:id="474" w:author="Christopher Richard Kruger" w:date="2019-01-15T14:58:00Z">
+          <w:pPr>
+            <w:pStyle w:val="P-Regular"/>
+            <w:numPr>
+              <w:numId w:val="50"/>
+            </w:numPr>
+            <w:ind w:left="720" w:hanging="360"/>
+          </w:pPr>
+        </w:pPrChange>
+      </w:pPr>
+      <w:ins w:id="475" w:author="Christopher Richard Kruger" w:date="2019-01-15T14:58:00Z">
+        <w:r>
+          <w:t>False</w:t>
         </w:r>
       </w:ins>
     </w:p>
@@ -3539,12 +4839,72 @@
           <w:numId w:val="50"/>
         </w:numPr>
         <w:rPr>
-          <w:ins w:id="326" w:author="Christopher Richard Kruger" w:date="2018-11-23T11:25:00Z"/>
-        </w:rPr>
-      </w:pPr>
-      <w:ins w:id="327" w:author="Christopher Richard Kruger" w:date="2018-11-23T11:25:00Z">
+          <w:ins w:id="476" w:author="Christopher Richard Kruger" w:date="2019-01-15T15:00:00Z"/>
+        </w:rPr>
+      </w:pPr>
+      <w:ins w:id="477" w:author="Christopher Richard Kruger" w:date="2018-11-23T11:25:00Z">
         <w:r>
           <w:t>What is the formula that underpins K-Means clustering?</w:t>
+        </w:r>
+      </w:ins>
+    </w:p>
+    <w:p>
+      <w:pPr>
+        <w:pStyle w:val="P-Regular"/>
+        <w:numPr>
+          <w:ilvl w:val="1"/>
+          <w:numId w:val="50"/>
+        </w:numPr>
+        <w:rPr>
+          <w:ins w:id="478" w:author="Christopher Richard Kruger" w:date="2019-01-15T15:00:00Z"/>
+        </w:rPr>
+      </w:pPr>
+      <w:ins w:id="479" w:author="Christopher Richard Kruger" w:date="2019-01-15T15:00:00Z">
+        <w:r>
+          <w:t>Euclidean Distance</w:t>
+        </w:r>
+      </w:ins>
+    </w:p>
+    <w:p>
+      <w:pPr>
+        <w:pStyle w:val="P-Regular"/>
+        <w:numPr>
+          <w:ilvl w:val="1"/>
+          <w:numId w:val="50"/>
+        </w:numPr>
+        <w:rPr>
+          <w:ins w:id="480" w:author="Christopher Richard Kruger" w:date="2019-01-15T15:00:00Z"/>
+        </w:rPr>
+      </w:pPr>
+      <w:ins w:id="481" w:author="Christopher Richard Kruger" w:date="2019-01-15T15:00:00Z">
+        <w:r>
+          <w:t>Manhattan Distance</w:t>
+        </w:r>
+      </w:ins>
+    </w:p>
+    <w:p>
+      <w:pPr>
+        <w:pStyle w:val="P-Regular"/>
+        <w:numPr>
+          <w:ilvl w:val="1"/>
+          <w:numId w:val="50"/>
+        </w:numPr>
+        <w:rPr>
+          <w:ins w:id="482" w:author="Christopher Richard Kruger" w:date="2018-11-23T11:25:00Z"/>
+        </w:rPr>
+        <w:pPrChange w:id="483" w:author="Christopher Richard Kruger" w:date="2019-01-15T15:00:00Z">
+          <w:pPr>
+            <w:pStyle w:val="P-Regular"/>
+            <w:numPr>
+              <w:numId w:val="50"/>
+            </w:numPr>
+            <w:ind w:left="720" w:hanging="360"/>
+          </w:pPr>
+        </w:pPrChange>
+      </w:pPr>
+      <w:ins w:id="484" w:author="Christopher Richard Kruger" w:date="2019-01-15T15:00:00Z">
+        <w:r>
+          <w:t xml:space="preserve">Cosine Distance </w:t>
         </w:r>
       </w:ins>
     </w:p>
@@ -3556,12 +4916,80 @@
           <w:numId w:val="50"/>
         </w:numPr>
         <w:rPr>
-          <w:ins w:id="328" w:author="Christopher Richard Kruger" w:date="2018-11-23T11:25:00Z"/>
-        </w:rPr>
-      </w:pPr>
-      <w:ins w:id="329" w:author="Christopher Richard Kruger" w:date="2018-11-23T11:25:00Z">
+          <w:ins w:id="485" w:author="Christopher Richard Kruger" w:date="2019-01-15T14:58:00Z"/>
+        </w:rPr>
+      </w:pPr>
+      <w:ins w:id="486" w:author="Christopher Richard Kruger" w:date="2018-11-23T11:25:00Z">
         <w:r>
           <w:t>When does a K-Means clustering algorithm finish running?</w:t>
+        </w:r>
+      </w:ins>
+    </w:p>
+    <w:p>
+      <w:pPr>
+        <w:pStyle w:val="P-Regular"/>
+        <w:numPr>
+          <w:ilvl w:val="1"/>
+          <w:numId w:val="50"/>
+        </w:numPr>
+        <w:rPr>
+          <w:ins w:id="487" w:author="Christopher Richard Kruger" w:date="2019-01-15T14:58:00Z"/>
+        </w:rPr>
+      </w:pPr>
+      <w:ins w:id="488" w:author="Christopher Richard Kruger" w:date="2019-01-15T14:58:00Z">
+        <w:r>
+          <w:t>After specified number of iterations</w:t>
+        </w:r>
+      </w:ins>
+    </w:p>
+    <w:p>
+      <w:pPr>
+        <w:pStyle w:val="P-Regular"/>
+        <w:numPr>
+          <w:ilvl w:val="1"/>
+          <w:numId w:val="50"/>
+        </w:numPr>
+        <w:rPr>
+          <w:ins w:id="489" w:author="Christopher Richard Kruger" w:date="2019-01-15T14:59:00Z"/>
+        </w:rPr>
+      </w:pPr>
+      <w:ins w:id="490" w:author="Christopher Richard Kruger" w:date="2019-01-15T14:59:00Z">
+        <w:r>
+          <w:t>After K/2 iterations</w:t>
+        </w:r>
+      </w:ins>
+    </w:p>
+    <w:p>
+      <w:pPr>
+        <w:pStyle w:val="P-Regular"/>
+        <w:numPr>
+          <w:ilvl w:val="1"/>
+          <w:numId w:val="50"/>
+        </w:numPr>
+        <w:rPr>
+          <w:ins w:id="491" w:author="Christopher Richard Kruger" w:date="2018-11-23T11:25:00Z"/>
+        </w:rPr>
+        <w:pPrChange w:id="492" w:author="Christopher Richard Kruger" w:date="2019-01-15T14:58:00Z">
+          <w:pPr>
+            <w:pStyle w:val="P-Regular"/>
+            <w:numPr>
+              <w:numId w:val="50"/>
+            </w:numPr>
+            <w:ind w:left="720" w:hanging="360"/>
+          </w:pPr>
+        </w:pPrChange>
+      </w:pPr>
+      <w:ins w:id="493" w:author="Christopher Richard Kruger" w:date="2019-01-15T14:59:00Z">
+        <w:r>
+          <w:t>After convergence, when</w:t>
+        </w:r>
+        <w:r>
+          <w:t xml:space="preserve"> there is no longer a diffe</w:t>
+        </w:r>
+      </w:ins>
+      <w:ins w:id="494" w:author="Christopher Richard Kruger" w:date="2019-01-15T15:00:00Z">
+        <w:r>
+          <w:t>rence in calculated cluster centers</w:t>
         </w:r>
       </w:ins>
     </w:p>
@@ -3572,35 +5000,69 @@
           <w:ilvl w:val="0"/>
           <w:numId w:val="50"/>
         </w:numPr>
-        <w:pPrChange w:id="330" w:author="Christopher Richard Kruger" w:date="2018-11-22T16:52:00Z">
+        <w:rPr>
+          <w:ins w:id="495" w:author="Christopher Richard Kruger" w:date="2019-01-15T14:58:00Z"/>
+        </w:rPr>
+      </w:pPr>
+      <w:ins w:id="496" w:author="Christopher Richard Kruger" w:date="2018-11-23T11:28:00Z">
+        <w:r>
+          <w:t>K-Means will</w:t>
+        </w:r>
+      </w:ins>
+      <w:ins w:id="497" w:author="Christopher Richard Kruger" w:date="2018-11-23T11:32:00Z">
+        <w:r>
+          <w:t xml:space="preserve"> still find clusters in a dataset even if </w:t>
+        </w:r>
+      </w:ins>
+      <w:ins w:id="498" w:author="Christopher Richard Kruger" w:date="2018-11-23T11:33:00Z">
+        <w:r>
+          <w:t>all of the data is fairly similar.</w:t>
+        </w:r>
+      </w:ins>
+    </w:p>
+    <w:p>
+      <w:pPr>
+        <w:pStyle w:val="P-Regular"/>
+        <w:numPr>
+          <w:ilvl w:val="1"/>
+          <w:numId w:val="50"/>
+        </w:numPr>
+        <w:rPr>
+          <w:ins w:id="499" w:author="Christopher Richard Kruger" w:date="2019-01-15T14:58:00Z"/>
+        </w:rPr>
+      </w:pPr>
+      <w:ins w:id="500" w:author="Christopher Richard Kruger" w:date="2019-01-15T14:58:00Z">
+        <w:r>
+          <w:t>True</w:t>
+        </w:r>
+      </w:ins>
+    </w:p>
+    <w:p>
+      <w:pPr>
+        <w:pStyle w:val="P-Regular"/>
+        <w:numPr>
+          <w:ilvl w:val="1"/>
+          <w:numId w:val="50"/>
+        </w:numPr>
+        <w:pPrChange w:id="501" w:author="Christopher Richard Kruger" w:date="2019-01-15T14:58:00Z">
           <w:pPr>
             <w:pStyle w:val="P-Regular"/>
           </w:pPr>
         </w:pPrChange>
       </w:pPr>
-      <w:ins w:id="331" w:author="Christopher Richard Kruger" w:date="2018-11-23T11:28:00Z">
-        <w:r>
-          <w:t>T/F – K-Means will</w:t>
-        </w:r>
-      </w:ins>
-      <w:ins w:id="332" w:author="Christopher Richard Kruger" w:date="2018-11-23T11:32:00Z">
-        <w:r>
-          <w:t xml:space="preserve"> still find clusters in a dataset even if </w:t>
-        </w:r>
-      </w:ins>
-      <w:ins w:id="333" w:author="Christopher Richard Kruger" w:date="2018-11-23T11:33:00Z">
-        <w:r>
-          <w:t>all of the data is fairly similar.</w:t>
+      <w:ins w:id="502" w:author="Christopher Richard Kruger" w:date="2019-01-15T14:58:00Z">
+        <w:r>
+          <w:t>False</w:t>
         </w:r>
       </w:ins>
     </w:p>
     <w:sectPr>
-      <w:headerReference w:type="even" r:id="rId22"/>
-      <w:headerReference w:type="default" r:id="rId23"/>
-      <w:footerReference w:type="even" r:id="rId24"/>
-      <w:footerReference w:type="default" r:id="rId25"/>
-      <w:headerReference w:type="first" r:id="rId26"/>
-      <w:footerReference w:type="first" r:id="rId27"/>
+      <w:headerReference w:type="even" r:id="rId26"/>
+      <w:headerReference w:type="default" r:id="rId27"/>
+      <w:footerReference w:type="even" r:id="rId28"/>
+      <w:footerReference w:type="default" r:id="rId29"/>
+      <w:headerReference w:type="first" r:id="rId30"/>
+      <w:footerReference w:type="first" r:id="rId31"/>
       <w:pgSz w:w="12240" w:h="15840"/>
       <w:pgMar w:top="720" w:right="720" w:bottom="720" w:left="720" w:header="0" w:footer="720" w:gutter="0"/>
       <w:pgNumType w:start="1"/>
@@ -3894,7 +5356,7 @@
         <w:rFonts w:hint="default"/>
       </w:rPr>
     </w:lvl>
-    <w:lvl w:ilvl="1" w:tplc="04090019" w:tentative="1">
+    <w:lvl w:ilvl="1" w:tplc="04090019">
       <w:start w:val="1"/>
       <w:numFmt w:val="lowerLetter"/>
       <w:lvlText w:val="%2."/>
@@ -4798,6 +6260,95 @@
     </w:lvl>
   </w:abstractNum>
   <w:abstractNum w:abstractNumId="19" w15:restartNumberingAfterBreak="0">
+    <w:nsid w:val="4B6B0874"/>
+    <w:multiLevelType w:val="hybridMultilevel"/>
+    <w:tmpl w:val="7EF4FE3C"/>
+    <w:lvl w:ilvl="0" w:tplc="0409000F">
+      <w:start w:val="1"/>
+      <w:numFmt w:val="decimal"/>
+      <w:lvlText w:val="%1."/>
+      <w:lvlJc w:val="left"/>
+      <w:pPr>
+        <w:ind w:left="720" w:hanging="360"/>
+      </w:pPr>
+      <w:rPr>
+        <w:rFonts w:hint="default"/>
+      </w:rPr>
+    </w:lvl>
+    <w:lvl w:ilvl="1" w:tplc="04090019" w:tentative="1">
+      <w:start w:val="1"/>
+      <w:numFmt w:val="lowerLetter"/>
+      <w:lvlText w:val="%2."/>
+      <w:lvlJc w:val="left"/>
+      <w:pPr>
+        <w:ind w:left="1440" w:hanging="360"/>
+      </w:pPr>
+    </w:lvl>
+    <w:lvl w:ilvl="2" w:tplc="0409001B" w:tentative="1">
+      <w:start w:val="1"/>
+      <w:numFmt w:val="lowerRoman"/>
+      <w:lvlText w:val="%3."/>
+      <w:lvlJc w:val="right"/>
+      <w:pPr>
+        <w:ind w:left="2160" w:hanging="180"/>
+      </w:pPr>
+    </w:lvl>
+    <w:lvl w:ilvl="3" w:tplc="0409000F" w:tentative="1">
+      <w:start w:val="1"/>
+      <w:numFmt w:val="decimal"/>
+      <w:lvlText w:val="%4."/>
+      <w:lvlJc w:val="left"/>
+      <w:pPr>
+        <w:ind w:left="2880" w:hanging="360"/>
+      </w:pPr>
+    </w:lvl>
+    <w:lvl w:ilvl="4" w:tplc="04090019" w:tentative="1">
+      <w:start w:val="1"/>
+      <w:numFmt w:val="lowerLetter"/>
+      <w:lvlText w:val="%5."/>
+      <w:lvlJc w:val="left"/>
+      <w:pPr>
+        <w:ind w:left="3600" w:hanging="360"/>
+      </w:pPr>
+    </w:lvl>
+    <w:lvl w:ilvl="5" w:tplc="0409001B" w:tentative="1">
+      <w:start w:val="1"/>
+      <w:numFmt w:val="lowerRoman"/>
+      <w:lvlText w:val="%6."/>
+      <w:lvlJc w:val="right"/>
+      <w:pPr>
+        <w:ind w:left="4320" w:hanging="180"/>
+      </w:pPr>
+    </w:lvl>
+    <w:lvl w:ilvl="6" w:tplc="0409000F" w:tentative="1">
+      <w:start w:val="1"/>
+      <w:numFmt w:val="decimal"/>
+      <w:lvlText w:val="%7."/>
+      <w:lvlJc w:val="left"/>
+      <w:pPr>
+        <w:ind w:left="5040" w:hanging="360"/>
+      </w:pPr>
+    </w:lvl>
+    <w:lvl w:ilvl="7" w:tplc="04090019" w:tentative="1">
+      <w:start w:val="1"/>
+      <w:numFmt w:val="lowerLetter"/>
+      <w:lvlText w:val="%8."/>
+      <w:lvlJc w:val="left"/>
+      <w:pPr>
+        <w:ind w:left="5760" w:hanging="360"/>
+      </w:pPr>
+    </w:lvl>
+    <w:lvl w:ilvl="8" w:tplc="0409001B" w:tentative="1">
+      <w:start w:val="1"/>
+      <w:numFmt w:val="lowerRoman"/>
+      <w:lvlText w:val="%9."/>
+      <w:lvlJc w:val="right"/>
+      <w:pPr>
+        <w:ind w:left="6480" w:hanging="180"/>
+      </w:pPr>
+    </w:lvl>
+  </w:abstractNum>
+  <w:abstractNum w:abstractNumId="20" w15:restartNumberingAfterBreak="0">
     <w:nsid w:val="4CE8344B"/>
     <w:multiLevelType w:val="multilevel"/>
     <w:tmpl w:val="1670194A"/>
@@ -4889,7 +6440,7 @@
       </w:pPr>
     </w:lvl>
   </w:abstractNum>
-  <w:abstractNum w:abstractNumId="20" w15:restartNumberingAfterBreak="0">
+  <w:abstractNum w:abstractNumId="21" w15:restartNumberingAfterBreak="0">
     <w:nsid w:val="56CC268F"/>
     <w:multiLevelType w:val="multilevel"/>
     <w:tmpl w:val="CB0C0C3A"/>
@@ -5002,7 +6553,7 @@
       </w:rPr>
     </w:lvl>
   </w:abstractNum>
-  <w:abstractNum w:abstractNumId="21" w15:restartNumberingAfterBreak="0">
+  <w:abstractNum w:abstractNumId="22" w15:restartNumberingAfterBreak="0">
     <w:nsid w:val="590F57DF"/>
     <w:multiLevelType w:val="hybridMultilevel"/>
     <w:tmpl w:val="87F8D620"/>
@@ -5095,7 +6646,7 @@
       </w:pPr>
     </w:lvl>
   </w:abstractNum>
-  <w:abstractNum w:abstractNumId="22" w15:restartNumberingAfterBreak="0">
+  <w:abstractNum w:abstractNumId="23" w15:restartNumberingAfterBreak="0">
     <w:nsid w:val="5E651359"/>
     <w:multiLevelType w:val="hybridMultilevel"/>
     <w:tmpl w:val="E51E6D48"/>
@@ -5208,7 +6759,7 @@
       </w:rPr>
     </w:lvl>
   </w:abstractNum>
-  <w:abstractNum w:abstractNumId="23" w15:restartNumberingAfterBreak="0">
+  <w:abstractNum w:abstractNumId="24" w15:restartNumberingAfterBreak="0">
     <w:nsid w:val="6361573D"/>
     <w:multiLevelType w:val="hybridMultilevel"/>
     <w:tmpl w:val="BBDC77A4"/>
@@ -5321,7 +6872,7 @@
       </w:rPr>
     </w:lvl>
   </w:abstractNum>
-  <w:abstractNum w:abstractNumId="24" w15:restartNumberingAfterBreak="0">
+  <w:abstractNum w:abstractNumId="25" w15:restartNumberingAfterBreak="0">
     <w:nsid w:val="6AC66DCE"/>
     <w:multiLevelType w:val="multilevel"/>
     <w:tmpl w:val="701A2096"/>
@@ -5434,7 +6985,7 @@
       </w:rPr>
     </w:lvl>
   </w:abstractNum>
-  <w:abstractNum w:abstractNumId="25" w15:restartNumberingAfterBreak="0">
+  <w:abstractNum w:abstractNumId="26" w15:restartNumberingAfterBreak="0">
     <w:nsid w:val="6B4625F0"/>
     <w:multiLevelType w:val="hybridMultilevel"/>
     <w:tmpl w:val="462C95AE"/>
@@ -5547,7 +7098,7 @@
       </w:rPr>
     </w:lvl>
   </w:abstractNum>
-  <w:abstractNum w:abstractNumId="26" w15:restartNumberingAfterBreak="0">
+  <w:abstractNum w:abstractNumId="27" w15:restartNumberingAfterBreak="0">
     <w:nsid w:val="6BBA1FF6"/>
     <w:multiLevelType w:val="hybridMultilevel"/>
     <w:tmpl w:val="BDE44D8E"/>
@@ -5636,7 +7187,7 @@
       </w:pPr>
     </w:lvl>
   </w:abstractNum>
-  <w:abstractNum w:abstractNumId="27" w15:restartNumberingAfterBreak="0">
+  <w:abstractNum w:abstractNumId="28" w15:restartNumberingAfterBreak="0">
     <w:nsid w:val="727E1E9C"/>
     <w:multiLevelType w:val="multilevel"/>
     <w:tmpl w:val="FAA2C9E6"/>
@@ -5725,7 +7276,7 @@
       </w:pPr>
     </w:lvl>
   </w:abstractNum>
-  <w:abstractNum w:abstractNumId="28" w15:restartNumberingAfterBreak="0">
+  <w:abstractNum w:abstractNumId="29" w15:restartNumberingAfterBreak="0">
     <w:nsid w:val="75A101E6"/>
     <w:multiLevelType w:val="hybridMultilevel"/>
     <w:tmpl w:val="3ADE9F5C"/>
@@ -5814,7 +7365,7 @@
       </w:pPr>
     </w:lvl>
   </w:abstractNum>
-  <w:abstractNum w:abstractNumId="29" w15:restartNumberingAfterBreak="0">
+  <w:abstractNum w:abstractNumId="30" w15:restartNumberingAfterBreak="0">
     <w:nsid w:val="794E6D1E"/>
     <w:multiLevelType w:val="multilevel"/>
     <w:tmpl w:val="E9DE9E14"/>
@@ -5927,7 +7478,7 @@
       </w:rPr>
     </w:lvl>
   </w:abstractNum>
-  <w:abstractNum w:abstractNumId="30" w15:restartNumberingAfterBreak="0">
+  <w:abstractNum w:abstractNumId="31" w15:restartNumberingAfterBreak="0">
     <w:nsid w:val="7DD36953"/>
     <w:multiLevelType w:val="multilevel"/>
     <w:tmpl w:val="B0E8399E"/>
@@ -6041,19 +7592,19 @@
     </w:lvl>
   </w:abstractNum>
   <w:num w:numId="1">
-    <w:abstractNumId w:val="20"/>
+    <w:abstractNumId w:val="21"/>
   </w:num>
   <w:num w:numId="2">
     <w:abstractNumId w:val="16"/>
   </w:num>
   <w:num w:numId="3">
+    <w:abstractNumId w:val="31"/>
+  </w:num>
+  <w:num w:numId="4">
     <w:abstractNumId w:val="30"/>
   </w:num>
-  <w:num w:numId="4">
-    <w:abstractNumId w:val="29"/>
-  </w:num>
   <w:num w:numId="5">
-    <w:abstractNumId w:val="24"/>
+    <w:abstractNumId w:val="25"/>
   </w:num>
   <w:num w:numId="6">
     <w:abstractNumId w:val="15"/>
@@ -6089,55 +7640,55 @@
     <w:abstractNumId w:val="9"/>
   </w:num>
   <w:num w:numId="17">
-    <w:abstractNumId w:val="23"/>
+    <w:abstractNumId w:val="24"/>
   </w:num>
   <w:num w:numId="18">
-    <w:abstractNumId w:val="21"/>
+    <w:abstractNumId w:val="22"/>
   </w:num>
   <w:num w:numId="19">
     <w:abstractNumId w:val="13"/>
   </w:num>
   <w:num w:numId="20">
-    <w:abstractNumId w:val="27"/>
+    <w:abstractNumId w:val="28"/>
   </w:num>
   <w:num w:numId="21">
     <w:abstractNumId w:val="17"/>
   </w:num>
   <w:num w:numId="22">
-    <w:abstractNumId w:val="19"/>
+    <w:abstractNumId w:val="20"/>
   </w:num>
   <w:num w:numId="23">
-    <w:abstractNumId w:val="25"/>
+    <w:abstractNumId w:val="26"/>
   </w:num>
   <w:num w:numId="24">
     <w:abstractNumId w:val="12"/>
   </w:num>
   <w:num w:numId="25">
-    <w:abstractNumId w:val="21"/>
+    <w:abstractNumId w:val="22"/>
   </w:num>
   <w:num w:numId="26">
-    <w:abstractNumId w:val="21"/>
+    <w:abstractNumId w:val="22"/>
     <w:lvlOverride w:ilvl="0">
       <w:startOverride w:val="1"/>
     </w:lvlOverride>
   </w:num>
   <w:num w:numId="27">
-    <w:abstractNumId w:val="21"/>
+    <w:abstractNumId w:val="22"/>
     <w:lvlOverride w:ilvl="0">
       <w:startOverride w:val="1"/>
     </w:lvlOverride>
   </w:num>
   <w:num w:numId="28">
-    <w:abstractNumId w:val="26"/>
+    <w:abstractNumId w:val="27"/>
   </w:num>
   <w:num w:numId="29">
-    <w:abstractNumId w:val="21"/>
+    <w:abstractNumId w:val="22"/>
     <w:lvlOverride w:ilvl="0">
       <w:startOverride w:val="1"/>
     </w:lvlOverride>
   </w:num>
   <w:num w:numId="30">
-    <w:abstractNumId w:val="21"/>
+    <w:abstractNumId w:val="22"/>
     <w:lvlOverride w:ilvl="0">
       <w:startOverride w:val="1"/>
     </w:lvlOverride>
@@ -6146,82 +7697,82 @@
     <w:abstractNumId w:val="18"/>
   </w:num>
   <w:num w:numId="32">
-    <w:abstractNumId w:val="21"/>
+    <w:abstractNumId w:val="22"/>
     <w:lvlOverride w:ilvl="0">
       <w:startOverride w:val="1"/>
     </w:lvlOverride>
   </w:num>
   <w:num w:numId="33">
-    <w:abstractNumId w:val="21"/>
+    <w:abstractNumId w:val="22"/>
     <w:lvlOverride w:ilvl="0">
       <w:startOverride w:val="1"/>
     </w:lvlOverride>
   </w:num>
   <w:num w:numId="34">
-    <w:abstractNumId w:val="21"/>
+    <w:abstractNumId w:val="22"/>
     <w:lvlOverride w:ilvl="0">
       <w:startOverride w:val="1"/>
     </w:lvlOverride>
   </w:num>
   <w:num w:numId="35">
-    <w:abstractNumId w:val="21"/>
+    <w:abstractNumId w:val="22"/>
     <w:lvlOverride w:ilvl="0">
       <w:startOverride w:val="1"/>
     </w:lvlOverride>
   </w:num>
   <w:num w:numId="36">
-    <w:abstractNumId w:val="21"/>
+    <w:abstractNumId w:val="22"/>
     <w:lvlOverride w:ilvl="0">
       <w:startOverride w:val="1"/>
     </w:lvlOverride>
   </w:num>
   <w:num w:numId="37">
-    <w:abstractNumId w:val="21"/>
+    <w:abstractNumId w:val="22"/>
     <w:lvlOverride w:ilvl="0">
       <w:startOverride w:val="1"/>
     </w:lvlOverride>
   </w:num>
   <w:num w:numId="38">
-    <w:abstractNumId w:val="21"/>
+    <w:abstractNumId w:val="22"/>
     <w:lvlOverride w:ilvl="0">
       <w:startOverride w:val="1"/>
     </w:lvlOverride>
   </w:num>
   <w:num w:numId="39">
-    <w:abstractNumId w:val="21"/>
+    <w:abstractNumId w:val="22"/>
     <w:lvlOverride w:ilvl="0">
       <w:startOverride w:val="1"/>
     </w:lvlOverride>
   </w:num>
   <w:num w:numId="40">
-    <w:abstractNumId w:val="21"/>
+    <w:abstractNumId w:val="22"/>
     <w:lvlOverride w:ilvl="0">
       <w:startOverride w:val="1"/>
     </w:lvlOverride>
   </w:num>
   <w:num w:numId="41">
-    <w:abstractNumId w:val="21"/>
+    <w:abstractNumId w:val="22"/>
     <w:lvlOverride w:ilvl="0">
       <w:startOverride w:val="1"/>
     </w:lvlOverride>
   </w:num>
   <w:num w:numId="42">
-    <w:abstractNumId w:val="21"/>
+    <w:abstractNumId w:val="22"/>
     <w:lvlOverride w:ilvl="0">
       <w:startOverride w:val="1"/>
     </w:lvlOverride>
   </w:num>
   <w:num w:numId="43">
-    <w:abstractNumId w:val="21"/>
+    <w:abstractNumId w:val="22"/>
     <w:lvlOverride w:ilvl="0">
       <w:startOverride w:val="1"/>
     </w:lvlOverride>
   </w:num>
   <w:num w:numId="44">
-    <w:abstractNumId w:val="22"/>
+    <w:abstractNumId w:val="23"/>
   </w:num>
   <w:num w:numId="45">
-    <w:abstractNumId w:val="28"/>
+    <w:abstractNumId w:val="29"/>
   </w:num>
   <w:num w:numId="46">
     <w:abstractNumId w:val="11"/>
@@ -6230,13 +7781,13 @@
     <w:abstractNumId w:val="14"/>
   </w:num>
   <w:num w:numId="48">
-    <w:abstractNumId w:val="21"/>
+    <w:abstractNumId w:val="22"/>
     <w:lvlOverride w:ilvl="0">
       <w:startOverride w:val="1"/>
     </w:lvlOverride>
   </w:num>
   <w:num w:numId="49">
-    <w:abstractNumId w:val="21"/>
+    <w:abstractNumId w:val="22"/>
     <w:lvlOverride w:ilvl="0">
       <w:startOverride w:val="1"/>
     </w:lvlOverride>
@@ -6244,6 +7795,10 @@
   <w:num w:numId="50">
     <w:abstractNumId w:val="10"/>
   </w:num>
+  <w:num w:numId="51">
+    <w:abstractNumId w:val="19"/>
+  </w:num>
+  <w:numIdMacAtCleanup w:val="51"/>
 </w:numbering>
 </file>
 
@@ -6825,7 +8380,6 @@
   <w:style w:type="character" w:default="1" w:styleId="DefaultParagraphFont">
     <w:name w:val="Default Paragraph Font"/>
     <w:uiPriority w:val="1"/>
-    <w:semiHidden/>
     <w:unhideWhenUsed/>
   </w:style>
   <w:style w:type="table" w:default="1" w:styleId="TableNormal">
@@ -8216,7 +9770,7 @@
 </file>
 
 <file path=customXml/itemProps1.xml><?xml version="1.0" encoding="utf-8"?>
-<ds:datastoreItem xmlns:ds="http://schemas.openxmlformats.org/officeDocument/2006/customXml" ds:itemID="{E93BFF40-BE8B-3847-8E26-BB8C17C965EE}">
+<ds:datastoreItem xmlns:ds="http://schemas.openxmlformats.org/officeDocument/2006/customXml" ds:itemID="{FE4FEA7D-156B-F249-88CC-13D8FF590001}">
   <ds:schemaRefs>
     <ds:schemaRef ds:uri="http://schemas.openxmlformats.org/officeDocument/2006/bibliography"/>
   </ds:schemaRefs>
